--- a/Дипломски рад, Дејан Чанчар, 1661.docx
+++ b/Дипломски рад, Дејан Чанчар, 1661.docx
@@ -7555,14 +7555,7 @@
           <w:i/>
           <w:lang w:val="sr-Latn-BA"/>
         </w:rPr>
-        <w:t>DOM</w:t>
-      </w:r>
-      <w:r>
-        <w:rPr>
-          <w:i/>
-          <w:lang w:val="sr-Latn-BA"/>
-        </w:rPr>
-        <w:t xml:space="preserve"> – </w:t>
+        <w:t xml:space="preserve">DOM – </w:t>
       </w:r>
       <w:r>
         <w:rPr>
@@ -7570,8 +7563,6 @@
         </w:rPr>
         <w:t xml:space="preserve">Document </w:t>
       </w:r>
-      <w:bookmarkStart w:id="0" w:name="_GoBack"/>
-      <w:bookmarkEnd w:id="0"/>
       <w:r>
         <w:rPr>
           <w:i/>
@@ -7609,14 +7600,14 @@
           <w:lang w:val="sr-Latn-CS"/>
         </w:rPr>
       </w:pPr>
-      <w:bookmarkStart w:id="1" w:name="_Toc337383490"/>
-      <w:bookmarkStart w:id="2" w:name="_Toc59066566"/>
+      <w:bookmarkStart w:id="0" w:name="_Toc337383490"/>
+      <w:bookmarkStart w:id="1" w:name="_Toc59066566"/>
       <w:r>
         <w:lastRenderedPageBreak/>
         <w:t>УВОД</w:t>
       </w:r>
+      <w:bookmarkEnd w:id="0"/>
       <w:bookmarkEnd w:id="1"/>
-      <w:bookmarkEnd w:id="2"/>
     </w:p>
     <w:p>
       <w:pPr>
@@ -7945,7 +7936,7 @@
           <w:lang w:val="sr-Cyrl-RS"/>
         </w:rPr>
       </w:pPr>
-      <w:bookmarkStart w:id="3" w:name="_Toc59066567"/>
+      <w:bookmarkStart w:id="2" w:name="_Toc59066567"/>
       <w:r>
         <w:rPr>
           <w:lang w:val="sr-Cyrl-RS"/>
@@ -7953,76 +7944,76 @@
         <w:lastRenderedPageBreak/>
         <w:t>МОДЕЛИ И СЕРВИСИ ЕЛЕКТРОНСЕ ТРГОВИНЕ</w:t>
       </w:r>
+      <w:bookmarkEnd w:id="2"/>
+    </w:p>
+    <w:p>
+      <w:pPr>
+        <w:ind w:firstLine="432"/>
+        <w:rPr>
+          <w:lang w:val="sr-Cyrl-RS"/>
+        </w:rPr>
+      </w:pPr>
+      <w:r>
+        <w:rPr>
+          <w:lang w:val="sr-Cyrl-RS"/>
+        </w:rPr>
+        <w:t xml:space="preserve">Појам електронске трговине се односи на обављање пословних трансакција путем интернета. Било која куповина односно продаја добара или трансфер новца путем интернета сматра се е-трговином. Термин електронске трговине такође обухвата и друге активности попут </w:t>
+      </w:r>
+      <w:r>
+        <w:rPr>
+          <w:i/>
+          <w:lang w:val="sr-Cyrl-RS"/>
+        </w:rPr>
+        <w:t>online</w:t>
+      </w:r>
+      <w:r>
+        <w:rPr>
+          <w:lang w:val="sr-Cyrl-RS"/>
+        </w:rPr>
+        <w:t xml:space="preserve"> аукција, интернет банкарства, система за електронско плаћање (</w:t>
+      </w:r>
+      <w:r>
+        <w:rPr>
+          <w:lang w:val="sr-Cyrl-RS"/>
+        </w:rPr>
+        <w:t xml:space="preserve">енг. </w:t>
+      </w:r>
+      <w:r>
+        <w:rPr>
+          <w:i/>
+          <w:lang w:val="sr-Latn-BA"/>
+        </w:rPr>
+        <w:t>P</w:t>
+      </w:r>
+      <w:r>
+        <w:rPr>
+          <w:i/>
+          <w:lang w:val="sr-Cyrl-RS"/>
+        </w:rPr>
+        <w:t>ayment gateways</w:t>
+      </w:r>
+      <w:r>
+        <w:rPr>
+          <w:lang w:val="sr-Cyrl-RS"/>
+        </w:rPr>
+        <w:t>) и продаја електронских карата.</w:t>
+      </w:r>
+    </w:p>
+    <w:p>
+      <w:pPr>
+        <w:pStyle w:val="Heading2"/>
+        <w:rPr>
+          <w:lang w:val="sr-Cyrl-RS"/>
+        </w:rPr>
+      </w:pPr>
+      <w:bookmarkStart w:id="3" w:name="_Toc59066568"/>
+      <w:r>
+        <w:rPr>
+          <w:lang w:val="sr-Cyrl-RS"/>
+        </w:rPr>
+        <w:t>Историја е-трговине</w:t>
+      </w:r>
       <w:bookmarkEnd w:id="3"/>
-    </w:p>
-    <w:p>
-      <w:pPr>
-        <w:ind w:firstLine="432"/>
-        <w:rPr>
-          <w:lang w:val="sr-Cyrl-RS"/>
-        </w:rPr>
-      </w:pPr>
-      <w:r>
-        <w:rPr>
-          <w:lang w:val="sr-Cyrl-RS"/>
-        </w:rPr>
-        <w:t xml:space="preserve">Појам електронске трговине се односи на обављање пословних трансакција путем интернета. Било која куповина односно продаја добара или трансфер новца путем интернета сматра се е-трговином. Термин електронске трговине такође обухвата и друге активности попут </w:t>
-      </w:r>
-      <w:r>
-        <w:rPr>
-          <w:i/>
-          <w:lang w:val="sr-Cyrl-RS"/>
-        </w:rPr>
-        <w:t>online</w:t>
-      </w:r>
-      <w:r>
-        <w:rPr>
-          <w:lang w:val="sr-Cyrl-RS"/>
-        </w:rPr>
-        <w:t xml:space="preserve"> аукција, интернет банкарства, система за електронско плаћање (</w:t>
-      </w:r>
-      <w:r>
-        <w:rPr>
-          <w:lang w:val="sr-Cyrl-RS"/>
-        </w:rPr>
-        <w:t xml:space="preserve">енг. </w:t>
-      </w:r>
-      <w:r>
-        <w:rPr>
-          <w:i/>
-          <w:lang w:val="sr-Latn-BA"/>
-        </w:rPr>
-        <w:t>P</w:t>
-      </w:r>
-      <w:r>
-        <w:rPr>
-          <w:i/>
-          <w:lang w:val="sr-Cyrl-RS"/>
-        </w:rPr>
-        <w:t>ayment gateways</w:t>
-      </w:r>
-      <w:r>
-        <w:rPr>
-          <w:lang w:val="sr-Cyrl-RS"/>
-        </w:rPr>
-        <w:t>) и продаја електронских карата.</w:t>
-      </w:r>
-    </w:p>
-    <w:p>
-      <w:pPr>
-        <w:pStyle w:val="Heading2"/>
-        <w:rPr>
-          <w:lang w:val="sr-Cyrl-RS"/>
-        </w:rPr>
-      </w:pPr>
-      <w:bookmarkStart w:id="4" w:name="_Toc59066568"/>
-      <w:r>
-        <w:rPr>
-          <w:lang w:val="sr-Cyrl-RS"/>
-        </w:rPr>
-        <w:t>Историја е-трговине</w:t>
-      </w:r>
-      <w:bookmarkEnd w:id="4"/>
     </w:p>
     <w:p>
       <w:pPr>
@@ -8181,7 +8172,7 @@
           <w:lang w:val="sr-Cyrl-RS" w:bidi="ar-SA"/>
         </w:rPr>
       </w:pPr>
-      <w:bookmarkStart w:id="5" w:name="_Toc59066569"/>
+      <w:bookmarkStart w:id="4" w:name="_Toc59066569"/>
       <w:r>
         <w:rPr>
           <w:rFonts w:eastAsia="Times New Roman"/>
@@ -8189,82 +8180,82 @@
         </w:rPr>
         <w:t>Модели електронске трговине</w:t>
       </w:r>
+      <w:bookmarkEnd w:id="4"/>
+    </w:p>
+    <w:p>
+      <w:pPr>
+        <w:ind w:firstLine="432"/>
+        <w:rPr>
+          <w:lang w:val="sr-Cyrl-RS" w:bidi="ar-SA"/>
+        </w:rPr>
+      </w:pPr>
+      <w:r>
+        <w:rPr>
+          <w:lang w:val="sr-Cyrl-RS" w:bidi="ar-SA"/>
+        </w:rPr>
+        <w:t>Избор и примјена одговарајућег бизнис модела на одређени електронски бизнис (нпр. интернет продавница) представља велики изазов али и битно утиче на пословање самог бизниса.</w:t>
+      </w:r>
+    </w:p>
+    <w:p>
+      <w:pPr>
+        <w:ind w:firstLine="432"/>
+        <w:rPr>
+          <w:lang w:val="sr-Cyrl-RS" w:bidi="ar-SA"/>
+        </w:rPr>
+      </w:pPr>
+      <w:r>
+        <w:rPr>
+          <w:lang w:val="sr-Cyrl-RS" w:bidi="ar-SA"/>
+        </w:rPr>
+        <w:t>У е-трговини постоје четири уобичајене врсте пословних модела који дефинишу циљну групу компаније. Свака компанија нуди различите производе, тако да пословни модели представљају неку врсту водича током процеса планирања са циљем побољшања пословања те компаније.</w:t>
+      </w:r>
+    </w:p>
+    <w:p>
+      <w:pPr>
+        <w:pStyle w:val="Heading3"/>
+        <w:rPr>
+          <w:lang w:val="sr-Latn-BA" w:bidi="ar-SA"/>
+        </w:rPr>
+      </w:pPr>
+      <w:bookmarkStart w:id="5" w:name="_Toc59066570"/>
+      <w:r>
+        <w:rPr>
+          <w:lang w:val="sr-Cyrl-RS" w:bidi="ar-SA"/>
+        </w:rPr>
+        <w:t>Компанија</w:t>
+      </w:r>
+      <w:r>
+        <w:rPr>
+          <w:lang w:val="sr-Cyrl-RS" w:bidi="ar-SA"/>
+        </w:rPr>
+        <w:t xml:space="preserve"> према </w:t>
+      </w:r>
+      <w:r>
+        <w:rPr>
+          <w:lang w:val="sr-Cyrl-RS" w:bidi="ar-SA"/>
+        </w:rPr>
+        <w:t>компанији</w:t>
+      </w:r>
+      <w:r>
+        <w:rPr>
+          <w:lang w:val="sr-Cyrl-RS" w:bidi="ar-SA"/>
+        </w:rPr>
+        <w:t xml:space="preserve"> (</w:t>
+      </w:r>
+      <w:r>
+        <w:rPr>
+          <w:i/>
+          <w:lang w:val="sr-Latn-BA" w:bidi="ar-SA"/>
+        </w:rPr>
+        <w:t>B2B</w:t>
+      </w:r>
+      <w:r>
+        <w:rPr>
+          <w:lang w:val="sr-Latn-BA" w:bidi="ar-SA"/>
+        </w:rPr>
+        <w:t>)</w:t>
+      </w:r>
       <w:bookmarkEnd w:id="5"/>
-    </w:p>
-    <w:p>
-      <w:pPr>
-        <w:ind w:firstLine="432"/>
-        <w:rPr>
-          <w:lang w:val="sr-Cyrl-RS" w:bidi="ar-SA"/>
-        </w:rPr>
-      </w:pPr>
-      <w:r>
-        <w:rPr>
-          <w:lang w:val="sr-Cyrl-RS" w:bidi="ar-SA"/>
-        </w:rPr>
-        <w:t>Избор и примјена одговарајућег бизнис модела на одређени електронски бизнис (нпр. интернет продавница) представља велики изазов али и битно утиче на пословање самог бизниса.</w:t>
-      </w:r>
-    </w:p>
-    <w:p>
-      <w:pPr>
-        <w:ind w:firstLine="432"/>
-        <w:rPr>
-          <w:lang w:val="sr-Cyrl-RS" w:bidi="ar-SA"/>
-        </w:rPr>
-      </w:pPr>
-      <w:r>
-        <w:rPr>
-          <w:lang w:val="sr-Cyrl-RS" w:bidi="ar-SA"/>
-        </w:rPr>
-        <w:t>У е-трговини постоје четири уобичајене врсте пословних модела који дефинишу циљну групу компаније. Свака компанија нуди различите производе, тако да пословни модели представљају неку врсту водича током процеса планирања са циљем побољшања пословања те компаније.</w:t>
-      </w:r>
-    </w:p>
-    <w:p>
-      <w:pPr>
-        <w:pStyle w:val="Heading3"/>
-        <w:rPr>
-          <w:lang w:val="sr-Latn-BA" w:bidi="ar-SA"/>
-        </w:rPr>
-      </w:pPr>
-      <w:bookmarkStart w:id="6" w:name="_Toc59066570"/>
-      <w:r>
-        <w:rPr>
-          <w:lang w:val="sr-Cyrl-RS" w:bidi="ar-SA"/>
-        </w:rPr>
-        <w:t>Компанија</w:t>
-      </w:r>
-      <w:r>
-        <w:rPr>
-          <w:lang w:val="sr-Cyrl-RS" w:bidi="ar-SA"/>
-        </w:rPr>
-        <w:t xml:space="preserve"> према </w:t>
-      </w:r>
-      <w:r>
-        <w:rPr>
-          <w:lang w:val="sr-Cyrl-RS" w:bidi="ar-SA"/>
-        </w:rPr>
-        <w:t>компанији</w:t>
-      </w:r>
-      <w:r>
-        <w:rPr>
-          <w:lang w:val="sr-Cyrl-RS" w:bidi="ar-SA"/>
-        </w:rPr>
-        <w:t xml:space="preserve"> (</w:t>
-      </w:r>
-      <w:r>
-        <w:rPr>
-          <w:i/>
-          <w:lang w:val="sr-Latn-BA" w:bidi="ar-SA"/>
-        </w:rPr>
-        <w:t>B2B</w:t>
-      </w:r>
-      <w:r>
-        <w:rPr>
-          <w:lang w:val="sr-Latn-BA" w:bidi="ar-SA"/>
-        </w:rPr>
-        <w:t>)</w:t>
-      </w:r>
-      <w:bookmarkEnd w:id="6"/>
     </w:p>
     <w:p>
       <w:pPr>
@@ -8338,7 +8329,7 @@
           <w:lang w:bidi="ar-SA"/>
         </w:rPr>
       </w:pPr>
-      <w:bookmarkStart w:id="7" w:name="_Toc59066601"/>
+      <w:bookmarkStart w:id="6" w:name="_Toc59066601"/>
       <w:r>
         <w:t xml:space="preserve">Слика </w:t>
       </w:r>
@@ -8386,50 +8377,50 @@
         </w:rPr>
         <w:t>модела пословања</w:t>
       </w:r>
+      <w:bookmarkEnd w:id="6"/>
+    </w:p>
+    <w:p>
+      <w:pPr>
+        <w:ind w:firstLine="284"/>
+        <w:rPr>
+          <w:lang w:val="sr-Cyrl-RS" w:bidi="ar-SA"/>
+        </w:rPr>
+      </w:pPr>
+    </w:p>
+    <w:p>
+      <w:pPr>
+        <w:pStyle w:val="Heading3"/>
+        <w:rPr>
+          <w:lang w:bidi="ar-SA"/>
+        </w:rPr>
+      </w:pPr>
+      <w:bookmarkStart w:id="7" w:name="_Toc59066571"/>
+      <w:r>
+        <w:rPr>
+          <w:lang w:val="sr-Cyrl-RS" w:bidi="ar-SA"/>
+        </w:rPr>
+        <w:t>Компанија</w:t>
+      </w:r>
+      <w:r>
+        <w:rPr>
+          <w:lang w:val="sr-Cyrl-RS" w:bidi="ar-SA"/>
+        </w:rPr>
+        <w:t xml:space="preserve"> према клијенту (</w:t>
+      </w:r>
+      <w:r>
+        <w:rPr>
+          <w:i/>
+          <w:lang w:val="sr-Latn-BA" w:bidi="ar-SA"/>
+        </w:rPr>
+        <w:t>B2C</w:t>
+      </w:r>
+      <w:r>
+        <w:rPr>
+          <w:lang w:bidi="ar-SA"/>
+        </w:rPr>
+        <w:t>)</w:t>
+      </w:r>
       <w:bookmarkEnd w:id="7"/>
-    </w:p>
-    <w:p>
-      <w:pPr>
-        <w:ind w:firstLine="284"/>
-        <w:rPr>
-          <w:lang w:val="sr-Cyrl-RS" w:bidi="ar-SA"/>
-        </w:rPr>
-      </w:pPr>
-    </w:p>
-    <w:p>
-      <w:pPr>
-        <w:pStyle w:val="Heading3"/>
-        <w:rPr>
-          <w:lang w:bidi="ar-SA"/>
-        </w:rPr>
-      </w:pPr>
-      <w:bookmarkStart w:id="8" w:name="_Toc59066571"/>
-      <w:r>
-        <w:rPr>
-          <w:lang w:val="sr-Cyrl-RS" w:bidi="ar-SA"/>
-        </w:rPr>
-        <w:t>Компанија</w:t>
-      </w:r>
-      <w:r>
-        <w:rPr>
-          <w:lang w:val="sr-Cyrl-RS" w:bidi="ar-SA"/>
-        </w:rPr>
-        <w:t xml:space="preserve"> према клијенту (</w:t>
-      </w:r>
-      <w:r>
-        <w:rPr>
-          <w:i/>
-          <w:lang w:val="sr-Latn-BA" w:bidi="ar-SA"/>
-        </w:rPr>
-        <w:t>B2C</w:t>
-      </w:r>
-      <w:r>
-        <w:rPr>
-          <w:lang w:bidi="ar-SA"/>
-        </w:rPr>
-        <w:t>)</w:t>
-      </w:r>
-      <w:bookmarkEnd w:id="8"/>
     </w:p>
     <w:p>
       <w:pPr>
@@ -8534,7 +8525,7 @@
           <w:lang w:bidi="ar-SA"/>
         </w:rPr>
       </w:pPr>
-      <w:bookmarkStart w:id="9" w:name="_Toc59066602"/>
+      <w:bookmarkStart w:id="8" w:name="_Toc59066602"/>
       <w:r>
         <w:t xml:space="preserve">Слика </w:t>
       </w:r>
@@ -8582,7 +8573,7 @@
         </w:rPr>
         <w:t>модела пословања</w:t>
       </w:r>
-      <w:bookmarkEnd w:id="9"/>
+      <w:bookmarkEnd w:id="8"/>
     </w:p>
     <w:p>
       <w:pPr>
@@ -8591,7 +8582,7 @@
           <w:lang w:val="sr-Latn-BA" w:bidi="ar-SA"/>
         </w:rPr>
       </w:pPr>
-      <w:bookmarkStart w:id="10" w:name="_Toc59066572"/>
+      <w:bookmarkStart w:id="9" w:name="_Toc59066572"/>
       <w:r>
         <w:rPr>
           <w:lang w:val="sr-Cyrl-RS" w:bidi="ar-SA"/>
@@ -8612,7 +8603,7 @@
         </w:rPr>
         <w:t>)</w:t>
       </w:r>
-      <w:bookmarkEnd w:id="10"/>
+      <w:bookmarkEnd w:id="9"/>
     </w:p>
     <w:p>
       <w:pPr>
@@ -8685,7 +8676,7 @@
           <w:lang w:bidi="ar-SA"/>
         </w:rPr>
       </w:pPr>
-      <w:bookmarkStart w:id="11" w:name="_Toc59066603"/>
+      <w:bookmarkStart w:id="10" w:name="_Toc59066603"/>
       <w:r>
         <w:t xml:space="preserve">Слика </w:t>
       </w:r>
@@ -8732,56 +8723,56 @@
         </w:rPr>
         <w:t>модела пословања</w:t>
       </w:r>
+      <w:bookmarkEnd w:id="10"/>
+    </w:p>
+    <w:p>
+      <w:pPr>
+        <w:pStyle w:val="Tekstrada"/>
+        <w:rPr>
+          <w:lang w:bidi="ar-SA"/>
+        </w:rPr>
+      </w:pPr>
+    </w:p>
+    <w:p>
+      <w:pPr>
+        <w:pStyle w:val="Heading3"/>
+        <w:rPr>
+          <w:lang w:val="sr-Cyrl-RS" w:bidi="ar-SA"/>
+        </w:rPr>
+      </w:pPr>
+      <w:bookmarkStart w:id="11" w:name="_Toc59066573"/>
+      <w:r>
+        <w:rPr>
+          <w:lang w:val="sr-Cyrl-RS" w:bidi="ar-SA"/>
+        </w:rPr>
+        <w:t xml:space="preserve">Клијент према </w:t>
+      </w:r>
+      <w:r>
+        <w:rPr>
+          <w:lang w:val="sr-Cyrl-RS" w:bidi="ar-SA"/>
+        </w:rPr>
+        <w:t>компанији</w:t>
+      </w:r>
+      <w:r>
+        <w:rPr>
+          <w:lang w:val="sr-Cyrl-RS" w:bidi="ar-SA"/>
+        </w:rPr>
+        <w:t xml:space="preserve"> (</w:t>
+      </w:r>
+      <w:r>
+        <w:rPr>
+          <w:i/>
+          <w:lang w:val="sr-Latn-BA" w:bidi="ar-SA"/>
+        </w:rPr>
+        <w:t>C2B</w:t>
+      </w:r>
+      <w:r>
+        <w:rPr>
+          <w:lang w:val="sr-Latn-BA" w:bidi="ar-SA"/>
+        </w:rPr>
+        <w:t>)</w:t>
+      </w:r>
       <w:bookmarkEnd w:id="11"/>
-    </w:p>
-    <w:p>
-      <w:pPr>
-        <w:pStyle w:val="Tekstrada"/>
-        <w:rPr>
-          <w:lang w:bidi="ar-SA"/>
-        </w:rPr>
-      </w:pPr>
-    </w:p>
-    <w:p>
-      <w:pPr>
-        <w:pStyle w:val="Heading3"/>
-        <w:rPr>
-          <w:lang w:val="sr-Cyrl-RS" w:bidi="ar-SA"/>
-        </w:rPr>
-      </w:pPr>
-      <w:bookmarkStart w:id="12" w:name="_Toc59066573"/>
-      <w:r>
-        <w:rPr>
-          <w:lang w:val="sr-Cyrl-RS" w:bidi="ar-SA"/>
-        </w:rPr>
-        <w:t xml:space="preserve">Клијент према </w:t>
-      </w:r>
-      <w:r>
-        <w:rPr>
-          <w:lang w:val="sr-Cyrl-RS" w:bidi="ar-SA"/>
-        </w:rPr>
-        <w:t>компанији</w:t>
-      </w:r>
-      <w:r>
-        <w:rPr>
-          <w:lang w:val="sr-Cyrl-RS" w:bidi="ar-SA"/>
-        </w:rPr>
-        <w:t xml:space="preserve"> (</w:t>
-      </w:r>
-      <w:r>
-        <w:rPr>
-          <w:i/>
-          <w:lang w:val="sr-Latn-BA" w:bidi="ar-SA"/>
-        </w:rPr>
-        <w:t>C2B</w:t>
-      </w:r>
-      <w:r>
-        <w:rPr>
-          <w:lang w:val="sr-Latn-BA" w:bidi="ar-SA"/>
-        </w:rPr>
-        <w:t>)</w:t>
-      </w:r>
-      <w:bookmarkEnd w:id="12"/>
     </w:p>
     <w:p>
       <w:pPr>
@@ -8856,7 +8847,7 @@
           <w:lang w:bidi="ar-SA"/>
         </w:rPr>
       </w:pPr>
-      <w:bookmarkStart w:id="13" w:name="_Toc59066604"/>
+      <w:bookmarkStart w:id="12" w:name="_Toc59066604"/>
       <w:r>
         <w:t xml:space="preserve">Слика </w:t>
       </w:r>
@@ -8897,7 +8888,7 @@
         </w:rPr>
         <w:t xml:space="preserve"> модела пословања</w:t>
       </w:r>
-      <w:bookmarkEnd w:id="13"/>
+      <w:bookmarkEnd w:id="12"/>
     </w:p>
     <w:p>
       <w:pPr>
@@ -8929,14 +8920,14 @@
           <w:lang w:val="sr-Cyrl-RS"/>
         </w:rPr>
       </w:pPr>
-      <w:bookmarkStart w:id="14" w:name="_Toc59066574"/>
+      <w:bookmarkStart w:id="13" w:name="_Toc59066574"/>
       <w:r>
         <w:rPr>
           <w:lang w:val="sr-Cyrl-RS"/>
         </w:rPr>
         <w:t>ПОЈАМ ВЕБ АПЛИКАЦИЈА</w:t>
       </w:r>
-      <w:bookmarkEnd w:id="14"/>
+      <w:bookmarkEnd w:id="13"/>
       <w:r>
         <w:rPr>
           <w:lang w:val="sr-Cyrl-RS"/>
@@ -9087,7 +9078,7 @@
           <w:lang w:val="sr-Cyrl-RS"/>
         </w:rPr>
       </w:pPr>
-      <w:bookmarkStart w:id="15" w:name="_Toc59066605"/>
+      <w:bookmarkStart w:id="14" w:name="_Toc59066605"/>
       <w:r>
         <w:t xml:space="preserve">Слика </w:t>
       </w:r>
@@ -9121,7 +9112,7 @@
         </w:rPr>
         <w:t xml:space="preserve"> Начин рада веб апликације</w:t>
       </w:r>
-      <w:bookmarkEnd w:id="15"/>
+      <w:bookmarkEnd w:id="14"/>
     </w:p>
     <w:p>
       <w:pPr>
@@ -9169,7 +9160,7 @@
           <w:lang w:val="sr-Latn-BA"/>
         </w:rPr>
       </w:pPr>
-      <w:bookmarkStart w:id="16" w:name="_Toc59066575"/>
+      <w:bookmarkStart w:id="15" w:name="_Toc59066575"/>
       <w:r>
         <w:rPr>
           <w:lang w:val="sr-Cyrl-RS"/>
@@ -9183,121 +9174,121 @@
         </w:rPr>
         <w:t>Front-end)</w:t>
       </w:r>
+      <w:bookmarkEnd w:id="15"/>
+    </w:p>
+    <w:p>
+      <w:pPr>
+        <w:rPr>
+          <w:lang w:val="sr-Latn-BA"/>
+        </w:rPr>
+      </w:pPr>
+      <w:r>
+        <w:rPr>
+          <w:lang w:val="sr-Latn-BA"/>
+        </w:rPr>
+        <w:t xml:space="preserve"> </w:t>
+      </w:r>
+      <w:r>
+        <w:rPr>
+          <w:lang w:val="sr-Latn-BA"/>
+        </w:rPr>
+        <w:tab/>
+      </w:r>
+      <w:r>
+        <w:rPr>
+          <w:lang w:val="sr-Latn-BA"/>
+        </w:rPr>
+        <w:t xml:space="preserve">Читав изглед веб апликације се заснива на три основне технологије </w:t>
+      </w:r>
+      <w:r>
+        <w:rPr>
+          <w:i/>
+          <w:lang w:val="sr-Latn-BA"/>
+        </w:rPr>
+        <w:t>HTML</w:t>
+      </w:r>
+      <w:r>
+        <w:rPr>
+          <w:lang w:val="sr-Latn-BA"/>
+        </w:rPr>
+        <w:t xml:space="preserve"> (енг. </w:t>
+      </w:r>
+      <w:r>
+        <w:rPr>
+          <w:i/>
+          <w:lang w:val="sr-Latn-BA"/>
+        </w:rPr>
+        <w:t>Hypertext markup language</w:t>
+      </w:r>
+      <w:r>
+        <w:rPr>
+          <w:lang w:val="sr-Latn-BA"/>
+        </w:rPr>
+        <w:t xml:space="preserve">), </w:t>
+      </w:r>
+      <w:r>
+        <w:rPr>
+          <w:i/>
+          <w:lang w:val="sr-Latn-BA"/>
+        </w:rPr>
+        <w:t>CSS</w:t>
+      </w:r>
+      <w:r>
+        <w:rPr>
+          <w:lang w:val="sr-Latn-BA"/>
+        </w:rPr>
+        <w:t xml:space="preserve"> (енг. </w:t>
+      </w:r>
+      <w:r>
+        <w:rPr>
+          <w:i/>
+          <w:lang w:val="sr-Latn-BA"/>
+        </w:rPr>
+        <w:t>Cascade style sheet</w:t>
+      </w:r>
+      <w:r>
+        <w:rPr>
+          <w:lang w:val="sr-Latn-BA"/>
+        </w:rPr>
+        <w:t xml:space="preserve">) и </w:t>
+      </w:r>
+      <w:r>
+        <w:rPr>
+          <w:i/>
+          <w:lang w:val="sr-Latn-BA"/>
+        </w:rPr>
+        <w:t>JavaScript</w:t>
+      </w:r>
+      <w:r>
+        <w:rPr>
+          <w:lang w:val="sr-Latn-BA"/>
+        </w:rPr>
+        <w:t xml:space="preserve"> скриптног објектног језика.</w:t>
+      </w:r>
+    </w:p>
+    <w:p>
+      <w:pPr>
+        <w:rPr>
+          <w:lang w:val="sr-Latn-BA"/>
+        </w:rPr>
+      </w:pPr>
+    </w:p>
+    <w:p>
+      <w:pPr>
+        <w:pStyle w:val="Heading3"/>
+        <w:rPr>
+          <w:lang w:val="sr-Cyrl-RS"/>
+        </w:rPr>
+      </w:pPr>
+      <w:bookmarkStart w:id="16" w:name="_Toc59066576"/>
+      <w:r>
+        <w:rPr>
+          <w:i/>
+          <w:lang w:val="sr-Latn-BA"/>
+        </w:rPr>
+        <w:t>HTML</w:t>
+      </w:r>
       <w:bookmarkEnd w:id="16"/>
-    </w:p>
-    <w:p>
-      <w:pPr>
-        <w:rPr>
-          <w:lang w:val="sr-Latn-BA"/>
-        </w:rPr>
-      </w:pPr>
-      <w:r>
-        <w:rPr>
-          <w:lang w:val="sr-Latn-BA"/>
-        </w:rPr>
-        <w:t xml:space="preserve"> </w:t>
-      </w:r>
-      <w:r>
-        <w:rPr>
-          <w:lang w:val="sr-Latn-BA"/>
-        </w:rPr>
-        <w:tab/>
-      </w:r>
-      <w:r>
-        <w:rPr>
-          <w:lang w:val="sr-Latn-BA"/>
-        </w:rPr>
-        <w:t xml:space="preserve">Читав изглед веб апликације се заснива на три основне технологије </w:t>
-      </w:r>
-      <w:r>
-        <w:rPr>
-          <w:i/>
-          <w:lang w:val="sr-Latn-BA"/>
-        </w:rPr>
-        <w:t>HTML</w:t>
-      </w:r>
-      <w:r>
-        <w:rPr>
-          <w:lang w:val="sr-Latn-BA"/>
-        </w:rPr>
-        <w:t xml:space="preserve"> (енг. </w:t>
-      </w:r>
-      <w:r>
-        <w:rPr>
-          <w:i/>
-          <w:lang w:val="sr-Latn-BA"/>
-        </w:rPr>
-        <w:t>Hypertext markup language</w:t>
-      </w:r>
-      <w:r>
-        <w:rPr>
-          <w:lang w:val="sr-Latn-BA"/>
-        </w:rPr>
-        <w:t xml:space="preserve">), </w:t>
-      </w:r>
-      <w:r>
-        <w:rPr>
-          <w:i/>
-          <w:lang w:val="sr-Latn-BA"/>
-        </w:rPr>
-        <w:t>CSS</w:t>
-      </w:r>
-      <w:r>
-        <w:rPr>
-          <w:lang w:val="sr-Latn-BA"/>
-        </w:rPr>
-        <w:t xml:space="preserve"> (енг. </w:t>
-      </w:r>
-      <w:r>
-        <w:rPr>
-          <w:i/>
-          <w:lang w:val="sr-Latn-BA"/>
-        </w:rPr>
-        <w:t>Cascade style sheet</w:t>
-      </w:r>
-      <w:r>
-        <w:rPr>
-          <w:lang w:val="sr-Latn-BA"/>
-        </w:rPr>
-        <w:t xml:space="preserve">) и </w:t>
-      </w:r>
-      <w:r>
-        <w:rPr>
-          <w:i/>
-          <w:lang w:val="sr-Latn-BA"/>
-        </w:rPr>
-        <w:t>JavaScript</w:t>
-      </w:r>
-      <w:r>
-        <w:rPr>
-          <w:lang w:val="sr-Latn-BA"/>
-        </w:rPr>
-        <w:t xml:space="preserve"> скриптног објектног језика.</w:t>
-      </w:r>
-    </w:p>
-    <w:p>
-      <w:pPr>
-        <w:rPr>
-          <w:lang w:val="sr-Latn-BA"/>
-        </w:rPr>
-      </w:pPr>
-    </w:p>
-    <w:p>
-      <w:pPr>
-        <w:pStyle w:val="Heading3"/>
-        <w:rPr>
-          <w:lang w:val="sr-Cyrl-RS"/>
-        </w:rPr>
-      </w:pPr>
-      <w:bookmarkStart w:id="17" w:name="_Toc59066576"/>
-      <w:r>
-        <w:rPr>
-          <w:i/>
-          <w:lang w:val="sr-Latn-BA"/>
-        </w:rPr>
-        <w:t>HTML</w:t>
-      </w:r>
-      <w:bookmarkEnd w:id="17"/>
       <w:r>
         <w:rPr>
           <w:lang w:val="sr-Cyrl-RS"/>
@@ -9492,7 +9483,7 @@
       <w:pPr>
         <w:pStyle w:val="Caption"/>
       </w:pPr>
-      <w:bookmarkStart w:id="18" w:name="_Toc59066625"/>
+      <w:bookmarkStart w:id="17" w:name="_Toc59066625"/>
       <w:r>
         <w:t xml:space="preserve">Кодни листинг </w:t>
       </w:r>
@@ -9527,7 +9518,7 @@
       <w:r>
         <w:t xml:space="preserve"> документа</w:t>
       </w:r>
-      <w:bookmarkEnd w:id="18"/>
+      <w:bookmarkEnd w:id="17"/>
     </w:p>
     <w:p>
       <w:pPr>
@@ -9960,7 +9951,7 @@
           <w:lang w:eastAsia="sr-Latn-BA" w:bidi="ar-SA"/>
         </w:rPr>
       </w:pPr>
-      <w:bookmarkStart w:id="19" w:name="_Toc59066626"/>
+      <w:bookmarkStart w:id="18" w:name="_Toc59066626"/>
       <w:r>
         <w:t xml:space="preserve">Кодни листинг </w:t>
       </w:r>
@@ -10010,7 +10001,7 @@
         </w:rPr>
         <w:t xml:space="preserve"> етикете без и етикете са атрибутом</w:t>
       </w:r>
-      <w:bookmarkEnd w:id="19"/>
+      <w:bookmarkEnd w:id="18"/>
     </w:p>
     <w:p>
       <w:pPr>
@@ -11047,7 +11038,7 @@
           <w:lang w:eastAsia="sr-Latn-BA" w:bidi="ar-SA"/>
         </w:rPr>
       </w:pPr>
-      <w:bookmarkStart w:id="20" w:name="_Toc59066627"/>
+      <w:bookmarkStart w:id="19" w:name="_Toc59066627"/>
       <w:r>
         <w:t xml:space="preserve">Кодни листинг </w:t>
       </w:r>
@@ -11097,33 +11088,33 @@
         </w:rPr>
         <w:t xml:space="preserve"> документа</w:t>
       </w:r>
+      <w:bookmarkEnd w:id="19"/>
+    </w:p>
+    <w:p>
+      <w:pPr>
+        <w:pStyle w:val="Tekstrada"/>
+        <w:rPr>
+          <w:lang w:eastAsia="sr-Latn-BA" w:bidi="ar-SA"/>
+        </w:rPr>
+      </w:pPr>
+    </w:p>
+    <w:p>
+      <w:pPr>
+        <w:pStyle w:val="Heading3"/>
+        <w:rPr>
+          <w:i/>
+          <w:lang w:val="sr-Cyrl-RS"/>
+        </w:rPr>
+      </w:pPr>
+      <w:bookmarkStart w:id="20" w:name="_Toc59066577"/>
+      <w:r>
+        <w:rPr>
+          <w:i/>
+          <w:lang w:val="sr-Latn-BA"/>
+        </w:rPr>
+        <w:t>CSS</w:t>
+      </w:r>
       <w:bookmarkEnd w:id="20"/>
-    </w:p>
-    <w:p>
-      <w:pPr>
-        <w:pStyle w:val="Tekstrada"/>
-        <w:rPr>
-          <w:lang w:eastAsia="sr-Latn-BA" w:bidi="ar-SA"/>
-        </w:rPr>
-      </w:pPr>
-    </w:p>
-    <w:p>
-      <w:pPr>
-        <w:pStyle w:val="Heading3"/>
-        <w:rPr>
-          <w:i/>
-          <w:lang w:val="sr-Cyrl-RS"/>
-        </w:rPr>
-      </w:pPr>
-      <w:bookmarkStart w:id="21" w:name="_Toc59066577"/>
-      <w:r>
-        <w:rPr>
-          <w:i/>
-          <w:lang w:val="sr-Latn-BA"/>
-        </w:rPr>
-        <w:t>CSS</w:t>
-      </w:r>
-      <w:bookmarkEnd w:id="21"/>
     </w:p>
     <w:p>
       <w:pPr>
@@ -11664,7 +11655,7 @@
       <w:pPr>
         <w:pStyle w:val="Caption"/>
       </w:pPr>
-      <w:bookmarkStart w:id="22" w:name="_Toc59066628"/>
+      <w:bookmarkStart w:id="21" w:name="_Toc59066628"/>
       <w:r>
         <w:t xml:space="preserve">Кодни листинг </w:t>
       </w:r>
@@ -11699,268 +11690,268 @@
       <w:r>
         <w:t xml:space="preserve"> документа</w:t>
       </w:r>
+      <w:bookmarkEnd w:id="21"/>
+    </w:p>
+    <w:p>
+      <w:pPr>
+        <w:pStyle w:val="Tekstrada"/>
+      </w:pPr>
+    </w:p>
+    <w:p>
+      <w:pPr>
+        <w:ind w:firstLine="397"/>
+        <w:rPr>
+          <w:lang w:val="sr-Cyrl-RS"/>
+        </w:rPr>
+      </w:pPr>
+      <w:r>
+        <w:rPr>
+          <w:lang w:val="sr-Cyrl-RS"/>
+        </w:rPr>
+        <w:t xml:space="preserve">Циљне елементе је могуће дефинисати наводећи </w:t>
+      </w:r>
+      <w:r>
+        <w:rPr>
+          <w:i/>
+          <w:lang w:val="sr-Cyrl-RS"/>
+        </w:rPr>
+        <w:t>HTML</w:t>
+      </w:r>
+      <w:r>
+        <w:rPr>
+          <w:lang w:val="sr-Cyrl-RS"/>
+        </w:rPr>
+        <w:t xml:space="preserve"> етикету, класу или идентификациону вриједност елемента.</w:t>
+      </w:r>
+    </w:p>
+    <w:p>
+      <w:pPr>
+        <w:ind w:firstLine="397"/>
+        <w:rPr>
+          <w:lang w:val="sr-Cyrl-RS"/>
+        </w:rPr>
+      </w:pPr>
+      <w:r>
+        <w:rPr>
+          <w:lang w:val="sr-Cyrl-RS"/>
+        </w:rPr>
+        <w:t xml:space="preserve">У првом случају, наводећи </w:t>
+      </w:r>
+      <w:r>
+        <w:rPr>
+          <w:i/>
+          <w:lang w:val="sr-Cyrl-RS"/>
+        </w:rPr>
+        <w:t>HTML</w:t>
+      </w:r>
+      <w:r>
+        <w:rPr>
+          <w:lang w:val="sr-Cyrl-RS"/>
+        </w:rPr>
+        <w:t xml:space="preserve"> етикету елемента, дефинисани опис се односи на све елементе унутар документа који имају наведену етикету.</w:t>
+      </w:r>
+    </w:p>
+    <w:p>
+      <w:pPr>
+        <w:ind w:firstLine="397"/>
+        <w:rPr>
+          <w:lang w:val="sr-Cyrl-RS"/>
+        </w:rPr>
+      </w:pPr>
+      <w:r>
+        <w:rPr>
+          <w:lang w:val="sr-Cyrl-RS"/>
+        </w:rPr>
+        <w:t xml:space="preserve">Елементи </w:t>
+      </w:r>
+      <w:r>
+        <w:rPr>
+          <w:i/>
+          <w:lang w:val="sr-Cyrl-RS"/>
+        </w:rPr>
+        <w:t>CSS</w:t>
+      </w:r>
+      <w:r>
+        <w:rPr>
+          <w:lang w:val="sr-Cyrl-RS"/>
+        </w:rPr>
+        <w:t xml:space="preserve"> документа чији назив почиње тачком (нпр. .стил-табеле) означава класу. Класа унутар </w:t>
+      </w:r>
+      <w:r>
+        <w:rPr>
+          <w:i/>
+          <w:lang w:val="sr-Cyrl-RS"/>
+        </w:rPr>
+        <w:t>HTML</w:t>
+      </w:r>
+      <w:r>
+        <w:rPr>
+          <w:lang w:val="sr-Cyrl-RS"/>
+        </w:rPr>
+        <w:t xml:space="preserve"> етикете се позива помоћу атрибута </w:t>
+      </w:r>
+      <w:r>
+        <w:rPr>
+          <w:i/>
+          <w:lang w:val="sr-Cyrl-RS"/>
+        </w:rPr>
+        <w:t>class=“ “,</w:t>
+      </w:r>
+      <w:r>
+        <w:rPr>
+          <w:lang w:val="sr-Cyrl-RS"/>
+        </w:rPr>
+        <w:t xml:space="preserve"> а један </w:t>
+      </w:r>
+      <w:r>
+        <w:rPr>
+          <w:i/>
+          <w:lang w:val="sr-Cyrl-RS"/>
+        </w:rPr>
+        <w:t>HTML</w:t>
+      </w:r>
+      <w:r>
+        <w:rPr>
+          <w:lang w:val="sr-Cyrl-RS"/>
+        </w:rPr>
+        <w:t xml:space="preserve"> елемент може имати више различитих класа које дифинишу тај елемент, раздвојених бијелим простором унутар class атрибута.</w:t>
+      </w:r>
+    </w:p>
+    <w:p>
+      <w:pPr>
+        <w:ind w:firstLine="397"/>
+        <w:rPr>
+          <w:lang w:val="sr-Cyrl-RS"/>
+        </w:rPr>
+      </w:pPr>
+      <w:r>
+        <w:rPr>
+          <w:lang w:val="sr-Cyrl-RS"/>
+        </w:rPr>
+        <w:t xml:space="preserve">Идентификациона вриједност елемента је вриједност која се налази унутар </w:t>
+      </w:r>
+      <w:r>
+        <w:rPr>
+          <w:i/>
+          <w:lang w:val="sr-Cyrl-RS"/>
+        </w:rPr>
+        <w:t>ID</w:t>
+      </w:r>
+      <w:r>
+        <w:rPr>
+          <w:lang w:val="sr-Cyrl-RS"/>
+        </w:rPr>
+        <w:t xml:space="preserve"> атрибута </w:t>
+      </w:r>
+      <w:r>
+        <w:rPr>
+          <w:i/>
+          <w:lang w:val="sr-Cyrl-RS"/>
+        </w:rPr>
+        <w:t>HTML</w:t>
+      </w:r>
+      <w:r>
+        <w:rPr>
+          <w:lang w:val="sr-Cyrl-RS"/>
+        </w:rPr>
+        <w:t xml:space="preserve"> етикете и јединствена је за сваки појединачни елемент </w:t>
+      </w:r>
+      <w:r>
+        <w:rPr>
+          <w:i/>
+          <w:lang w:val="sr-Cyrl-RS"/>
+        </w:rPr>
+        <w:t>HTML</w:t>
+      </w:r>
+      <w:r>
+        <w:rPr>
+          <w:lang w:val="sr-Cyrl-RS"/>
+        </w:rPr>
+        <w:t xml:space="preserve"> документа. Унутар </w:t>
+      </w:r>
+      <w:r>
+        <w:rPr>
+          <w:i/>
+          <w:lang w:val="sr-Cyrl-RS"/>
+        </w:rPr>
+        <w:t>CSS</w:t>
+      </w:r>
+      <w:r>
+        <w:rPr>
+          <w:lang w:val="sr-Cyrl-RS"/>
+        </w:rPr>
+        <w:t xml:space="preserve"> документа елементи чиј назив почиње тарабом (#) означавају идентификациони елемент, те стил написан унутар тог елемента се односи само на </w:t>
+      </w:r>
+      <w:r>
+        <w:rPr>
+          <w:i/>
+          <w:lang w:val="sr-Cyrl-RS"/>
+        </w:rPr>
+        <w:t>HTML</w:t>
+      </w:r>
+      <w:r>
+        <w:rPr>
+          <w:lang w:val="sr-Cyrl-RS"/>
+        </w:rPr>
+        <w:t xml:space="preserve"> елемент са идентификационом вриједношћу која одговара називу тог </w:t>
+      </w:r>
+      <w:r>
+        <w:rPr>
+          <w:i/>
+          <w:lang w:val="sr-Cyrl-RS"/>
+        </w:rPr>
+        <w:t>CSS</w:t>
+      </w:r>
+      <w:r>
+        <w:rPr>
+          <w:lang w:val="sr-Cyrl-RS"/>
+        </w:rPr>
+        <w:t xml:space="preserve"> елемента.</w:t>
+      </w:r>
+    </w:p>
+    <w:p>
+      <w:pPr>
+        <w:ind w:firstLine="397"/>
+        <w:rPr>
+          <w:lang w:val="sr-Cyrl-RS"/>
+        </w:rPr>
+      </w:pPr>
+      <w:r>
+        <w:rPr>
+          <w:lang w:val="sr-Cyrl-RS"/>
+        </w:rPr>
+        <w:t xml:space="preserve">Како су веб прегледници задужени за приказ веб странице, неријетко се дешава да се исти </w:t>
+      </w:r>
+      <w:r>
+        <w:rPr>
+          <w:i/>
+          <w:lang w:val="sr-Cyrl-RS"/>
+        </w:rPr>
+        <w:t>CSS</w:t>
+      </w:r>
+      <w:r>
+        <w:rPr>
+          <w:lang w:val="sr-Cyrl-RS"/>
+        </w:rPr>
+        <w:t xml:space="preserve"> стил другачије приказује на различитом прегледнику што представља основни проблем код развоја веб апликација.</w:t>
+      </w:r>
+    </w:p>
+    <w:p>
+      <w:pPr>
+        <w:pStyle w:val="Heading3"/>
+        <w:rPr>
+          <w:lang w:val="sr-Cyrl-RS"/>
+        </w:rPr>
+      </w:pPr>
+      <w:bookmarkStart w:id="22" w:name="_Toc59066578"/>
+      <w:r>
+        <w:rPr>
+          <w:i/>
+          <w:lang w:val="sr-Latn-BA"/>
+        </w:rPr>
+        <w:t>JavaScript</w:t>
+      </w:r>
       <w:bookmarkEnd w:id="22"/>
-    </w:p>
-    <w:p>
-      <w:pPr>
-        <w:pStyle w:val="Tekstrada"/>
-      </w:pPr>
-    </w:p>
-    <w:p>
-      <w:pPr>
-        <w:ind w:firstLine="397"/>
-        <w:rPr>
-          <w:lang w:val="sr-Cyrl-RS"/>
-        </w:rPr>
-      </w:pPr>
-      <w:r>
-        <w:rPr>
-          <w:lang w:val="sr-Cyrl-RS"/>
-        </w:rPr>
-        <w:t xml:space="preserve">Циљне елементе је могуће дефинисати наводећи </w:t>
-      </w:r>
-      <w:r>
-        <w:rPr>
-          <w:i/>
-          <w:lang w:val="sr-Cyrl-RS"/>
-        </w:rPr>
-        <w:t>HTML</w:t>
-      </w:r>
-      <w:r>
-        <w:rPr>
-          <w:lang w:val="sr-Cyrl-RS"/>
-        </w:rPr>
-        <w:t xml:space="preserve"> етикету, класу или идентификациону вриједност елемента.</w:t>
-      </w:r>
-    </w:p>
-    <w:p>
-      <w:pPr>
-        <w:ind w:firstLine="397"/>
-        <w:rPr>
-          <w:lang w:val="sr-Cyrl-RS"/>
-        </w:rPr>
-      </w:pPr>
-      <w:r>
-        <w:rPr>
-          <w:lang w:val="sr-Cyrl-RS"/>
-        </w:rPr>
-        <w:t xml:space="preserve">У првом случају, наводећи </w:t>
-      </w:r>
-      <w:r>
-        <w:rPr>
-          <w:i/>
-          <w:lang w:val="sr-Cyrl-RS"/>
-        </w:rPr>
-        <w:t>HTML</w:t>
-      </w:r>
-      <w:r>
-        <w:rPr>
-          <w:lang w:val="sr-Cyrl-RS"/>
-        </w:rPr>
-        <w:t xml:space="preserve"> етикету елемента, дефинисани опис се односи на све елементе унутар документа који имају наведену етикету.</w:t>
-      </w:r>
-    </w:p>
-    <w:p>
-      <w:pPr>
-        <w:ind w:firstLine="397"/>
-        <w:rPr>
-          <w:lang w:val="sr-Cyrl-RS"/>
-        </w:rPr>
-      </w:pPr>
-      <w:r>
-        <w:rPr>
-          <w:lang w:val="sr-Cyrl-RS"/>
-        </w:rPr>
-        <w:t xml:space="preserve">Елементи </w:t>
-      </w:r>
-      <w:r>
-        <w:rPr>
-          <w:i/>
-          <w:lang w:val="sr-Cyrl-RS"/>
-        </w:rPr>
-        <w:t>CSS</w:t>
-      </w:r>
-      <w:r>
-        <w:rPr>
-          <w:lang w:val="sr-Cyrl-RS"/>
-        </w:rPr>
-        <w:t xml:space="preserve"> документа чији назив почиње тачком (нпр. .стил-табеле) означава класу. Класа унутар </w:t>
-      </w:r>
-      <w:r>
-        <w:rPr>
-          <w:i/>
-          <w:lang w:val="sr-Cyrl-RS"/>
-        </w:rPr>
-        <w:t>HTML</w:t>
-      </w:r>
-      <w:r>
-        <w:rPr>
-          <w:lang w:val="sr-Cyrl-RS"/>
-        </w:rPr>
-        <w:t xml:space="preserve"> етикете се позива помоћу атрибута </w:t>
-      </w:r>
-      <w:r>
-        <w:rPr>
-          <w:i/>
-          <w:lang w:val="sr-Cyrl-RS"/>
-        </w:rPr>
-        <w:t>class=“ “,</w:t>
-      </w:r>
-      <w:r>
-        <w:rPr>
-          <w:lang w:val="sr-Cyrl-RS"/>
-        </w:rPr>
-        <w:t xml:space="preserve"> а један </w:t>
-      </w:r>
-      <w:r>
-        <w:rPr>
-          <w:i/>
-          <w:lang w:val="sr-Cyrl-RS"/>
-        </w:rPr>
-        <w:t>HTML</w:t>
-      </w:r>
-      <w:r>
-        <w:rPr>
-          <w:lang w:val="sr-Cyrl-RS"/>
-        </w:rPr>
-        <w:t xml:space="preserve"> елемент може имати више различитих класа које дифинишу тај елемент, раздвојених бијелим простором унутар class атрибута.</w:t>
-      </w:r>
-    </w:p>
-    <w:p>
-      <w:pPr>
-        <w:ind w:firstLine="397"/>
-        <w:rPr>
-          <w:lang w:val="sr-Cyrl-RS"/>
-        </w:rPr>
-      </w:pPr>
-      <w:r>
-        <w:rPr>
-          <w:lang w:val="sr-Cyrl-RS"/>
-        </w:rPr>
-        <w:t xml:space="preserve">Идентификациона вриједност елемента је вриједност која се налази унутар </w:t>
-      </w:r>
-      <w:r>
-        <w:rPr>
-          <w:i/>
-          <w:lang w:val="sr-Cyrl-RS"/>
-        </w:rPr>
-        <w:t>ID</w:t>
-      </w:r>
-      <w:r>
-        <w:rPr>
-          <w:lang w:val="sr-Cyrl-RS"/>
-        </w:rPr>
-        <w:t xml:space="preserve"> атрибута </w:t>
-      </w:r>
-      <w:r>
-        <w:rPr>
-          <w:i/>
-          <w:lang w:val="sr-Cyrl-RS"/>
-        </w:rPr>
-        <w:t>HTML</w:t>
-      </w:r>
-      <w:r>
-        <w:rPr>
-          <w:lang w:val="sr-Cyrl-RS"/>
-        </w:rPr>
-        <w:t xml:space="preserve"> етикете и јединствена је за сваки појединачни елемент </w:t>
-      </w:r>
-      <w:r>
-        <w:rPr>
-          <w:i/>
-          <w:lang w:val="sr-Cyrl-RS"/>
-        </w:rPr>
-        <w:t>HTML</w:t>
-      </w:r>
-      <w:r>
-        <w:rPr>
-          <w:lang w:val="sr-Cyrl-RS"/>
-        </w:rPr>
-        <w:t xml:space="preserve"> документа. Унутар </w:t>
-      </w:r>
-      <w:r>
-        <w:rPr>
-          <w:i/>
-          <w:lang w:val="sr-Cyrl-RS"/>
-        </w:rPr>
-        <w:t>CSS</w:t>
-      </w:r>
-      <w:r>
-        <w:rPr>
-          <w:lang w:val="sr-Cyrl-RS"/>
-        </w:rPr>
-        <w:t xml:space="preserve"> документа елементи чиј назив почиње тарабом (#) означавају идентификациони елемент, те стил написан унутар тог елемента се односи само на </w:t>
-      </w:r>
-      <w:r>
-        <w:rPr>
-          <w:i/>
-          <w:lang w:val="sr-Cyrl-RS"/>
-        </w:rPr>
-        <w:t>HTML</w:t>
-      </w:r>
-      <w:r>
-        <w:rPr>
-          <w:lang w:val="sr-Cyrl-RS"/>
-        </w:rPr>
-        <w:t xml:space="preserve"> елемент са идентификационом вриједношћу која одговара називу тог </w:t>
-      </w:r>
-      <w:r>
-        <w:rPr>
-          <w:i/>
-          <w:lang w:val="sr-Cyrl-RS"/>
-        </w:rPr>
-        <w:t>CSS</w:t>
-      </w:r>
-      <w:r>
-        <w:rPr>
-          <w:lang w:val="sr-Cyrl-RS"/>
-        </w:rPr>
-        <w:t xml:space="preserve"> елемента.</w:t>
-      </w:r>
-    </w:p>
-    <w:p>
-      <w:pPr>
-        <w:ind w:firstLine="397"/>
-        <w:rPr>
-          <w:lang w:val="sr-Cyrl-RS"/>
-        </w:rPr>
-      </w:pPr>
-      <w:r>
-        <w:rPr>
-          <w:lang w:val="sr-Cyrl-RS"/>
-        </w:rPr>
-        <w:t xml:space="preserve">Како су веб прегледници задужени за приказ веб странице, неријетко се дешава да се исти </w:t>
-      </w:r>
-      <w:r>
-        <w:rPr>
-          <w:i/>
-          <w:lang w:val="sr-Cyrl-RS"/>
-        </w:rPr>
-        <w:t>CSS</w:t>
-      </w:r>
-      <w:r>
-        <w:rPr>
-          <w:lang w:val="sr-Cyrl-RS"/>
-        </w:rPr>
-        <w:t xml:space="preserve"> стил другачије приказује на различитом прегледнику што представља основни проблем код развоја веб апликација.</w:t>
-      </w:r>
-    </w:p>
-    <w:p>
-      <w:pPr>
-        <w:pStyle w:val="Heading3"/>
-        <w:rPr>
-          <w:lang w:val="sr-Cyrl-RS"/>
-        </w:rPr>
-      </w:pPr>
-      <w:bookmarkStart w:id="23" w:name="_Toc59066578"/>
-      <w:r>
-        <w:rPr>
-          <w:i/>
-          <w:lang w:val="sr-Latn-BA"/>
-        </w:rPr>
-        <w:t>JavaScript</w:t>
-      </w:r>
-      <w:bookmarkEnd w:id="23"/>
     </w:p>
     <w:p>
       <w:pPr>
@@ -13103,7 +13094,7 @@
           <w:lang w:val="sr-Cyrl-RS"/>
         </w:rPr>
       </w:pPr>
-      <w:bookmarkStart w:id="24" w:name="_Toc59066579"/>
+      <w:bookmarkStart w:id="23" w:name="_Toc59066579"/>
       <w:r>
         <w:rPr>
           <w:lang w:val="sr-Cyrl-RS"/>
@@ -13117,7 +13108,7 @@
         </w:rPr>
         <w:t>JavaScript</w:t>
       </w:r>
-      <w:bookmarkEnd w:id="24"/>
+      <w:bookmarkEnd w:id="23"/>
     </w:p>
     <w:p>
       <w:pPr>
@@ -13313,7 +13304,7 @@
       <w:pPr>
         <w:pStyle w:val="Caption"/>
       </w:pPr>
-      <w:bookmarkStart w:id="25" w:name="_Toc59066606"/>
+      <w:bookmarkStart w:id="24" w:name="_Toc59066606"/>
       <w:r>
         <w:t xml:space="preserve">Слика </w:t>
       </w:r>
@@ -13344,90 +13335,90 @@
       <w:r>
         <w:t xml:space="preserve"> [6]</w:t>
       </w:r>
+      <w:bookmarkEnd w:id="24"/>
+    </w:p>
+    <w:p>
+      <w:pPr>
+        <w:pStyle w:val="Tekstrada"/>
+        <w:rPr>
+          <w:lang w:val="sr-Cyrl-RS"/>
+        </w:rPr>
+      </w:pPr>
+      <w:r>
+        <w:rPr>
+          <w:lang w:val="sr-Cyrl-RS"/>
+        </w:rPr>
+        <w:tab/>
+      </w:r>
+      <w:r>
+        <w:rPr>
+          <w:lang w:val="sr-Cyrl-RS"/>
+        </w:rPr>
+        <w:t xml:space="preserve">Асинхроно понашање подразумијева да након интеракције корисника са интерфејсом, </w:t>
+      </w:r>
+      <w:r>
+        <w:rPr>
+          <w:i/>
+          <w:lang w:val="sr-Cyrl-RS"/>
+        </w:rPr>
+        <w:t>JavaScript</w:t>
+      </w:r>
+      <w:r>
+        <w:rPr>
+          <w:lang w:val="sr-Cyrl-RS"/>
+        </w:rPr>
+        <w:t xml:space="preserve"> генерише </w:t>
+      </w:r>
+      <w:r>
+        <w:rPr>
+          <w:i/>
+          <w:lang w:val="sr-Cyrl-RS"/>
+        </w:rPr>
+        <w:t>XMLHttpRequest</w:t>
+      </w:r>
+      <w:r>
+        <w:rPr>
+          <w:lang w:val="sr-Cyrl-RS"/>
+        </w:rPr>
+        <w:t xml:space="preserve"> који се просљеђује серверу приказујући резултате када они буду расположиви (Након одговора сервера), а у међувремену корисник може несметано да настави кориштење веб апликације.</w:t>
+      </w:r>
+    </w:p>
+    <w:p>
+      <w:pPr>
+        <w:pStyle w:val="Tekstrada"/>
+        <w:rPr>
+          <w:lang w:val="sr-Cyrl-RS"/>
+        </w:rPr>
+      </w:pPr>
+    </w:p>
+    <w:p>
+      <w:pPr>
+        <w:pStyle w:val="Heading2"/>
+        <w:rPr>
+          <w:lang w:val="sr-Cyrl-RS"/>
+        </w:rPr>
+      </w:pPr>
+      <w:bookmarkStart w:id="25" w:name="_Toc59066580"/>
+      <w:r>
+        <w:rPr>
+          <w:lang w:val="sr-Cyrl-RS"/>
+        </w:rPr>
+        <w:t>Технологије серверске стране (</w:t>
+      </w:r>
+      <w:r>
+        <w:rPr>
+          <w:i/>
+          <w:lang w:val="sr-Latn-BA"/>
+        </w:rPr>
+        <w:t>Back-end</w:t>
+      </w:r>
+      <w:r>
+        <w:rPr>
+          <w:lang w:val="sr-Cyrl-RS"/>
+        </w:rPr>
+        <w:t>)</w:t>
+      </w:r>
       <w:bookmarkEnd w:id="25"/>
-    </w:p>
-    <w:p>
-      <w:pPr>
-        <w:pStyle w:val="Tekstrada"/>
-        <w:rPr>
-          <w:lang w:val="sr-Cyrl-RS"/>
-        </w:rPr>
-      </w:pPr>
-      <w:r>
-        <w:rPr>
-          <w:lang w:val="sr-Cyrl-RS"/>
-        </w:rPr>
-        <w:tab/>
-      </w:r>
-      <w:r>
-        <w:rPr>
-          <w:lang w:val="sr-Cyrl-RS"/>
-        </w:rPr>
-        <w:t xml:space="preserve">Асинхроно понашање подразумијева да након интеракције корисника са интерфејсом, </w:t>
-      </w:r>
-      <w:r>
-        <w:rPr>
-          <w:i/>
-          <w:lang w:val="sr-Cyrl-RS"/>
-        </w:rPr>
-        <w:t>JavaScript</w:t>
-      </w:r>
-      <w:r>
-        <w:rPr>
-          <w:lang w:val="sr-Cyrl-RS"/>
-        </w:rPr>
-        <w:t xml:space="preserve"> генерише </w:t>
-      </w:r>
-      <w:r>
-        <w:rPr>
-          <w:i/>
-          <w:lang w:val="sr-Cyrl-RS"/>
-        </w:rPr>
-        <w:t>XMLHttpRequest</w:t>
-      </w:r>
-      <w:r>
-        <w:rPr>
-          <w:lang w:val="sr-Cyrl-RS"/>
-        </w:rPr>
-        <w:t xml:space="preserve"> који се просљеђује серверу приказујући резултате када они буду расположиви (Након одговора сервера), а у међувремену корисник може несметано да настави кориштење веб апликације.</w:t>
-      </w:r>
-    </w:p>
-    <w:p>
-      <w:pPr>
-        <w:pStyle w:val="Tekstrada"/>
-        <w:rPr>
-          <w:lang w:val="sr-Cyrl-RS"/>
-        </w:rPr>
-      </w:pPr>
-    </w:p>
-    <w:p>
-      <w:pPr>
-        <w:pStyle w:val="Heading2"/>
-        <w:rPr>
-          <w:lang w:val="sr-Cyrl-RS"/>
-        </w:rPr>
-      </w:pPr>
-      <w:bookmarkStart w:id="26" w:name="_Toc59066580"/>
-      <w:r>
-        <w:rPr>
-          <w:lang w:val="sr-Cyrl-RS"/>
-        </w:rPr>
-        <w:t>Технологије серверске стране (</w:t>
-      </w:r>
-      <w:r>
-        <w:rPr>
-          <w:i/>
-          <w:lang w:val="sr-Latn-BA"/>
-        </w:rPr>
-        <w:t>Back-end</w:t>
-      </w:r>
-      <w:r>
-        <w:rPr>
-          <w:lang w:val="sr-Cyrl-RS"/>
-        </w:rPr>
-        <w:t>)</w:t>
-      </w:r>
-      <w:bookmarkEnd w:id="26"/>
     </w:p>
     <w:p>
       <w:pPr>
@@ -13711,7 +13702,7 @@
       <w:pPr>
         <w:pStyle w:val="Caption"/>
       </w:pPr>
-      <w:bookmarkStart w:id="27" w:name="_Toc59066607"/>
+      <w:bookmarkStart w:id="26" w:name="_Toc59066607"/>
       <w:r>
         <w:t xml:space="preserve">Слика </w:t>
       </w:r>
@@ -13739,135 +13730,135 @@
       <w:r>
         <w:t>Технологије серверске стране</w:t>
       </w:r>
+      <w:bookmarkEnd w:id="26"/>
+    </w:p>
+    <w:p>
+      <w:pPr>
+        <w:pStyle w:val="Heading2"/>
+        <w:rPr>
+          <w:lang w:val="sr-Cyrl-RS"/>
+        </w:rPr>
+      </w:pPr>
+      <w:bookmarkStart w:id="27" w:name="_Toc59066581"/>
+      <w:r>
+        <w:rPr>
+          <w:lang w:val="sr-Cyrl-RS"/>
+        </w:rPr>
+        <w:t>Архитектура веб апликација</w:t>
+      </w:r>
       <w:bookmarkEnd w:id="27"/>
     </w:p>
     <w:p>
       <w:pPr>
-        <w:pStyle w:val="Heading2"/>
-        <w:rPr>
-          <w:lang w:val="sr-Cyrl-RS"/>
-        </w:rPr>
-      </w:pPr>
-      <w:bookmarkStart w:id="28" w:name="_Toc59066581"/>
-      <w:r>
-        <w:rPr>
-          <w:lang w:val="sr-Cyrl-RS"/>
-        </w:rPr>
-        <w:t>Архитектура веб апликација</w:t>
+        <w:ind w:firstLine="284"/>
+        <w:rPr>
+          <w:lang w:val="sr-Cyrl-RS"/>
+        </w:rPr>
+      </w:pPr>
+      <w:r>
+        <w:rPr>
+          <w:lang w:val="sr-Cyrl-RS"/>
+        </w:rPr>
+        <w:t xml:space="preserve">Архитектура веб апликација се првенствено огледа у раздвајању развоја клијентске стране (енг. </w:t>
+      </w:r>
+      <w:r>
+        <w:rPr>
+          <w:i/>
+          <w:lang w:val="sr-Cyrl-RS"/>
+        </w:rPr>
+        <w:t>Front-end</w:t>
+      </w:r>
+      <w:r>
+        <w:rPr>
+          <w:lang w:val="sr-Cyrl-RS"/>
+        </w:rPr>
+        <w:t xml:space="preserve">) и развоја серверске стране (енг. </w:t>
+      </w:r>
+      <w:r>
+        <w:rPr>
+          <w:i/>
+          <w:lang w:val="sr-Cyrl-RS"/>
+        </w:rPr>
+        <w:t>Back-end</w:t>
+      </w:r>
+      <w:r>
+        <w:rPr>
+          <w:lang w:val="sr-Cyrl-RS"/>
+        </w:rPr>
+        <w:t xml:space="preserve">). </w:t>
+      </w:r>
+    </w:p>
+    <w:p>
+      <w:pPr>
+        <w:ind w:firstLine="284"/>
+        <w:rPr>
+          <w:lang w:val="sr-Cyrl-RS"/>
+        </w:rPr>
+      </w:pPr>
+      <w:r>
+        <w:rPr>
+          <w:lang w:val="sr-Cyrl-RS"/>
+        </w:rPr>
+        <w:t>У зависности од технол</w:t>
+      </w:r>
+      <w:r>
+        <w:rPr>
+          <w:lang w:val="sr-Cyrl-RS"/>
+        </w:rPr>
+        <w:t>огија које се користе за развој</w:t>
+      </w:r>
+      <w:r>
+        <w:rPr>
+          <w:lang w:val="sr-Cyrl-RS"/>
+        </w:rPr>
+        <w:t>,</w:t>
+      </w:r>
+      <w:r>
+        <w:rPr>
+          <w:lang w:val="sr-Cyrl-RS"/>
+        </w:rPr>
+        <w:t xml:space="preserve"> </w:t>
+      </w:r>
+      <w:r>
+        <w:rPr>
+          <w:lang w:val="sr-Cyrl-RS"/>
+        </w:rPr>
+        <w:t>и клијентска и серверска страна могу</w:t>
+      </w:r>
+      <w:r>
+        <w:rPr>
+          <w:lang w:val="sr-Cyrl-RS"/>
+        </w:rPr>
+        <w:t xml:space="preserve"> имати св</w:t>
+      </w:r>
+      <w:r>
+        <w:rPr>
+          <w:lang w:val="sr-Cyrl-RS"/>
+        </w:rPr>
+        <w:t>оју архитектуру</w:t>
+      </w:r>
+      <w:r>
+        <w:rPr>
+          <w:lang w:val="sr-Cyrl-RS"/>
+        </w:rPr>
+        <w:t>.</w:t>
+      </w:r>
+    </w:p>
+    <w:p>
+      <w:pPr>
+        <w:pStyle w:val="Heading3"/>
+        <w:rPr>
+          <w:lang w:val="sr-Cyrl-RS"/>
+        </w:rPr>
+      </w:pPr>
+      <w:bookmarkStart w:id="28" w:name="_Toc59066582"/>
+      <w:r>
+        <w:rPr>
+          <w:lang w:val="sr-Cyrl-RS"/>
+        </w:rPr>
+        <w:t>Архитектура клијентске стране</w:t>
       </w:r>
       <w:bookmarkEnd w:id="28"/>
-    </w:p>
-    <w:p>
-      <w:pPr>
-        <w:ind w:firstLine="284"/>
-        <w:rPr>
-          <w:lang w:val="sr-Cyrl-RS"/>
-        </w:rPr>
-      </w:pPr>
-      <w:r>
-        <w:rPr>
-          <w:lang w:val="sr-Cyrl-RS"/>
-        </w:rPr>
-        <w:t xml:space="preserve">Архитектура веб апликација се првенствено огледа у раздвајању развоја клијентске стране (енг. </w:t>
-      </w:r>
-      <w:r>
-        <w:rPr>
-          <w:i/>
-          <w:lang w:val="sr-Cyrl-RS"/>
-        </w:rPr>
-        <w:t>Front-end</w:t>
-      </w:r>
-      <w:r>
-        <w:rPr>
-          <w:lang w:val="sr-Cyrl-RS"/>
-        </w:rPr>
-        <w:t xml:space="preserve">) и развоја серверске стране (енг. </w:t>
-      </w:r>
-      <w:r>
-        <w:rPr>
-          <w:i/>
-          <w:lang w:val="sr-Cyrl-RS"/>
-        </w:rPr>
-        <w:t>Back-end</w:t>
-      </w:r>
-      <w:r>
-        <w:rPr>
-          <w:lang w:val="sr-Cyrl-RS"/>
-        </w:rPr>
-        <w:t xml:space="preserve">). </w:t>
-      </w:r>
-    </w:p>
-    <w:p>
-      <w:pPr>
-        <w:ind w:firstLine="284"/>
-        <w:rPr>
-          <w:lang w:val="sr-Cyrl-RS"/>
-        </w:rPr>
-      </w:pPr>
-      <w:r>
-        <w:rPr>
-          <w:lang w:val="sr-Cyrl-RS"/>
-        </w:rPr>
-        <w:t>У зависности од технол</w:t>
-      </w:r>
-      <w:r>
-        <w:rPr>
-          <w:lang w:val="sr-Cyrl-RS"/>
-        </w:rPr>
-        <w:t>огија које се користе за развој</w:t>
-      </w:r>
-      <w:r>
-        <w:rPr>
-          <w:lang w:val="sr-Cyrl-RS"/>
-        </w:rPr>
-        <w:t>,</w:t>
-      </w:r>
-      <w:r>
-        <w:rPr>
-          <w:lang w:val="sr-Cyrl-RS"/>
-        </w:rPr>
-        <w:t xml:space="preserve"> </w:t>
-      </w:r>
-      <w:r>
-        <w:rPr>
-          <w:lang w:val="sr-Cyrl-RS"/>
-        </w:rPr>
-        <w:t>и клијентска и серверска страна могу</w:t>
-      </w:r>
-      <w:r>
-        <w:rPr>
-          <w:lang w:val="sr-Cyrl-RS"/>
-        </w:rPr>
-        <w:t xml:space="preserve"> имати св</w:t>
-      </w:r>
-      <w:r>
-        <w:rPr>
-          <w:lang w:val="sr-Cyrl-RS"/>
-        </w:rPr>
-        <w:t>оју архитектуру</w:t>
-      </w:r>
-      <w:r>
-        <w:rPr>
-          <w:lang w:val="sr-Cyrl-RS"/>
-        </w:rPr>
-        <w:t>.</w:t>
-      </w:r>
-    </w:p>
-    <w:p>
-      <w:pPr>
-        <w:pStyle w:val="Heading3"/>
-        <w:rPr>
-          <w:lang w:val="sr-Cyrl-RS"/>
-        </w:rPr>
-      </w:pPr>
-      <w:bookmarkStart w:id="29" w:name="_Toc59066582"/>
-      <w:r>
-        <w:rPr>
-          <w:lang w:val="sr-Cyrl-RS"/>
-        </w:rPr>
-        <w:t>Архитектура клијентске стране</w:t>
-      </w:r>
-      <w:bookmarkEnd w:id="29"/>
     </w:p>
     <w:p>
       <w:pPr>
@@ -14153,7 +14144,7 @@
           <w:lang w:val="en-US"/>
         </w:rPr>
       </w:pPr>
-      <w:bookmarkStart w:id="30" w:name="_Toc59066608"/>
+      <w:bookmarkStart w:id="29" w:name="_Toc59066608"/>
       <w:r>
         <w:t xml:space="preserve">Слика </w:t>
       </w:r>
@@ -14212,7 +14203,7 @@
         </w:rPr>
         <w:t>]</w:t>
       </w:r>
-      <w:bookmarkEnd w:id="30"/>
+      <w:bookmarkEnd w:id="29"/>
     </w:p>
     <w:p>
       <w:pPr>
@@ -14385,14 +14376,14 @@
           <w:lang w:val="sr-Cyrl-RS"/>
         </w:rPr>
       </w:pPr>
-      <w:bookmarkStart w:id="31" w:name="_Toc59066583"/>
+      <w:bookmarkStart w:id="30" w:name="_Toc59066583"/>
       <w:r>
         <w:rPr>
           <w:lang w:val="sr-Cyrl-RS"/>
         </w:rPr>
         <w:t>Архитектура серверске стране</w:t>
       </w:r>
-      <w:bookmarkEnd w:id="31"/>
+      <w:bookmarkEnd w:id="30"/>
     </w:p>
     <w:p>
       <w:pPr>
@@ -14868,7 +14859,7 @@
           <w:lang w:val="en-US"/>
         </w:rPr>
       </w:pPr>
-      <w:bookmarkStart w:id="32" w:name="_Toc59066609"/>
+      <w:bookmarkStart w:id="31" w:name="_Toc59066609"/>
       <w:r>
         <w:t xml:space="preserve">Слика </w:t>
       </w:r>
@@ -14930,7 +14921,7 @@
         </w:rPr>
         <w:t>]</w:t>
       </w:r>
-      <w:bookmarkEnd w:id="32"/>
+      <w:bookmarkEnd w:id="31"/>
     </w:p>
     <w:p>
       <w:pPr>
@@ -15158,7 +15149,7 @@
           <w:lang w:val="sr-Cyrl-RS"/>
         </w:rPr>
       </w:pPr>
-      <w:bookmarkStart w:id="33" w:name="_Toc59066584"/>
+      <w:bookmarkStart w:id="32" w:name="_Toc59066584"/>
       <w:r>
         <w:rPr>
           <w:lang w:val="sr-Cyrl-RS"/>
@@ -15187,7 +15178,7 @@
         </w:rPr>
         <w:t>веб сервиси</w:t>
       </w:r>
-      <w:bookmarkEnd w:id="33"/>
+      <w:bookmarkEnd w:id="32"/>
     </w:p>
     <w:p>
       <w:pPr>
@@ -15390,7 +15381,7 @@
           <w:lang w:val="en-US"/>
         </w:rPr>
       </w:pPr>
-      <w:bookmarkStart w:id="34" w:name="_Toc59066610"/>
+      <w:bookmarkStart w:id="33" w:name="_Toc59066610"/>
       <w:r>
         <w:t xml:space="preserve">Слика </w:t>
       </w:r>
@@ -15424,7 +15415,7 @@
         </w:rPr>
         <w:t>[9]</w:t>
       </w:r>
-      <w:bookmarkEnd w:id="34"/>
+      <w:bookmarkEnd w:id="33"/>
     </w:p>
     <w:p>
       <w:pPr>
@@ -15819,341 +15810,341 @@
           <w:lang w:val="sr-Cyrl-RS"/>
         </w:rPr>
       </w:pPr>
-      <w:bookmarkStart w:id="35" w:name="_Toc59066585"/>
+      <w:bookmarkStart w:id="34" w:name="_Toc59066585"/>
       <w:r>
         <w:rPr>
           <w:lang w:val="sr-Cyrl-RS"/>
         </w:rPr>
         <w:t>РАД СА БАЗОМ ПОДАТАКА</w:t>
       </w:r>
+      <w:bookmarkEnd w:id="34"/>
+    </w:p>
+    <w:p>
+      <w:pPr>
+        <w:ind w:firstLine="284"/>
+        <w:rPr>
+          <w:lang w:val="sr-Cyrl-RS"/>
+        </w:rPr>
+      </w:pPr>
+      <w:r>
+        <w:rPr>
+          <w:lang w:val="sr-Cyrl-RS"/>
+        </w:rPr>
+        <w:t xml:space="preserve">База података је свако прикупљање података или информација </w:t>
+      </w:r>
+      <w:r>
+        <w:rPr>
+          <w:lang w:val="sr-Cyrl-RS"/>
+        </w:rPr>
+        <w:t>посебно организованих</w:t>
+      </w:r>
+      <w:r>
+        <w:rPr>
+          <w:lang w:val="sr-Cyrl-RS"/>
+        </w:rPr>
+        <w:t xml:space="preserve"> за брзу претрагу и проналажење </w:t>
+      </w:r>
+      <w:r>
+        <w:rPr>
+          <w:lang w:val="sr-Cyrl-RS"/>
+        </w:rPr>
+        <w:t>кориштењем</w:t>
+      </w:r>
+      <w:r>
+        <w:rPr>
+          <w:lang w:val="sr-Cyrl-RS"/>
+        </w:rPr>
+        <w:t xml:space="preserve"> рачунара. Базе података су структуриране тако да олакшавају складиштење, проналажење, </w:t>
+      </w:r>
+      <w:r>
+        <w:rPr>
+          <w:lang w:val="sr-Cyrl-RS"/>
+        </w:rPr>
+        <w:t>измјену</w:t>
+      </w:r>
+      <w:r>
+        <w:rPr>
+          <w:lang w:val="sr-Cyrl-RS"/>
+        </w:rPr>
+        <w:t xml:space="preserve"> и брисање </w:t>
+      </w:r>
+      <w:r>
+        <w:rPr>
+          <w:lang w:val="sr-Cyrl-RS"/>
+        </w:rPr>
+        <w:t>података</w:t>
+      </w:r>
+      <w:r>
+        <w:rPr>
+          <w:lang w:val="sr-Cyrl-RS"/>
+        </w:rPr>
+        <w:t>, а омогућавају и различите операције над подацима.</w:t>
+      </w:r>
+      <w:r>
+        <w:t xml:space="preserve"> </w:t>
+      </w:r>
+      <w:r>
+        <w:rPr>
+          <w:lang w:val="sr-Cyrl-RS"/>
+        </w:rPr>
+        <w:t>Систем управљања базом података (</w:t>
+      </w:r>
+      <w:r>
+        <w:rPr>
+          <w:lang w:val="sr-Cyrl-RS"/>
+        </w:rPr>
+        <w:t xml:space="preserve">енг. </w:t>
+      </w:r>
+      <w:r>
+        <w:rPr>
+          <w:i/>
+          <w:lang w:val="sr-Latn-BA"/>
+        </w:rPr>
+        <w:t>DBMS, Database managment system</w:t>
+      </w:r>
+      <w:r>
+        <w:rPr>
+          <w:lang w:val="sr-Cyrl-RS"/>
+        </w:rPr>
+        <w:t xml:space="preserve">) </w:t>
+      </w:r>
+      <w:r>
+        <w:rPr>
+          <w:lang w:val="sr-Cyrl-RS"/>
+        </w:rPr>
+        <w:t>добија</w:t>
+      </w:r>
+      <w:r>
+        <w:rPr>
+          <w:lang w:val="sr-Cyrl-RS"/>
+        </w:rPr>
+        <w:t xml:space="preserve"> информације из базе података као одговор на упите.</w:t>
+      </w:r>
+    </w:p>
+    <w:p>
+      <w:pPr>
+        <w:ind w:firstLine="284"/>
+        <w:rPr>
+          <w:lang w:val="sr-Cyrl-RS"/>
+        </w:rPr>
+      </w:pPr>
+      <w:r>
+        <w:rPr>
+          <w:lang w:val="sr-Cyrl-RS"/>
+        </w:rPr>
+        <w:t>База података је датотека или скуп датотека</w:t>
+      </w:r>
+      <w:r>
+        <w:rPr>
+          <w:lang w:val="sr-Cyrl-RS"/>
+        </w:rPr>
+        <w:t>, а подаци унутар датотека се могу рашчланити на записе, а сваки запис се може састојати од</w:t>
+      </w:r>
+      <w:r>
+        <w:rPr>
+          <w:lang w:val="sr-Cyrl-RS"/>
+        </w:rPr>
+        <w:t xml:space="preserve"> једног или</w:t>
+      </w:r>
+      <w:r>
+        <w:rPr>
+          <w:lang w:val="sr-Cyrl-RS"/>
+        </w:rPr>
+        <w:t xml:space="preserve"> више поља за складиштење информација</w:t>
+      </w:r>
+      <w:r>
+        <w:rPr>
+          <w:lang w:val="sr-Cyrl-RS"/>
+        </w:rPr>
+        <w:t xml:space="preserve">. </w:t>
+      </w:r>
+      <w:r>
+        <w:rPr>
+          <w:lang w:val="sr-Cyrl-RS"/>
+        </w:rPr>
+        <w:t xml:space="preserve">Записи су организовани у табеле које </w:t>
+      </w:r>
+      <w:r>
+        <w:rPr>
+          <w:lang w:val="sr-Cyrl-RS"/>
+        </w:rPr>
+        <w:t xml:space="preserve">имају информације о односима између </w:t>
+      </w:r>
+      <w:r>
+        <w:rPr>
+          <w:lang w:val="sr-Cyrl-RS"/>
+        </w:rPr>
+        <w:t xml:space="preserve">различитих </w:t>
+      </w:r>
+      <w:r>
+        <w:rPr>
+          <w:lang w:val="sr-Cyrl-RS"/>
+        </w:rPr>
+        <w:t>поља.</w:t>
+      </w:r>
+    </w:p>
+    <w:p>
+      <w:pPr>
+        <w:ind w:firstLine="284"/>
+        <w:rPr>
+          <w:lang w:val="sr-Cyrl-RS"/>
+        </w:rPr>
+      </w:pPr>
+      <w:r>
+        <w:rPr>
+          <w:lang w:val="sr-Cyrl-RS"/>
+        </w:rPr>
+        <w:t xml:space="preserve">Постоји више техника за организацију података унутар базе података, </w:t>
+      </w:r>
+      <w:r>
+        <w:rPr>
+          <w:lang w:val="sr-Cyrl-RS"/>
+        </w:rPr>
+        <w:t>а за коју технику се треба одлучити зависи од самих потреба система.</w:t>
+      </w:r>
+      <w:r>
+        <w:rPr>
+          <w:lang w:val="sr-Cyrl-RS"/>
+        </w:rPr>
+        <w:t xml:space="preserve"> На примјер</w:t>
+      </w:r>
+      <w:r>
+        <w:rPr>
+          <w:lang w:val="sr-Cyrl-RS"/>
+        </w:rPr>
+        <w:t>,</w:t>
+      </w:r>
+      <w:r>
+        <w:rPr>
+          <w:lang w:val="sr-Cyrl-RS"/>
+        </w:rPr>
+        <w:t xml:space="preserve"> </w:t>
+      </w:r>
+      <w:r>
+        <w:rPr>
+          <w:lang w:val="sr-Cyrl-RS"/>
+        </w:rPr>
+        <w:t>у</w:t>
+      </w:r>
+      <w:r>
+        <w:rPr>
+          <w:lang w:val="sr-Cyrl-RS"/>
+        </w:rPr>
+        <w:t>колико је потребно смањити појаве сувишних или дуплих података</w:t>
+      </w:r>
+      <w:r>
+        <w:rPr>
+          <w:lang w:val="sr-Cyrl-RS"/>
+        </w:rPr>
+        <w:t xml:space="preserve"> користи се техника нормализ</w:t>
+      </w:r>
+      <w:r>
+        <w:rPr>
+          <w:lang w:val="sr-Cyrl-RS"/>
+        </w:rPr>
+        <w:t>ације података</w:t>
+      </w:r>
+      <w:r>
+        <w:rPr>
+          <w:lang w:val="sr-Cyrl-RS"/>
+        </w:rPr>
+        <w:t>.</w:t>
+      </w:r>
+      <w:r>
+        <w:rPr>
+          <w:lang w:val="sr-Cyrl-RS"/>
+        </w:rPr>
+        <w:t xml:space="preserve"> М</w:t>
+      </w:r>
+      <w:r>
+        <w:rPr>
+          <w:lang w:val="sr-Cyrl-RS"/>
+        </w:rPr>
+        <w:t>еђутим када</w:t>
+      </w:r>
+      <w:r>
+        <w:rPr>
+          <w:lang w:val="sr-Cyrl-RS"/>
+        </w:rPr>
+        <w:t xml:space="preserve"> </w:t>
+      </w:r>
+      <w:r>
+        <w:rPr>
+          <w:lang w:val="sr-Cyrl-RS"/>
+        </w:rPr>
+        <w:t>постоји</w:t>
+      </w:r>
+      <w:r>
+        <w:rPr>
+          <w:lang w:val="sr-Cyrl-RS"/>
+        </w:rPr>
+        <w:t xml:space="preserve"> велики број информација којима се </w:t>
+      </w:r>
+      <w:r>
+        <w:rPr>
+          <w:lang w:val="sr-Cyrl-RS"/>
+        </w:rPr>
+        <w:t>треба</w:t>
+      </w:r>
+      <w:r>
+        <w:rPr>
+          <w:lang w:val="sr-Cyrl-RS"/>
+        </w:rPr>
+        <w:t xml:space="preserve"> лако и брзо приступа</w:t>
+      </w:r>
+      <w:r>
+        <w:rPr>
+          <w:lang w:val="sr-Cyrl-RS"/>
+        </w:rPr>
+        <w:t xml:space="preserve">ти </w:t>
+      </w:r>
+      <w:r>
+        <w:rPr>
+          <w:lang w:val="sr-Cyrl-RS"/>
+        </w:rPr>
+        <w:t>користе се технике мултидимензионалних табела</w:t>
+      </w:r>
+      <w:r>
+        <w:rPr>
+          <w:lang w:val="sr-Cyrl-RS"/>
+        </w:rPr>
+        <w:t>.</w:t>
+      </w:r>
+    </w:p>
+    <w:p>
+      <w:pPr>
+        <w:ind w:firstLine="284"/>
+        <w:rPr>
+          <w:lang w:val="sr-Cyrl-RS"/>
+        </w:rPr>
+      </w:pPr>
+      <w:r>
+        <w:rPr>
+          <w:lang w:val="sr-Cyrl-RS"/>
+        </w:rPr>
+        <w:t>Дакле, прије креирања шеме базе података потребно је препознати приоритете и на основу тога одабрати адекватну технику која ће резултовати најбољим перформансама.</w:t>
+      </w:r>
+    </w:p>
+    <w:p>
+      <w:pPr>
+        <w:ind w:firstLine="284"/>
+      </w:pPr>
+    </w:p>
+    <w:p>
+      <w:pPr>
+        <w:pStyle w:val="Heading2"/>
+        <w:rPr>
+          <w:lang w:val="sr-Cyrl-RS"/>
+        </w:rPr>
+      </w:pPr>
+      <w:bookmarkStart w:id="35" w:name="_Toc59066586"/>
+      <w:r>
+        <w:rPr>
+          <w:lang w:val="sr-Cyrl-RS"/>
+        </w:rPr>
+        <w:t>Релационе базе података</w:t>
+      </w:r>
       <w:bookmarkEnd w:id="35"/>
-    </w:p>
-    <w:p>
-      <w:pPr>
-        <w:ind w:firstLine="284"/>
-        <w:rPr>
-          <w:lang w:val="sr-Cyrl-RS"/>
-        </w:rPr>
-      </w:pPr>
-      <w:r>
-        <w:rPr>
-          <w:lang w:val="sr-Cyrl-RS"/>
-        </w:rPr>
-        <w:t xml:space="preserve">База података је свако прикупљање података или информација </w:t>
-      </w:r>
-      <w:r>
-        <w:rPr>
-          <w:lang w:val="sr-Cyrl-RS"/>
-        </w:rPr>
-        <w:t>посебно организованих</w:t>
-      </w:r>
-      <w:r>
-        <w:rPr>
-          <w:lang w:val="sr-Cyrl-RS"/>
-        </w:rPr>
-        <w:t xml:space="preserve"> за брзу претрагу и проналажење </w:t>
-      </w:r>
-      <w:r>
-        <w:rPr>
-          <w:lang w:val="sr-Cyrl-RS"/>
-        </w:rPr>
-        <w:t>кориштењем</w:t>
-      </w:r>
-      <w:r>
-        <w:rPr>
-          <w:lang w:val="sr-Cyrl-RS"/>
-        </w:rPr>
-        <w:t xml:space="preserve"> рачунара. Базе података су структуриране тако да олакшавају складиштење, проналажење, </w:t>
-      </w:r>
-      <w:r>
-        <w:rPr>
-          <w:lang w:val="sr-Cyrl-RS"/>
-        </w:rPr>
-        <w:t>измјену</w:t>
-      </w:r>
-      <w:r>
-        <w:rPr>
-          <w:lang w:val="sr-Cyrl-RS"/>
-        </w:rPr>
-        <w:t xml:space="preserve"> и брисање </w:t>
-      </w:r>
-      <w:r>
-        <w:rPr>
-          <w:lang w:val="sr-Cyrl-RS"/>
-        </w:rPr>
-        <w:t>података</w:t>
-      </w:r>
-      <w:r>
-        <w:rPr>
-          <w:lang w:val="sr-Cyrl-RS"/>
-        </w:rPr>
-        <w:t>, а омогућавају и различите операције над подацима.</w:t>
-      </w:r>
-      <w:r>
-        <w:t xml:space="preserve"> </w:t>
-      </w:r>
-      <w:r>
-        <w:rPr>
-          <w:lang w:val="sr-Cyrl-RS"/>
-        </w:rPr>
-        <w:t>Систем управљања базом података (</w:t>
-      </w:r>
-      <w:r>
-        <w:rPr>
-          <w:lang w:val="sr-Cyrl-RS"/>
-        </w:rPr>
-        <w:t xml:space="preserve">енг. </w:t>
-      </w:r>
-      <w:r>
-        <w:rPr>
-          <w:i/>
-          <w:lang w:val="sr-Latn-BA"/>
-        </w:rPr>
-        <w:t>DBMS, Database managment system</w:t>
-      </w:r>
-      <w:r>
-        <w:rPr>
-          <w:lang w:val="sr-Cyrl-RS"/>
-        </w:rPr>
-        <w:t xml:space="preserve">) </w:t>
-      </w:r>
-      <w:r>
-        <w:rPr>
-          <w:lang w:val="sr-Cyrl-RS"/>
-        </w:rPr>
-        <w:t>добија</w:t>
-      </w:r>
-      <w:r>
-        <w:rPr>
-          <w:lang w:val="sr-Cyrl-RS"/>
-        </w:rPr>
-        <w:t xml:space="preserve"> информације из базе података као одговор на упите.</w:t>
-      </w:r>
-    </w:p>
-    <w:p>
-      <w:pPr>
-        <w:ind w:firstLine="284"/>
-        <w:rPr>
-          <w:lang w:val="sr-Cyrl-RS"/>
-        </w:rPr>
-      </w:pPr>
-      <w:r>
-        <w:rPr>
-          <w:lang w:val="sr-Cyrl-RS"/>
-        </w:rPr>
-        <w:t>База података је датотека или скуп датотека</w:t>
-      </w:r>
-      <w:r>
-        <w:rPr>
-          <w:lang w:val="sr-Cyrl-RS"/>
-        </w:rPr>
-        <w:t>, а подаци унутар датотека се могу рашчланити на записе, а сваки запис се може састојати од</w:t>
-      </w:r>
-      <w:r>
-        <w:rPr>
-          <w:lang w:val="sr-Cyrl-RS"/>
-        </w:rPr>
-        <w:t xml:space="preserve"> једног или</w:t>
-      </w:r>
-      <w:r>
-        <w:rPr>
-          <w:lang w:val="sr-Cyrl-RS"/>
-        </w:rPr>
-        <w:t xml:space="preserve"> више поља за складиштење информација</w:t>
-      </w:r>
-      <w:r>
-        <w:rPr>
-          <w:lang w:val="sr-Cyrl-RS"/>
-        </w:rPr>
-        <w:t xml:space="preserve">. </w:t>
-      </w:r>
-      <w:r>
-        <w:rPr>
-          <w:lang w:val="sr-Cyrl-RS"/>
-        </w:rPr>
-        <w:t xml:space="preserve">Записи су организовани у табеле које </w:t>
-      </w:r>
-      <w:r>
-        <w:rPr>
-          <w:lang w:val="sr-Cyrl-RS"/>
-        </w:rPr>
-        <w:t xml:space="preserve">имају информације о односима између </w:t>
-      </w:r>
-      <w:r>
-        <w:rPr>
-          <w:lang w:val="sr-Cyrl-RS"/>
-        </w:rPr>
-        <w:t xml:space="preserve">различитих </w:t>
-      </w:r>
-      <w:r>
-        <w:rPr>
-          <w:lang w:val="sr-Cyrl-RS"/>
-        </w:rPr>
-        <w:t>поља.</w:t>
-      </w:r>
-    </w:p>
-    <w:p>
-      <w:pPr>
-        <w:ind w:firstLine="284"/>
-        <w:rPr>
-          <w:lang w:val="sr-Cyrl-RS"/>
-        </w:rPr>
-      </w:pPr>
-      <w:r>
-        <w:rPr>
-          <w:lang w:val="sr-Cyrl-RS"/>
-        </w:rPr>
-        <w:t xml:space="preserve">Постоји више техника за организацију података унутар базе података, </w:t>
-      </w:r>
-      <w:r>
-        <w:rPr>
-          <w:lang w:val="sr-Cyrl-RS"/>
-        </w:rPr>
-        <w:t>а за коју технику се треба одлучити зависи од самих потреба система.</w:t>
-      </w:r>
-      <w:r>
-        <w:rPr>
-          <w:lang w:val="sr-Cyrl-RS"/>
-        </w:rPr>
-        <w:t xml:space="preserve"> На примјер</w:t>
-      </w:r>
-      <w:r>
-        <w:rPr>
-          <w:lang w:val="sr-Cyrl-RS"/>
-        </w:rPr>
-        <w:t>,</w:t>
-      </w:r>
-      <w:r>
-        <w:rPr>
-          <w:lang w:val="sr-Cyrl-RS"/>
-        </w:rPr>
-        <w:t xml:space="preserve"> </w:t>
-      </w:r>
-      <w:r>
-        <w:rPr>
-          <w:lang w:val="sr-Cyrl-RS"/>
-        </w:rPr>
-        <w:t>у</w:t>
-      </w:r>
-      <w:r>
-        <w:rPr>
-          <w:lang w:val="sr-Cyrl-RS"/>
-        </w:rPr>
-        <w:t>колико је потребно смањити појаве сувишних или дуплих података</w:t>
-      </w:r>
-      <w:r>
-        <w:rPr>
-          <w:lang w:val="sr-Cyrl-RS"/>
-        </w:rPr>
-        <w:t xml:space="preserve"> користи се техника нормализ</w:t>
-      </w:r>
-      <w:r>
-        <w:rPr>
-          <w:lang w:val="sr-Cyrl-RS"/>
-        </w:rPr>
-        <w:t>ације података</w:t>
-      </w:r>
-      <w:r>
-        <w:rPr>
-          <w:lang w:val="sr-Cyrl-RS"/>
-        </w:rPr>
-        <w:t>.</w:t>
-      </w:r>
-      <w:r>
-        <w:rPr>
-          <w:lang w:val="sr-Cyrl-RS"/>
-        </w:rPr>
-        <w:t xml:space="preserve"> М</w:t>
-      </w:r>
-      <w:r>
-        <w:rPr>
-          <w:lang w:val="sr-Cyrl-RS"/>
-        </w:rPr>
-        <w:t>еђутим када</w:t>
-      </w:r>
-      <w:r>
-        <w:rPr>
-          <w:lang w:val="sr-Cyrl-RS"/>
-        </w:rPr>
-        <w:t xml:space="preserve"> </w:t>
-      </w:r>
-      <w:r>
-        <w:rPr>
-          <w:lang w:val="sr-Cyrl-RS"/>
-        </w:rPr>
-        <w:t>постоји</w:t>
-      </w:r>
-      <w:r>
-        <w:rPr>
-          <w:lang w:val="sr-Cyrl-RS"/>
-        </w:rPr>
-        <w:t xml:space="preserve"> велики број информација којима се </w:t>
-      </w:r>
-      <w:r>
-        <w:rPr>
-          <w:lang w:val="sr-Cyrl-RS"/>
-        </w:rPr>
-        <w:t>треба</w:t>
-      </w:r>
-      <w:r>
-        <w:rPr>
-          <w:lang w:val="sr-Cyrl-RS"/>
-        </w:rPr>
-        <w:t xml:space="preserve"> лако и брзо приступа</w:t>
-      </w:r>
-      <w:r>
-        <w:rPr>
-          <w:lang w:val="sr-Cyrl-RS"/>
-        </w:rPr>
-        <w:t xml:space="preserve">ти </w:t>
-      </w:r>
-      <w:r>
-        <w:rPr>
-          <w:lang w:val="sr-Cyrl-RS"/>
-        </w:rPr>
-        <w:t>користе се технике мултидимензионалних табела</w:t>
-      </w:r>
-      <w:r>
-        <w:rPr>
-          <w:lang w:val="sr-Cyrl-RS"/>
-        </w:rPr>
-        <w:t>.</w:t>
-      </w:r>
-    </w:p>
-    <w:p>
-      <w:pPr>
-        <w:ind w:firstLine="284"/>
-        <w:rPr>
-          <w:lang w:val="sr-Cyrl-RS"/>
-        </w:rPr>
-      </w:pPr>
-      <w:r>
-        <w:rPr>
-          <w:lang w:val="sr-Cyrl-RS"/>
-        </w:rPr>
-        <w:t>Дакле, прије креирања шеме базе података потребно је препознати приоритете и на основу тога одабрати адекватну технику која ће резултовати најбољим перформансама.</w:t>
-      </w:r>
-    </w:p>
-    <w:p>
-      <w:pPr>
-        <w:ind w:firstLine="284"/>
-      </w:pPr>
-    </w:p>
-    <w:p>
-      <w:pPr>
-        <w:pStyle w:val="Heading2"/>
-        <w:rPr>
-          <w:lang w:val="sr-Cyrl-RS"/>
-        </w:rPr>
-      </w:pPr>
-      <w:bookmarkStart w:id="36" w:name="_Toc59066586"/>
-      <w:r>
-        <w:rPr>
-          <w:lang w:val="sr-Cyrl-RS"/>
-        </w:rPr>
-        <w:t>Релационе базе података</w:t>
-      </w:r>
-      <w:bookmarkEnd w:id="36"/>
     </w:p>
     <w:p>
       <w:pPr>
@@ -16702,7 +16693,7 @@
           <w:lang w:val="sr-Cyrl-RS"/>
         </w:rPr>
       </w:pPr>
-      <w:bookmarkStart w:id="37" w:name="_Toc59066587"/>
+      <w:bookmarkStart w:id="36" w:name="_Toc59066587"/>
       <w:r>
         <w:rPr>
           <w:i/>
@@ -16723,7 +16714,7 @@
         </w:rPr>
         <w:t>базе података</w:t>
       </w:r>
-      <w:bookmarkEnd w:id="37"/>
+      <w:bookmarkEnd w:id="36"/>
     </w:p>
     <w:p>
       <w:pPr>
@@ -17401,7 +17392,7 @@
           <w:lang w:val="sr-Cyrl-RS"/>
         </w:rPr>
       </w:pPr>
-      <w:bookmarkStart w:id="38" w:name="_Toc59066588"/>
+      <w:bookmarkStart w:id="37" w:name="_Toc59066588"/>
       <w:r>
         <w:rPr>
           <w:lang w:val="sr-Cyrl-RS"/>
@@ -17409,217 +17400,217 @@
         <w:lastRenderedPageBreak/>
         <w:t>РАДНИ ОКВИРИ</w:t>
       </w:r>
+      <w:bookmarkEnd w:id="37"/>
+    </w:p>
+    <w:p>
+      <w:pPr>
+        <w:ind w:firstLine="284"/>
+        <w:rPr>
+          <w:lang w:val="sr-Cyrl-RS"/>
+        </w:rPr>
+      </w:pPr>
+      <w:r>
+        <w:rPr>
+          <w:lang w:val="sr-Cyrl-RS"/>
+        </w:rPr>
+        <w:t>Радни оквир је платформа за развој апликација.</w:t>
+      </w:r>
+      <w:r>
+        <w:rPr>
+          <w:lang w:val="sr-Cyrl-RS"/>
+        </w:rPr>
+        <w:t xml:space="preserve"> Представља основу на којој програмери могу развијати апликације.</w:t>
+      </w:r>
+      <w:r>
+        <w:rPr>
+          <w:lang w:val="sr-Cyrl-RS"/>
+        </w:rPr>
+        <w:t xml:space="preserve"> Радни оквир</w:t>
+      </w:r>
+      <w:r>
+        <w:rPr>
+          <w:lang w:val="sr-Cyrl-RS"/>
+        </w:rPr>
+        <w:t xml:space="preserve"> може садржати унапр</w:t>
+      </w:r>
+      <w:r>
+        <w:rPr>
+          <w:lang w:val="sr-Cyrl-RS"/>
+        </w:rPr>
+        <w:t>иј</w:t>
+      </w:r>
+      <w:r>
+        <w:rPr>
+          <w:lang w:val="sr-Cyrl-RS"/>
+        </w:rPr>
+        <w:t>ед дефинисане класе и функције које се могу користити за обраду уноса, управљање хардверским уређајима и интеракцију са системским</w:t>
+      </w:r>
+      <w:r>
+        <w:rPr>
+          <w:lang w:val="sr-Cyrl-RS"/>
+        </w:rPr>
+        <w:t xml:space="preserve"> софтвером, ш</w:t>
+      </w:r>
+      <w:r>
+        <w:rPr>
+          <w:lang w:val="sr-Cyrl-RS"/>
+        </w:rPr>
+        <w:t>то</w:t>
+      </w:r>
+      <w:r>
+        <w:rPr>
+          <w:lang w:val="sr-Cyrl-RS"/>
+        </w:rPr>
+        <w:t xml:space="preserve"> поједностављује и убрзава </w:t>
+      </w:r>
+      <w:r>
+        <w:rPr>
+          <w:lang w:val="sr-Cyrl-RS"/>
+        </w:rPr>
+        <w:t>развојни процес</w:t>
+      </w:r>
+      <w:r>
+        <w:rPr>
+          <w:lang w:val="sr-Cyrl-RS"/>
+        </w:rPr>
+        <w:t>.</w:t>
+      </w:r>
+    </w:p>
+    <w:p>
+      <w:pPr>
+        <w:ind w:firstLine="284"/>
+        <w:rPr>
+          <w:lang w:val="sr-Cyrl-RS"/>
+        </w:rPr>
+      </w:pPr>
+      <w:r>
+        <w:rPr>
+          <w:lang w:val="sr-Cyrl-RS"/>
+        </w:rPr>
+        <w:t>Већином системи имају инте</w:t>
+      </w:r>
+      <w:r>
+        <w:rPr>
+          <w:lang w:val="sr-Cyrl-RS"/>
+        </w:rPr>
+        <w:t>грисану подрушку за радни оквир, без потребе за</w:t>
+      </w:r>
+      <w:r>
+        <w:rPr>
+          <w:lang w:val="sr-Cyrl-RS"/>
+        </w:rPr>
+        <w:t xml:space="preserve"> инсталирањем додатних софтвера односно пакета.</w:t>
+      </w:r>
+      <w:r>
+        <w:rPr>
+          <w:lang w:val="sr-Cyrl-RS"/>
+        </w:rPr>
+        <w:t xml:space="preserve"> </w:t>
+      </w:r>
+      <w:r>
+        <w:rPr>
+          <w:lang w:val="sr-Cyrl-RS"/>
+        </w:rPr>
+        <w:t>Међутим, неке апликације захт</w:t>
+      </w:r>
+      <w:r>
+        <w:rPr>
+          <w:lang w:val="sr-Cyrl-RS"/>
+        </w:rPr>
+        <w:t>ј</w:t>
+      </w:r>
+      <w:r>
+        <w:rPr>
+          <w:lang w:val="sr-Cyrl-RS"/>
+        </w:rPr>
+        <w:t xml:space="preserve">евају одређени </w:t>
+      </w:r>
+      <w:r>
+        <w:rPr>
+          <w:lang w:val="sr-Cyrl-RS"/>
+        </w:rPr>
+        <w:t xml:space="preserve">радни </w:t>
+      </w:r>
+      <w:r>
+        <w:rPr>
+          <w:lang w:val="sr-Cyrl-RS"/>
+        </w:rPr>
+        <w:t>оквир да би се могле покренути.</w:t>
+      </w:r>
+      <w:r>
+        <w:rPr>
+          <w:lang w:val="sr-Cyrl-RS"/>
+        </w:rPr>
+        <w:t xml:space="preserve"> На примјер, поједине апликације прављене за </w:t>
+      </w:r>
+      <w:r>
+        <w:rPr>
+          <w:i/>
+          <w:lang w:val="sr-Latn-BA"/>
+        </w:rPr>
+        <w:t>Windows</w:t>
+      </w:r>
+      <w:r>
+        <w:rPr>
+          <w:lang w:val="sr-Cyrl-RS"/>
+        </w:rPr>
+        <w:t xml:space="preserve"> </w:t>
+      </w:r>
+      <w:r>
+        <w:rPr>
+          <w:lang w:val="sr-Cyrl-RS"/>
+        </w:rPr>
+        <w:t>оперативни систем</w:t>
+      </w:r>
+      <w:r>
+        <w:rPr>
+          <w:lang w:val="sr-Cyrl-RS"/>
+        </w:rPr>
+        <w:t xml:space="preserve"> захтјевају </w:t>
+      </w:r>
+      <w:r>
+        <w:rPr>
+          <w:i/>
+          <w:lang w:val="sr-Cyrl-RS"/>
+        </w:rPr>
+        <w:t>.</w:t>
+      </w:r>
+      <w:r>
+        <w:rPr>
+          <w:i/>
+          <w:lang w:val="sr-Latn-BA"/>
+        </w:rPr>
+        <w:t>NET</w:t>
+      </w:r>
+      <w:r>
+        <w:rPr>
+          <w:lang w:val="sr-Cyrl-RS"/>
+        </w:rPr>
+        <w:t xml:space="preserve"> </w:t>
+      </w:r>
+      <w:r>
+        <w:rPr>
+          <w:lang w:val="sr-Cyrl-RS"/>
+        </w:rPr>
+        <w:t>радни оквир, те је исти потребно инсталирати да би се апликација могла покренути.</w:t>
+      </w:r>
+    </w:p>
+    <w:p>
+      <w:pPr>
+        <w:pStyle w:val="Heading2"/>
+        <w:rPr>
+          <w:lang w:val="sr-Cyrl-RS"/>
+        </w:rPr>
+      </w:pPr>
+      <w:bookmarkStart w:id="38" w:name="_Toc59066589"/>
+      <w:r>
+        <w:rPr>
+          <w:i/>
+          <w:lang w:val="sr-Latn-BA"/>
+        </w:rPr>
+        <w:t>ASP.NET CORE</w:t>
+      </w:r>
       <w:bookmarkEnd w:id="38"/>
-    </w:p>
-    <w:p>
-      <w:pPr>
-        <w:ind w:firstLine="284"/>
-        <w:rPr>
-          <w:lang w:val="sr-Cyrl-RS"/>
-        </w:rPr>
-      </w:pPr>
-      <w:r>
-        <w:rPr>
-          <w:lang w:val="sr-Cyrl-RS"/>
-        </w:rPr>
-        <w:t>Радни оквир је платформа за развој апликација.</w:t>
-      </w:r>
-      <w:r>
-        <w:rPr>
-          <w:lang w:val="sr-Cyrl-RS"/>
-        </w:rPr>
-        <w:t xml:space="preserve"> Представља основу на којој програмери могу развијати апликације.</w:t>
-      </w:r>
-      <w:r>
-        <w:rPr>
-          <w:lang w:val="sr-Cyrl-RS"/>
-        </w:rPr>
-        <w:t xml:space="preserve"> Радни оквир</w:t>
-      </w:r>
-      <w:r>
-        <w:rPr>
-          <w:lang w:val="sr-Cyrl-RS"/>
-        </w:rPr>
-        <w:t xml:space="preserve"> може садржати унапр</w:t>
-      </w:r>
-      <w:r>
-        <w:rPr>
-          <w:lang w:val="sr-Cyrl-RS"/>
-        </w:rPr>
-        <w:t>иј</w:t>
-      </w:r>
-      <w:r>
-        <w:rPr>
-          <w:lang w:val="sr-Cyrl-RS"/>
-        </w:rPr>
-        <w:t>ед дефинисане класе и функције које се могу користити за обраду уноса, управљање хардверским уређајима и интеракцију са системским</w:t>
-      </w:r>
-      <w:r>
-        <w:rPr>
-          <w:lang w:val="sr-Cyrl-RS"/>
-        </w:rPr>
-        <w:t xml:space="preserve"> софтвером, ш</w:t>
-      </w:r>
-      <w:r>
-        <w:rPr>
-          <w:lang w:val="sr-Cyrl-RS"/>
-        </w:rPr>
-        <w:t>то</w:t>
-      </w:r>
-      <w:r>
-        <w:rPr>
-          <w:lang w:val="sr-Cyrl-RS"/>
-        </w:rPr>
-        <w:t xml:space="preserve"> поједностављује и убрзава </w:t>
-      </w:r>
-      <w:r>
-        <w:rPr>
-          <w:lang w:val="sr-Cyrl-RS"/>
-        </w:rPr>
-        <w:t>развојни процес</w:t>
-      </w:r>
-      <w:r>
-        <w:rPr>
-          <w:lang w:val="sr-Cyrl-RS"/>
-        </w:rPr>
-        <w:t>.</w:t>
-      </w:r>
-    </w:p>
-    <w:p>
-      <w:pPr>
-        <w:ind w:firstLine="284"/>
-        <w:rPr>
-          <w:lang w:val="sr-Cyrl-RS"/>
-        </w:rPr>
-      </w:pPr>
-      <w:r>
-        <w:rPr>
-          <w:lang w:val="sr-Cyrl-RS"/>
-        </w:rPr>
-        <w:t>Већином системи имају инте</w:t>
-      </w:r>
-      <w:r>
-        <w:rPr>
-          <w:lang w:val="sr-Cyrl-RS"/>
-        </w:rPr>
-        <w:t>грисану подрушку за радни оквир, без потребе за</w:t>
-      </w:r>
-      <w:r>
-        <w:rPr>
-          <w:lang w:val="sr-Cyrl-RS"/>
-        </w:rPr>
-        <w:t xml:space="preserve"> инсталирањем додатних софтвера односно пакета.</w:t>
-      </w:r>
-      <w:r>
-        <w:rPr>
-          <w:lang w:val="sr-Cyrl-RS"/>
-        </w:rPr>
-        <w:t xml:space="preserve"> </w:t>
-      </w:r>
-      <w:r>
-        <w:rPr>
-          <w:lang w:val="sr-Cyrl-RS"/>
-        </w:rPr>
-        <w:t>Међутим, неке апликације захт</w:t>
-      </w:r>
-      <w:r>
-        <w:rPr>
-          <w:lang w:val="sr-Cyrl-RS"/>
-        </w:rPr>
-        <w:t>ј</w:t>
-      </w:r>
-      <w:r>
-        <w:rPr>
-          <w:lang w:val="sr-Cyrl-RS"/>
-        </w:rPr>
-        <w:t xml:space="preserve">евају одређени </w:t>
-      </w:r>
-      <w:r>
-        <w:rPr>
-          <w:lang w:val="sr-Cyrl-RS"/>
-        </w:rPr>
-        <w:t xml:space="preserve">радни </w:t>
-      </w:r>
-      <w:r>
-        <w:rPr>
-          <w:lang w:val="sr-Cyrl-RS"/>
-        </w:rPr>
-        <w:t>оквир да би се могле покренути.</w:t>
-      </w:r>
-      <w:r>
-        <w:rPr>
-          <w:lang w:val="sr-Cyrl-RS"/>
-        </w:rPr>
-        <w:t xml:space="preserve"> На примјер, поједине апликације прављене за </w:t>
-      </w:r>
-      <w:r>
-        <w:rPr>
-          <w:i/>
-          <w:lang w:val="sr-Latn-BA"/>
-        </w:rPr>
-        <w:t>Windows</w:t>
-      </w:r>
-      <w:r>
-        <w:rPr>
-          <w:lang w:val="sr-Cyrl-RS"/>
-        </w:rPr>
-        <w:t xml:space="preserve"> </w:t>
-      </w:r>
-      <w:r>
-        <w:rPr>
-          <w:lang w:val="sr-Cyrl-RS"/>
-        </w:rPr>
-        <w:t>оперативни систем</w:t>
-      </w:r>
-      <w:r>
-        <w:rPr>
-          <w:lang w:val="sr-Cyrl-RS"/>
-        </w:rPr>
-        <w:t xml:space="preserve"> захтјевају </w:t>
-      </w:r>
-      <w:r>
-        <w:rPr>
-          <w:i/>
-          <w:lang w:val="sr-Cyrl-RS"/>
-        </w:rPr>
-        <w:t>.</w:t>
-      </w:r>
-      <w:r>
-        <w:rPr>
-          <w:i/>
-          <w:lang w:val="sr-Latn-BA"/>
-        </w:rPr>
-        <w:t>NET</w:t>
-      </w:r>
-      <w:r>
-        <w:rPr>
-          <w:lang w:val="sr-Cyrl-RS"/>
-        </w:rPr>
-        <w:t xml:space="preserve"> </w:t>
-      </w:r>
-      <w:r>
-        <w:rPr>
-          <w:lang w:val="sr-Cyrl-RS"/>
-        </w:rPr>
-        <w:t>радни оквир, те је исти потребно инсталирати да би се апликација могла покренути.</w:t>
-      </w:r>
-    </w:p>
-    <w:p>
-      <w:pPr>
-        <w:pStyle w:val="Heading2"/>
-        <w:rPr>
-          <w:lang w:val="sr-Cyrl-RS"/>
-        </w:rPr>
-      </w:pPr>
-      <w:bookmarkStart w:id="39" w:name="_Toc59066589"/>
-      <w:r>
-        <w:rPr>
-          <w:i/>
-          <w:lang w:val="sr-Latn-BA"/>
-        </w:rPr>
-        <w:t>ASP.NET CORE</w:t>
-      </w:r>
-      <w:bookmarkEnd w:id="39"/>
     </w:p>
     <w:p>
       <w:pPr>
@@ -19272,7 +19263,7 @@
           <w:lang w:val="sr-Cyrl-RS"/>
         </w:rPr>
       </w:pPr>
-      <w:bookmarkStart w:id="40" w:name="_Toc59066630"/>
+      <w:bookmarkStart w:id="39" w:name="_Toc59066630"/>
       <w:r>
         <w:t xml:space="preserve">Табела </w:t>
       </w:r>
@@ -19336,7 +19327,7 @@
         </w:rPr>
         <w:t xml:space="preserve"> радног оквира</w:t>
       </w:r>
-      <w:bookmarkEnd w:id="40"/>
+      <w:bookmarkEnd w:id="39"/>
     </w:p>
     <w:p>
       <w:pPr>
@@ -19438,7 +19429,7 @@
       <w:pPr>
         <w:pStyle w:val="Caption"/>
       </w:pPr>
-      <w:bookmarkStart w:id="41" w:name="_Toc59066611"/>
+      <w:bookmarkStart w:id="40" w:name="_Toc59066611"/>
       <w:r>
         <w:t xml:space="preserve">Слика </w:t>
       </w:r>
@@ -19497,7 +19488,7 @@
       <w:r>
         <w:t>]</w:t>
       </w:r>
-      <w:bookmarkEnd w:id="41"/>
+      <w:bookmarkEnd w:id="40"/>
     </w:p>
     <w:p>
       <w:pPr>
@@ -19720,7 +19711,7 @@
           <w:lang w:val="sr-Latn-BA"/>
         </w:rPr>
       </w:pPr>
-      <w:bookmarkStart w:id="42" w:name="_Toc59066590"/>
+      <w:bookmarkStart w:id="41" w:name="_Toc59066590"/>
       <w:r>
         <w:rPr>
           <w:i/>
@@ -19729,7 +19720,7 @@
         <w:lastRenderedPageBreak/>
         <w:t>NuGet</w:t>
       </w:r>
-      <w:bookmarkEnd w:id="42"/>
+      <w:bookmarkEnd w:id="41"/>
     </w:p>
     <w:p>
       <w:pPr>
@@ -20131,7 +20122,7 @@
           <w:lang w:val="en-US"/>
         </w:rPr>
       </w:pPr>
-      <w:bookmarkStart w:id="43" w:name="_Toc59066612"/>
+      <w:bookmarkStart w:id="42" w:name="_Toc59066612"/>
       <w:r>
         <w:t xml:space="preserve">Слика </w:t>
       </w:r>
@@ -20172,7 +20163,7 @@
         </w:rPr>
         <w:t>[13]</w:t>
       </w:r>
-      <w:bookmarkEnd w:id="43"/>
+      <w:bookmarkEnd w:id="42"/>
     </w:p>
     <w:p>
       <w:pPr>
@@ -20343,7 +20334,7 @@
           <w:lang w:val="sr-Latn-BA"/>
         </w:rPr>
       </w:pPr>
-      <w:bookmarkStart w:id="44" w:name="_Toc59066591"/>
+      <w:bookmarkStart w:id="43" w:name="_Toc59066591"/>
       <w:r>
         <w:rPr>
           <w:lang w:val="sr-Cyrl-RS"/>
@@ -20351,7 +20342,7 @@
         <w:lastRenderedPageBreak/>
         <w:t>Уметање зависности</w:t>
       </w:r>
-      <w:bookmarkEnd w:id="44"/>
+      <w:bookmarkEnd w:id="43"/>
     </w:p>
     <w:p>
       <w:pPr>
@@ -20579,7 +20570,7 @@
       <w:pPr>
         <w:pStyle w:val="Caption"/>
       </w:pPr>
-      <w:bookmarkStart w:id="45" w:name="_Toc59066613"/>
+      <w:bookmarkStart w:id="44" w:name="_Toc59066613"/>
       <w:r>
         <w:t xml:space="preserve">Слика </w:t>
       </w:r>
@@ -20607,7 +20598,7 @@
       <w:r>
         <w:t xml:space="preserve"> објеката.</w:t>
       </w:r>
-      <w:bookmarkEnd w:id="45"/>
+      <w:bookmarkEnd w:id="44"/>
     </w:p>
     <w:p>
       <w:pPr>
@@ -20785,7 +20776,7 @@
       <w:pPr>
         <w:pStyle w:val="Caption"/>
       </w:pPr>
-      <w:bookmarkStart w:id="46" w:name="_Toc59066614"/>
+      <w:bookmarkStart w:id="45" w:name="_Toc59066614"/>
       <w:r>
         <w:t xml:space="preserve">Слика </w:t>
       </w:r>
@@ -20810,113 +20801,113 @@
       <w:r>
         <w:t xml:space="preserve"> Примјер инвертоване контроле тока</w:t>
       </w:r>
+      <w:bookmarkEnd w:id="45"/>
+    </w:p>
+    <w:p>
+      <w:pPr>
+        <w:pStyle w:val="Tekstrada"/>
+        <w:rPr>
+          <w:lang w:val="sr-Cyrl-RS"/>
+        </w:rPr>
+      </w:pPr>
+    </w:p>
+    <w:p>
+      <w:pPr>
+        <w:pStyle w:val="Tekstrada"/>
+        <w:rPr>
+          <w:lang w:val="sr-Cyrl-RS"/>
+        </w:rPr>
+      </w:pPr>
+      <w:r>
+        <w:rPr>
+          <w:lang w:val="sr-Cyrl-RS"/>
+        </w:rPr>
+        <w:t xml:space="preserve">Као што се види на слици, класе односно објекти вишег нивоа не зависе директно од </w:t>
+      </w:r>
+      <w:r>
+        <w:rPr>
+          <w:lang w:val="sr-Cyrl-RS"/>
+        </w:rPr>
+        <w:t>класа</w:t>
+      </w:r>
+      <w:r>
+        <w:rPr>
+          <w:lang w:val="sr-Cyrl-RS"/>
+        </w:rPr>
+        <w:t xml:space="preserve"> нижег нивоа</w:t>
+      </w:r>
+      <w:r>
+        <w:rPr>
+          <w:lang w:val="sr-Cyrl-RS"/>
+        </w:rPr>
+        <w:t>, оба модула зависе од апстракције</w:t>
+      </w:r>
+      <w:r>
+        <w:rPr>
+          <w:lang w:val="sr-Cyrl-RS"/>
+        </w:rPr>
+        <w:t>,</w:t>
+      </w:r>
+      <w:r>
+        <w:rPr>
+          <w:lang w:val="sr-Cyrl-RS"/>
+        </w:rPr>
+        <w:t xml:space="preserve"> такође апстракција</w:t>
+      </w:r>
+      <w:r>
+        <w:rPr>
+          <w:lang w:val="sr-Latn-BA"/>
+        </w:rPr>
+        <w:t xml:space="preserve"> </w:t>
+      </w:r>
+      <w:r>
+        <w:rPr>
+          <w:lang w:val="sr-Cyrl-RS"/>
+        </w:rPr>
+        <w:t>не</w:t>
+      </w:r>
+      <w:r>
+        <w:rPr>
+          <w:lang w:val="sr-Cyrl-RS"/>
+        </w:rPr>
+        <w:t xml:space="preserve"> зависи од детаља, већ детаљи</w:t>
+      </w:r>
+      <w:r>
+        <w:rPr>
+          <w:lang w:val="sr-Cyrl-RS"/>
+        </w:rPr>
+        <w:t xml:space="preserve"> зависе</w:t>
+      </w:r>
+      <w:r>
+        <w:rPr>
+          <w:lang w:val="sr-Cyrl-RS"/>
+        </w:rPr>
+        <w:t xml:space="preserve"> од апстракције.</w:t>
+      </w:r>
+    </w:p>
+    <w:p>
+      <w:pPr>
+        <w:pStyle w:val="Tekstrada"/>
+        <w:rPr>
+          <w:lang w:val="sr-Latn-BA"/>
+        </w:rPr>
+      </w:pPr>
+    </w:p>
+    <w:p>
+      <w:pPr>
+        <w:pStyle w:val="Heading2"/>
+        <w:rPr>
+          <w:i/>
+        </w:rPr>
+      </w:pPr>
+      <w:bookmarkStart w:id="46" w:name="_Toc59066592"/>
+      <w:r>
+        <w:rPr>
+          <w:i/>
+        </w:rPr>
+        <w:t>Entity</w:t>
+      </w:r>
       <w:bookmarkEnd w:id="46"/>
-    </w:p>
-    <w:p>
-      <w:pPr>
-        <w:pStyle w:val="Tekstrada"/>
-        <w:rPr>
-          <w:lang w:val="sr-Cyrl-RS"/>
-        </w:rPr>
-      </w:pPr>
-    </w:p>
-    <w:p>
-      <w:pPr>
-        <w:pStyle w:val="Tekstrada"/>
-        <w:rPr>
-          <w:lang w:val="sr-Cyrl-RS"/>
-        </w:rPr>
-      </w:pPr>
-      <w:r>
-        <w:rPr>
-          <w:lang w:val="sr-Cyrl-RS"/>
-        </w:rPr>
-        <w:t xml:space="preserve">Као што се види на слици, класе односно објекти вишег нивоа не зависе директно од </w:t>
-      </w:r>
-      <w:r>
-        <w:rPr>
-          <w:lang w:val="sr-Cyrl-RS"/>
-        </w:rPr>
-        <w:t>класа</w:t>
-      </w:r>
-      <w:r>
-        <w:rPr>
-          <w:lang w:val="sr-Cyrl-RS"/>
-        </w:rPr>
-        <w:t xml:space="preserve"> нижег нивоа</w:t>
-      </w:r>
-      <w:r>
-        <w:rPr>
-          <w:lang w:val="sr-Cyrl-RS"/>
-        </w:rPr>
-        <w:t>, оба модула зависе од апстракције</w:t>
-      </w:r>
-      <w:r>
-        <w:rPr>
-          <w:lang w:val="sr-Cyrl-RS"/>
-        </w:rPr>
-        <w:t>,</w:t>
-      </w:r>
-      <w:r>
-        <w:rPr>
-          <w:lang w:val="sr-Cyrl-RS"/>
-        </w:rPr>
-        <w:t xml:space="preserve"> такође апстракција</w:t>
-      </w:r>
-      <w:r>
-        <w:rPr>
-          <w:lang w:val="sr-Latn-BA"/>
-        </w:rPr>
-        <w:t xml:space="preserve"> </w:t>
-      </w:r>
-      <w:r>
-        <w:rPr>
-          <w:lang w:val="sr-Cyrl-RS"/>
-        </w:rPr>
-        <w:t>не</w:t>
-      </w:r>
-      <w:r>
-        <w:rPr>
-          <w:lang w:val="sr-Cyrl-RS"/>
-        </w:rPr>
-        <w:t xml:space="preserve"> зависи од детаља, већ детаљи</w:t>
-      </w:r>
-      <w:r>
-        <w:rPr>
-          <w:lang w:val="sr-Cyrl-RS"/>
-        </w:rPr>
-        <w:t xml:space="preserve"> зависе</w:t>
-      </w:r>
-      <w:r>
-        <w:rPr>
-          <w:lang w:val="sr-Cyrl-RS"/>
-        </w:rPr>
-        <w:t xml:space="preserve"> од апстракције.</w:t>
-      </w:r>
-    </w:p>
-    <w:p>
-      <w:pPr>
-        <w:pStyle w:val="Tekstrada"/>
-        <w:rPr>
-          <w:lang w:val="sr-Latn-BA"/>
-        </w:rPr>
-      </w:pPr>
-    </w:p>
-    <w:p>
-      <w:pPr>
-        <w:pStyle w:val="Heading2"/>
-        <w:rPr>
-          <w:i/>
-        </w:rPr>
-      </w:pPr>
-      <w:bookmarkStart w:id="47" w:name="_Toc59066592"/>
-      <w:r>
-        <w:rPr>
-          <w:i/>
-        </w:rPr>
-        <w:t>Entity</w:t>
-      </w:r>
-      <w:bookmarkEnd w:id="47"/>
     </w:p>
     <w:p>
       <w:pPr>
@@ -21192,7 +21183,7 @@
           <w:lang w:val="sr-Cyrl-RS"/>
         </w:rPr>
       </w:pPr>
-      <w:bookmarkStart w:id="48" w:name="_Toc59066615"/>
+      <w:bookmarkStart w:id="47" w:name="_Toc59066615"/>
       <w:r>
         <w:t xml:space="preserve">Слика </w:t>
       </w:r>
@@ -21245,7 +21236,7 @@
         </w:rPr>
         <w:t xml:space="preserve"> у апликацији</w:t>
       </w:r>
-      <w:bookmarkEnd w:id="48"/>
+      <w:bookmarkEnd w:id="47"/>
     </w:p>
     <w:p>
       <w:pPr>
@@ -22243,7 +22234,7 @@
           <w:lang w:val="sr-Cyrl-RS"/>
         </w:rPr>
       </w:pPr>
-      <w:bookmarkStart w:id="49" w:name="_Toc59066593"/>
+      <w:bookmarkStart w:id="48" w:name="_Toc59066593"/>
       <w:r>
         <w:rPr>
           <w:lang w:val="sr-Cyrl-RS"/>
@@ -22270,7 +22261,7 @@
         </w:rPr>
         <w:t>радног оквира</w:t>
       </w:r>
-      <w:bookmarkEnd w:id="49"/>
+      <w:bookmarkEnd w:id="48"/>
     </w:p>
     <w:p>
       <w:pPr>
@@ -23122,7 +23113,7 @@
           <w:lang w:val="sr-Cyrl-RS"/>
         </w:rPr>
       </w:pPr>
-      <w:bookmarkStart w:id="50" w:name="_Toc59066631"/>
+      <w:bookmarkStart w:id="49" w:name="_Toc59066631"/>
       <w:r>
         <w:t xml:space="preserve">Табела </w:t>
       </w:r>
@@ -23169,7 +23160,7 @@
         </w:rPr>
         <w:t>радног оквира</w:t>
       </w:r>
-      <w:bookmarkEnd w:id="50"/>
+      <w:bookmarkEnd w:id="49"/>
     </w:p>
     <w:p>
       <w:pPr>
@@ -23635,7 +23626,7 @@
           <w:lang w:val="sr-Cyrl-RS"/>
         </w:rPr>
       </w:pPr>
-      <w:bookmarkStart w:id="51" w:name="_Toc59066632"/>
+      <w:bookmarkStart w:id="50" w:name="_Toc59066632"/>
       <w:r>
         <w:t xml:space="preserve">Табела </w:t>
       </w:r>
@@ -23682,31 +23673,31 @@
         </w:rPr>
         <w:t>радног оквира</w:t>
       </w:r>
+      <w:bookmarkEnd w:id="50"/>
+    </w:p>
+    <w:p>
+      <w:pPr>
+        <w:pStyle w:val="Tabele"/>
+        <w:rPr>
+          <w:lang w:val="sr-Cyrl-RS"/>
+        </w:rPr>
+      </w:pPr>
+    </w:p>
+    <w:p>
+      <w:pPr>
+        <w:pStyle w:val="Heading3"/>
+        <w:rPr>
+          <w:lang w:val="sr-Cyrl-RS"/>
+        </w:rPr>
+      </w:pPr>
+      <w:bookmarkStart w:id="51" w:name="_Toc59066594"/>
+      <w:r>
+        <w:rPr>
+          <w:lang w:val="sr-Cyrl-RS"/>
+        </w:rPr>
+        <w:t>Архитектура</w:t>
+      </w:r>
       <w:bookmarkEnd w:id="51"/>
-    </w:p>
-    <w:p>
-      <w:pPr>
-        <w:pStyle w:val="Tabele"/>
-        <w:rPr>
-          <w:lang w:val="sr-Cyrl-RS"/>
-        </w:rPr>
-      </w:pPr>
-    </w:p>
-    <w:p>
-      <w:pPr>
-        <w:pStyle w:val="Heading3"/>
-        <w:rPr>
-          <w:lang w:val="sr-Cyrl-RS"/>
-        </w:rPr>
-      </w:pPr>
-      <w:bookmarkStart w:id="52" w:name="_Toc59066594"/>
-      <w:r>
-        <w:rPr>
-          <w:lang w:val="sr-Cyrl-RS"/>
-        </w:rPr>
-        <w:t>Архитектура</w:t>
-      </w:r>
-      <w:bookmarkEnd w:id="52"/>
       <w:r>
         <w:rPr>
           <w:lang w:val="sr-Cyrl-RS"/>
@@ -24482,7 +24473,7 @@
           <w:lang w:val="sr-Cyrl-RS"/>
         </w:rPr>
       </w:pPr>
-      <w:bookmarkStart w:id="53" w:name="_Toc59066616"/>
+      <w:bookmarkStart w:id="52" w:name="_Toc59066616"/>
       <w:r>
         <w:t xml:space="preserve">Слика </w:t>
       </w:r>
@@ -24523,23 +24514,23 @@
         </w:rPr>
         <w:t>радног оквира</w:t>
       </w:r>
+      <w:bookmarkEnd w:id="52"/>
+    </w:p>
+    <w:p>
+      <w:pPr>
+        <w:pStyle w:val="Heading3"/>
+        <w:rPr>
+          <w:lang w:val="sr-Cyrl-RS"/>
+        </w:rPr>
+      </w:pPr>
+      <w:bookmarkStart w:id="53" w:name="_Toc59066595"/>
+      <w:r>
+        <w:rPr>
+          <w:lang w:val="sr-Cyrl-RS"/>
+        </w:rPr>
+        <w:t>Приступи развоју</w:t>
+      </w:r>
       <w:bookmarkEnd w:id="53"/>
-    </w:p>
-    <w:p>
-      <w:pPr>
-        <w:pStyle w:val="Heading3"/>
-        <w:rPr>
-          <w:lang w:val="sr-Cyrl-RS"/>
-        </w:rPr>
-      </w:pPr>
-      <w:bookmarkStart w:id="54" w:name="_Toc59066595"/>
-      <w:r>
-        <w:rPr>
-          <w:lang w:val="sr-Cyrl-RS"/>
-        </w:rPr>
-        <w:t>Приступи развоју</w:t>
-      </w:r>
-      <w:bookmarkEnd w:id="54"/>
     </w:p>
     <w:p>
       <w:pPr>
@@ -24768,7 +24759,7 @@
           <w:lang w:val="sr-Cyrl-RS"/>
         </w:rPr>
       </w:pPr>
-      <w:bookmarkStart w:id="55" w:name="_Toc59066617"/>
+      <w:bookmarkStart w:id="54" w:name="_Toc59066617"/>
       <w:r>
         <w:t xml:space="preserve">Слика </w:t>
       </w:r>
@@ -24830,7 +24821,7 @@
         </w:rPr>
         <w:t>[14]</w:t>
       </w:r>
-      <w:bookmarkEnd w:id="55"/>
+      <w:bookmarkEnd w:id="54"/>
     </w:p>
     <w:p>
       <w:pPr>
@@ -24940,7 +24931,7 @@
           <w:lang w:val="sr-Cyrl-RS"/>
         </w:rPr>
       </w:pPr>
-      <w:bookmarkStart w:id="56" w:name="_Toc59066618"/>
+      <w:bookmarkStart w:id="55" w:name="_Toc59066618"/>
       <w:r>
         <w:t xml:space="preserve">Слика </w:t>
       </w:r>
@@ -24977,7 +24968,7 @@
         </w:rPr>
         <w:t>[14]</w:t>
       </w:r>
-      <w:bookmarkEnd w:id="56"/>
+      <w:bookmarkEnd w:id="55"/>
     </w:p>
     <w:p>
       <w:pPr>
@@ -25118,7 +25109,7 @@
           <w:lang w:val="sr-Cyrl-RS"/>
         </w:rPr>
       </w:pPr>
-      <w:bookmarkStart w:id="57" w:name="_Toc59066619"/>
+      <w:bookmarkStart w:id="56" w:name="_Toc59066619"/>
       <w:r>
         <w:t xml:space="preserve">Слика </w:t>
       </w:r>
@@ -25155,7 +25146,7 @@
         </w:rPr>
         <w:t>[14]</w:t>
       </w:r>
-      <w:bookmarkEnd w:id="57"/>
+      <w:bookmarkEnd w:id="56"/>
     </w:p>
     <w:p>
       <w:pPr>
@@ -25279,7 +25270,7 @@
           <w:lang w:val="sr-Cyrl-RS"/>
         </w:rPr>
       </w:pPr>
-      <w:bookmarkStart w:id="58" w:name="_Toc59066620"/>
+      <w:bookmarkStart w:id="57" w:name="_Toc59066620"/>
       <w:r>
         <w:t xml:space="preserve">Слика </w:t>
       </w:r>
@@ -25316,29 +25307,29 @@
         </w:rPr>
         <w:t>[14]</w:t>
       </w:r>
+      <w:bookmarkEnd w:id="57"/>
+    </w:p>
+    <w:p>
+      <w:pPr>
+        <w:pStyle w:val="Heading3"/>
+        <w:rPr>
+          <w:lang w:val="sr-Cyrl-RS"/>
+        </w:rPr>
+      </w:pPr>
+      <w:bookmarkStart w:id="58" w:name="_Toc59066596"/>
+      <w:r>
+        <w:rPr>
+          <w:lang w:val="sr-Cyrl-RS"/>
+        </w:rPr>
+        <w:t>С</w:t>
+      </w:r>
+      <w:r>
+        <w:rPr>
+          <w:lang w:val="sr-Cyrl-RS"/>
+        </w:rPr>
+        <w:t>ценарији развоја</w:t>
+      </w:r>
       <w:bookmarkEnd w:id="58"/>
-    </w:p>
-    <w:p>
-      <w:pPr>
-        <w:pStyle w:val="Heading3"/>
-        <w:rPr>
-          <w:lang w:val="sr-Cyrl-RS"/>
-        </w:rPr>
-      </w:pPr>
-      <w:bookmarkStart w:id="59" w:name="_Toc59066596"/>
-      <w:r>
-        <w:rPr>
-          <w:lang w:val="sr-Cyrl-RS"/>
-        </w:rPr>
-        <w:t>С</w:t>
-      </w:r>
-      <w:r>
-        <w:rPr>
-          <w:lang w:val="sr-Cyrl-RS"/>
-        </w:rPr>
-        <w:t>ценарији развоја</w:t>
-      </w:r>
-      <w:bookmarkEnd w:id="59"/>
     </w:p>
     <w:p>
       <w:pPr>
@@ -25557,7 +25548,7 @@
           <w:lang w:val="sr-Cyrl-RS"/>
         </w:rPr>
       </w:pPr>
-      <w:bookmarkStart w:id="60" w:name="_Toc59066621"/>
+      <w:bookmarkStart w:id="59" w:name="_Toc59066621"/>
       <w:r>
         <w:t xml:space="preserve">Слика </w:t>
       </w:r>
@@ -25591,7 +25582,7 @@
         </w:rPr>
         <w:t>[14]</w:t>
       </w:r>
-      <w:bookmarkEnd w:id="60"/>
+      <w:bookmarkEnd w:id="59"/>
     </w:p>
     <w:p>
       <w:pPr>
@@ -25752,7 +25743,7 @@
           <w:lang w:val="en-US"/>
         </w:rPr>
       </w:pPr>
-      <w:bookmarkStart w:id="61" w:name="_Toc59066622"/>
+      <w:bookmarkStart w:id="60" w:name="_Toc59066622"/>
       <w:r>
         <w:t xml:space="preserve">Слика </w:t>
       </w:r>
@@ -25786,7 +25777,7 @@
         </w:rPr>
         <w:t>[14]</w:t>
       </w:r>
-      <w:bookmarkEnd w:id="61"/>
+      <w:bookmarkEnd w:id="60"/>
     </w:p>
     <w:p>
       <w:pPr>
@@ -25804,7 +25795,7 @@
           <w:lang w:val="sr-Cyrl-RS"/>
         </w:rPr>
       </w:pPr>
-      <w:bookmarkStart w:id="62" w:name="_Toc59066597"/>
+      <w:bookmarkStart w:id="61" w:name="_Toc59066597"/>
       <w:r>
         <w:rPr>
           <w:i/>
@@ -25818,7 +25809,7 @@
         </w:rPr>
         <w:t>eact</w:t>
       </w:r>
-      <w:bookmarkEnd w:id="62"/>
+      <w:bookmarkEnd w:id="61"/>
       <w:r>
         <w:rPr>
           <w:lang w:val="sr-Cyrl-RS"/>
@@ -26150,7 +26141,7 @@
           <w:lang w:val="sr-Cyrl-RS"/>
         </w:rPr>
       </w:pPr>
-      <w:bookmarkStart w:id="63" w:name="_Toc59066623"/>
+      <w:bookmarkStart w:id="62" w:name="_Toc59066623"/>
       <w:r>
         <w:t xml:space="preserve">Слика </w:t>
       </w:r>
@@ -26191,7 +26182,7 @@
         </w:rPr>
         <w:t>библиотеке</w:t>
       </w:r>
-      <w:bookmarkEnd w:id="63"/>
+      <w:bookmarkEnd w:id="62"/>
     </w:p>
     <w:p>
       <w:pPr>
@@ -26749,7 +26740,7 @@
           <w:lang w:val="sr-Cyrl-RS"/>
         </w:rPr>
       </w:pPr>
-      <w:bookmarkStart w:id="64" w:name="_Toc59066629"/>
+      <w:bookmarkStart w:id="63" w:name="_Toc59066629"/>
       <w:r>
         <w:t xml:space="preserve">Кодни листинг </w:t>
       </w:r>
@@ -26796,7 +26787,7 @@
         </w:rPr>
         <w:t>екстензије</w:t>
       </w:r>
-      <w:bookmarkEnd w:id="64"/>
+      <w:bookmarkEnd w:id="63"/>
     </w:p>
     <w:p>
       <w:pPr>
@@ -27016,7 +27007,7 @@
           <w:lang w:val="en-US"/>
         </w:rPr>
       </w:pPr>
-      <w:bookmarkStart w:id="65" w:name="_Toc59066624"/>
+      <w:bookmarkStart w:id="64" w:name="_Toc59066624"/>
       <w:r>
         <w:t xml:space="preserve">Слика </w:t>
       </w:r>
@@ -27075,7 +27066,7 @@
         </w:rPr>
         <w:t>]</w:t>
       </w:r>
-      <w:bookmarkEnd w:id="65"/>
+      <w:bookmarkEnd w:id="64"/>
     </w:p>
     <w:p>
       <w:pPr>
@@ -27660,7 +27651,13 @@
         <w:rPr>
           <w:lang w:val="sr-Cyrl-RS"/>
         </w:rPr>
-        <w:t xml:space="preserve">Монтирање (енг. </w:t>
+        <w:t>Уградња</w:t>
+      </w:r>
+      <w:r>
+        <w:rPr>
+          <w:lang w:val="sr-Cyrl-RS"/>
+        </w:rPr>
+        <w:t xml:space="preserve"> (енг. </w:t>
       </w:r>
       <w:r>
         <w:rPr>
@@ -27722,7 +27719,7 @@
         <w:rPr>
           <w:lang w:val="sr-Cyrl-RS"/>
         </w:rPr>
-        <w:t>Демонтирање</w:t>
+        <w:t>Уклањање</w:t>
       </w:r>
       <w:r>
         <w:rPr>
@@ -27768,7 +27765,8 @@
       </w:pPr>
       <w:r>
         <w:rPr>
-          <w:lang w:val="sr-Cyrl-RS"/>
+          <w:noProof/>
+          <w:lang w:val="sr-Cyrl-RS" w:eastAsia="sr-Cyrl-RS" w:bidi="ar-SA"/>
         </w:rPr>
         <w:lastRenderedPageBreak/>
         <w:drawing>
@@ -27944,7 +27942,19 @@
         <w:rPr>
           <w:lang w:val="sr-Cyrl-RS"/>
         </w:rPr>
-        <w:t xml:space="preserve"> монтирања компонента се уграђује у </w:t>
+        <w:t xml:space="preserve"> </w:t>
+      </w:r>
+      <w:r>
+        <w:rPr>
+          <w:lang w:val="sr-Cyrl-RS"/>
+        </w:rPr>
+        <w:t>уградње</w:t>
+      </w:r>
+      <w:r>
+        <w:rPr>
+          <w:lang w:val="sr-Cyrl-RS"/>
+        </w:rPr>
+        <w:t xml:space="preserve"> компонента се уграђује у </w:t>
       </w:r>
       <w:r>
         <w:rPr>
@@ -28017,6 +28027,13 @@
         </w:rPr>
         <w:t>DOM</w:t>
       </w:r>
+      <w:r>
+        <w:rPr>
+          <w:i/>
+          <w:lang w:val="sr-Cyrl-RS"/>
+        </w:rPr>
+        <w:t>.</w:t>
+      </w:r>
     </w:p>
     <w:p>
       <w:pPr>
@@ -28064,6 +28081,1681 @@
         </w:rPr>
         <w:t>DOM</w:t>
       </w:r>
+      <w:r>
+        <w:rPr>
+          <w:i/>
+          <w:lang w:val="sr-Cyrl-RS"/>
+        </w:rPr>
+        <w:t>.</w:t>
+      </w:r>
+    </w:p>
+    <w:p>
+      <w:pPr>
+        <w:pStyle w:val="Tekstrada"/>
+        <w:ind w:firstLine="360"/>
+        <w:rPr>
+          <w:lang w:val="sr-Cyrl-RS"/>
+        </w:rPr>
+      </w:pPr>
+      <w:r>
+        <w:rPr>
+          <w:lang w:val="sr-Cyrl-RS"/>
+        </w:rPr>
+        <w:t xml:space="preserve">Након што је компонента уграђена у </w:t>
+      </w:r>
+      <w:r>
+        <w:rPr>
+          <w:i/>
+          <w:lang w:val="sr-Latn-BA"/>
+        </w:rPr>
+        <w:t xml:space="preserve">DOM </w:t>
+      </w:r>
+      <w:r>
+        <w:rPr>
+          <w:lang w:val="sr-Cyrl-RS"/>
+        </w:rPr>
+        <w:t>почиње тре</w:t>
+      </w:r>
+      <w:r>
+        <w:rPr>
+          <w:lang w:val="sr-Cyrl-RS"/>
+        </w:rPr>
+        <w:t>ћа фаза, фаза ажурирања.</w:t>
+      </w:r>
+      <w:r>
+        <w:rPr>
+          <w:lang w:val="sr-Cyrl-RS"/>
+        </w:rPr>
+        <w:t xml:space="preserve"> У овој фази се компоненте, као одговор на интеракцију корисника, ажурирају и поновно приказ</w:t>
+      </w:r>
+      <w:r>
+        <w:rPr>
+          <w:lang w:val="sr-Cyrl-RS"/>
+        </w:rPr>
+        <w:t>ују у складу са промјеном стања њиховог стања.</w:t>
+      </w:r>
+      <w:r>
+        <w:rPr>
+          <w:lang w:val="sr-Cyrl-RS"/>
+        </w:rPr>
+        <w:t xml:space="preserve"> </w:t>
+      </w:r>
+    </w:p>
+    <w:p>
+      <w:pPr>
+        <w:pStyle w:val="Tekstrada"/>
+        <w:rPr>
+          <w:lang w:val="sr-Cyrl-RS"/>
+        </w:rPr>
+      </w:pPr>
+      <w:r>
+        <w:rPr>
+          <w:lang w:val="sr-Cyrl-RS"/>
+        </w:rPr>
+        <w:t>Методе које су доступне у овој фази су:</w:t>
+      </w:r>
+    </w:p>
+    <w:p>
+      <w:pPr>
+        <w:pStyle w:val="Tekstrada"/>
+        <w:numPr>
+          <w:ilvl w:val="0"/>
+          <w:numId w:val="33"/>
+        </w:numPr>
+        <w:rPr>
+          <w:i/>
+          <w:lang w:val="sr-Cyrl-RS"/>
+        </w:rPr>
+      </w:pPr>
+      <w:r>
+        <w:rPr>
+          <w:i/>
+          <w:lang w:val="sr-Cyrl-RS"/>
+        </w:rPr>
+        <w:t>shouldComponentUpdate()</w:t>
+      </w:r>
+      <w:r>
+        <w:rPr>
+          <w:i/>
+          <w:lang w:val="sr-Cyrl-RS"/>
+        </w:rPr>
+        <w:t xml:space="preserve"> </w:t>
+      </w:r>
+      <w:r>
+        <w:rPr>
+          <w:lang w:val="sr-Cyrl-RS"/>
+        </w:rPr>
+        <w:t>метода о</w:t>
+      </w:r>
+      <w:r>
+        <w:rPr>
+          <w:lang w:val="sr-Cyrl-RS"/>
+        </w:rPr>
+        <w:t>длучујуе да ли се нека ко</w:t>
+      </w:r>
+      <w:r>
+        <w:rPr>
+          <w:lang w:val="sr-Cyrl-RS"/>
+        </w:rPr>
+        <w:t>мпонента треба ажурирати или не</w:t>
+      </w:r>
+      <w:r>
+        <w:rPr>
+          <w:lang w:val="sr-Cyrl-RS"/>
+        </w:rPr>
+        <w:t>.</w:t>
+      </w:r>
+    </w:p>
+    <w:p>
+      <w:pPr>
+        <w:pStyle w:val="Tekstrada"/>
+        <w:numPr>
+          <w:ilvl w:val="0"/>
+          <w:numId w:val="33"/>
+        </w:numPr>
+        <w:rPr>
+          <w:i/>
+          <w:lang w:val="sr-Cyrl-RS"/>
+        </w:rPr>
+      </w:pPr>
+      <w:r>
+        <w:rPr>
+          <w:i/>
+          <w:lang w:val="sr-Cyrl-RS"/>
+        </w:rPr>
+        <w:t>componentWillUpdate()</w:t>
+      </w:r>
+      <w:r>
+        <w:rPr>
+          <w:i/>
+          <w:lang w:val="sr-Cyrl-RS"/>
+        </w:rPr>
+        <w:t xml:space="preserve"> </w:t>
+      </w:r>
+      <w:r>
+        <w:rPr>
+          <w:lang w:val="sr-Cyrl-RS"/>
+        </w:rPr>
+        <w:t xml:space="preserve">метода се позива након </w:t>
+      </w:r>
+      <w:r>
+        <w:rPr>
+          <w:i/>
+          <w:lang w:val="sr-Cyrl-RS"/>
+        </w:rPr>
+        <w:t>shouldComponentUpdate()</w:t>
+      </w:r>
+      <w:r>
+        <w:rPr>
+          <w:lang w:val="sr-Cyrl-RS"/>
+        </w:rPr>
+        <w:t xml:space="preserve"> методе и </w:t>
+      </w:r>
+      <w:r>
+        <w:rPr>
+          <w:lang w:val="sr-Cyrl-RS"/>
+        </w:rPr>
+        <w:t>извршава</w:t>
+      </w:r>
+      <w:r>
+        <w:rPr>
+          <w:lang w:val="sr-Cyrl-RS"/>
+        </w:rPr>
+        <w:t xml:space="preserve"> се одмах прије поновног приказа компоненте.</w:t>
+      </w:r>
+    </w:p>
+    <w:p>
+      <w:pPr>
+        <w:pStyle w:val="Tekstrada"/>
+        <w:numPr>
+          <w:ilvl w:val="0"/>
+          <w:numId w:val="33"/>
+        </w:numPr>
+        <w:rPr>
+          <w:i/>
+          <w:lang w:val="sr-Cyrl-RS"/>
+        </w:rPr>
+      </w:pPr>
+      <w:r>
+        <w:rPr>
+          <w:i/>
+          <w:lang w:val="sr-Cyrl-RS"/>
+        </w:rPr>
+        <w:t>ComponentDidUpdate()</w:t>
+      </w:r>
+      <w:r>
+        <w:rPr>
+          <w:lang w:val="sr-Cyrl-RS"/>
+        </w:rPr>
+        <w:t xml:space="preserve"> метода се позива након што је завршен поновни приказ компоненте.</w:t>
+      </w:r>
+    </w:p>
+    <w:p>
+      <w:pPr>
+        <w:pStyle w:val="Tekstrada"/>
+        <w:ind w:firstLine="360"/>
+        <w:rPr>
+          <w:lang w:val="sr-Cyrl-RS"/>
+        </w:rPr>
+      </w:pPr>
+      <w:r>
+        <w:rPr>
+          <w:lang w:val="sr-Cyrl-RS"/>
+        </w:rPr>
+        <w:t xml:space="preserve">Посљедња фаза у животном циклусу је </w:t>
+      </w:r>
+      <w:r>
+        <w:rPr>
+          <w:lang w:val="sr-Cyrl-RS"/>
+        </w:rPr>
+        <w:t>уклањање</w:t>
+      </w:r>
+      <w:r>
+        <w:rPr>
+          <w:lang w:val="sr-Cyrl-RS"/>
+        </w:rPr>
+        <w:t xml:space="preserve"> компоненте из </w:t>
+      </w:r>
+      <w:r>
+        <w:rPr>
+          <w:i/>
+          <w:lang w:val="sr-Latn-BA"/>
+        </w:rPr>
+        <w:t>DOM</w:t>
+      </w:r>
+      <w:r>
+        <w:rPr>
+          <w:lang w:val="sr-Latn-BA"/>
+        </w:rPr>
+        <w:t xml:space="preserve">-a </w:t>
+      </w:r>
+      <w:r>
+        <w:rPr>
+          <w:lang w:val="sr-Cyrl-RS"/>
+        </w:rPr>
+        <w:t xml:space="preserve">и посједује само једну методу </w:t>
+      </w:r>
+      <w:r>
+        <w:rPr>
+          <w:i/>
+          <w:lang w:val="sr-Cyrl-RS"/>
+        </w:rPr>
+        <w:t>componentWillUnmount()</w:t>
+      </w:r>
+      <w:r>
+        <w:rPr>
+          <w:lang w:val="sr-Cyrl-RS"/>
+        </w:rPr>
+        <w:t xml:space="preserve"> која се позива прије </w:t>
+      </w:r>
+      <w:r>
+        <w:rPr>
+          <w:lang w:val="sr-Cyrl-RS"/>
+        </w:rPr>
+        <w:t>уклањања компоненте и тиме се завршава животни циклус једне компоненте.</w:t>
+      </w:r>
+    </w:p>
+    <w:p>
+      <w:pPr>
+        <w:pStyle w:val="Tekstrada"/>
+        <w:ind w:firstLine="360"/>
+        <w:rPr>
+          <w:lang w:val="sr-Cyrl-RS"/>
+        </w:rPr>
+      </w:pPr>
+    </w:p>
+    <w:p>
+      <w:pPr>
+        <w:pStyle w:val="Tekstrada"/>
+        <w:ind w:firstLine="360"/>
+        <w:rPr>
+          <w:lang w:val="sr-Cyrl-RS"/>
+        </w:rPr>
+      </w:pPr>
+    </w:p>
+    <w:p>
+      <w:pPr>
+        <w:pStyle w:val="Heading3"/>
+        <w:rPr>
+          <w:lang w:val="sr-Latn-BA"/>
+        </w:rPr>
+      </w:pPr>
+      <w:r>
+        <w:rPr>
+          <w:lang w:val="sr-Latn-BA"/>
+        </w:rPr>
+        <w:lastRenderedPageBreak/>
+        <w:t xml:space="preserve">Flux </w:t>
+      </w:r>
+      <w:r>
+        <w:rPr>
+          <w:lang w:val="sr-Cyrl-RS"/>
+        </w:rPr>
+        <w:t xml:space="preserve">и </w:t>
+      </w:r>
+      <w:r>
+        <w:rPr>
+          <w:lang w:val="sr-Latn-BA"/>
+        </w:rPr>
+        <w:t>Redux</w:t>
+      </w:r>
+    </w:p>
+    <w:p>
+      <w:pPr>
+        <w:pStyle w:val="Tekstrada"/>
+        <w:ind w:firstLine="360"/>
+        <w:rPr>
+          <w:lang w:val="sr-Cyrl-RS"/>
+        </w:rPr>
+      </w:pPr>
+      <w:r>
+        <w:rPr>
+          <w:i/>
+          <w:lang w:val="sr-Latn-BA"/>
+        </w:rPr>
+        <w:t xml:space="preserve">Flux </w:t>
+      </w:r>
+      <w:r>
+        <w:rPr>
+          <w:lang w:val="sr-Cyrl-RS"/>
+        </w:rPr>
+        <w:t xml:space="preserve"> је </w:t>
+      </w:r>
+      <w:r>
+        <w:rPr>
+          <w:lang w:val="sr-Cyrl-RS"/>
+        </w:rPr>
+        <w:t xml:space="preserve">архитектонски </w:t>
+      </w:r>
+      <w:r>
+        <w:rPr>
+          <w:lang w:val="sr-Cyrl-RS"/>
+        </w:rPr>
+        <w:t>дизајн шаблон</w:t>
+      </w:r>
+      <w:r>
+        <w:rPr>
+          <w:lang w:val="sr-Cyrl-RS"/>
+        </w:rPr>
+        <w:t xml:space="preserve"> који је </w:t>
+      </w:r>
+      <w:r>
+        <w:rPr>
+          <w:i/>
+          <w:lang w:val="sr-Latn-BA"/>
+        </w:rPr>
+        <w:t>Facebook</w:t>
+      </w:r>
+      <w:r>
+        <w:rPr>
+          <w:lang w:val="sr-Cyrl-RS"/>
+        </w:rPr>
+        <w:t xml:space="preserve"> направио за развој </w:t>
+      </w:r>
+      <w:r>
+        <w:rPr>
+          <w:i/>
+          <w:lang w:val="sr-Latn-BA"/>
+        </w:rPr>
+        <w:t>React</w:t>
+      </w:r>
+      <w:r>
+        <w:rPr>
+          <w:i/>
+          <w:lang w:val="sr-Cyrl-RS"/>
+        </w:rPr>
+        <w:t xml:space="preserve"> </w:t>
+      </w:r>
+      <w:r>
+        <w:rPr>
+          <w:lang w:val="sr-Cyrl-RS"/>
+        </w:rPr>
+        <w:t xml:space="preserve"> апликација.</w:t>
+      </w:r>
+      <w:r>
+        <w:rPr>
+          <w:lang w:val="sr-Cyrl-RS"/>
+        </w:rPr>
+        <w:t xml:space="preserve"> Представља малу измјену </w:t>
+      </w:r>
+      <w:r>
+        <w:rPr>
+          <w:i/>
+          <w:lang w:val="sr-Latn-BA"/>
+        </w:rPr>
+        <w:t>observer</w:t>
+      </w:r>
+      <w:r>
+        <w:rPr>
+          <w:lang w:val="sr-Cyrl-RS"/>
+        </w:rPr>
+        <w:t xml:space="preserve"> дизајн шаблона,</w:t>
+      </w:r>
+      <w:r>
+        <w:rPr>
+          <w:lang w:val="sr-Cyrl-RS"/>
+        </w:rPr>
+        <w:t xml:space="preserve"> није </w:t>
+      </w:r>
+      <w:r>
+        <w:rPr>
+          <w:lang w:val="sr-Cyrl-RS"/>
+        </w:rPr>
+        <w:t>ни библиотека ни радни оквир</w:t>
+      </w:r>
+      <w:r>
+        <w:rPr>
+          <w:lang w:val="sr-Cyrl-RS"/>
+        </w:rPr>
+        <w:t>, и</w:t>
+      </w:r>
+      <w:r>
+        <w:rPr>
+          <w:lang w:val="sr-Cyrl-RS"/>
+        </w:rPr>
+        <w:t xml:space="preserve"> заснива се на </w:t>
+      </w:r>
+      <w:r>
+        <w:rPr>
+          <w:lang w:val="sr-Cyrl-RS"/>
+        </w:rPr>
+        <w:t>концепту једносмјерног тока</w:t>
+      </w:r>
+      <w:r>
+        <w:rPr>
+          <w:lang w:val="sr-Cyrl-RS"/>
+        </w:rPr>
+        <w:t xml:space="preserve"> података.</w:t>
+      </w:r>
+    </w:p>
+    <w:p>
+      <w:pPr>
+        <w:pStyle w:val="Tekstrada"/>
+        <w:ind w:firstLine="360"/>
+        <w:rPr>
+          <w:lang w:val="sr-Cyrl-RS"/>
+        </w:rPr>
+      </w:pPr>
+      <w:r>
+        <w:rPr>
+          <w:i/>
+          <w:lang w:val="sr-Latn-BA"/>
+        </w:rPr>
+        <w:t>Redux</w:t>
+      </w:r>
+      <w:r>
+        <w:rPr>
+          <w:lang w:val="en-US"/>
+        </w:rPr>
+        <w:t xml:space="preserve"> </w:t>
+      </w:r>
+      <w:r>
+        <w:rPr>
+          <w:lang w:val="sr-Cyrl-RS"/>
+        </w:rPr>
+        <w:t xml:space="preserve">је библиотека заснована на </w:t>
+      </w:r>
+      <w:r>
+        <w:rPr>
+          <w:i/>
+          <w:lang w:val="sr-Latn-BA"/>
+        </w:rPr>
+        <w:t xml:space="preserve">Flux </w:t>
+      </w:r>
+      <w:r>
+        <w:rPr>
+          <w:lang w:val="sr-Cyrl-RS"/>
+        </w:rPr>
+        <w:t>шаблону</w:t>
+      </w:r>
+      <w:r>
+        <w:rPr>
+          <w:lang w:val="sr-Cyrl-RS"/>
+        </w:rPr>
+        <w:t xml:space="preserve">, може се сматрати примјеном </w:t>
+      </w:r>
+      <w:r>
+        <w:rPr>
+          <w:i/>
+          <w:lang w:val="sr-Latn-BA"/>
+        </w:rPr>
+        <w:t>Flux</w:t>
+      </w:r>
+      <w:r>
+        <w:rPr>
+          <w:lang w:val="sr-Cyrl-RS"/>
+        </w:rPr>
+        <w:t xml:space="preserve"> шаблона,</w:t>
+      </w:r>
+      <w:r>
+        <w:rPr>
+          <w:lang w:val="sr-Cyrl-RS"/>
+        </w:rPr>
+        <w:t xml:space="preserve"> олакшава контролу стања апликације и рукује приказом података при интеракцији корисника са апликацијом.</w:t>
+      </w:r>
+    </w:p>
+    <w:p>
+      <w:pPr>
+        <w:pStyle w:val="Tekstrada"/>
+        <w:ind w:firstLine="360"/>
+        <w:rPr>
+          <w:lang w:val="sr-Cyrl-RS"/>
+        </w:rPr>
+      </w:pPr>
+      <w:r>
+        <w:rPr>
+          <w:lang w:val="sr-Cyrl-RS"/>
+        </w:rPr>
+        <w:t xml:space="preserve">Сам по себи </w:t>
+      </w:r>
+      <w:r>
+        <w:rPr>
+          <w:i/>
+          <w:lang w:val="sr-Latn-BA"/>
+        </w:rPr>
+        <w:t>React</w:t>
+      </w:r>
+      <w:r>
+        <w:rPr>
+          <w:lang w:val="sr-Cyrl-RS"/>
+        </w:rPr>
+        <w:t xml:space="preserve"> није веома скалабилан</w:t>
+      </w:r>
+      <w:r>
+        <w:rPr>
+          <w:lang w:val="sr-Latn-BA"/>
+        </w:rPr>
+        <w:t xml:space="preserve"> </w:t>
+      </w:r>
+      <w:r>
+        <w:rPr>
+          <w:lang w:val="en-US"/>
+        </w:rPr>
+        <w:t xml:space="preserve">те приликом развоја великих апликација тешко </w:t>
+      </w:r>
+      <w:r>
+        <w:rPr>
+          <w:lang w:val="sr-Cyrl-RS"/>
+        </w:rPr>
+        <w:t xml:space="preserve">је </w:t>
+      </w:r>
+      <w:r>
+        <w:rPr>
+          <w:lang w:val="en-US"/>
+        </w:rPr>
+        <w:t>водити рачуна о стањима свих компоненти.</w:t>
+      </w:r>
+      <w:r>
+        <w:rPr>
+          <w:lang w:val="sr-Cyrl-RS"/>
+        </w:rPr>
+        <w:t xml:space="preserve"> Главни проблем је уска повезаност корисничких акција и промјена стања компоненти.</w:t>
+      </w:r>
+      <w:r>
+        <w:rPr>
+          <w:lang w:val="sr-Cyrl-RS"/>
+        </w:rPr>
+        <w:t xml:space="preserve"> Код сложених апликација често једна корисничка акција може утицати на низ промјена стања.</w:t>
+      </w:r>
+      <w:r>
+        <w:t xml:space="preserve"> </w:t>
+      </w:r>
+      <w:r>
+        <w:rPr>
+          <w:lang w:val="sr-Cyrl-RS"/>
+        </w:rPr>
+        <w:t xml:space="preserve">Без </w:t>
+      </w:r>
+      <w:r>
+        <w:rPr>
+          <w:i/>
+          <w:lang w:val="sr-Latn-BA"/>
+        </w:rPr>
+        <w:t>Flux</w:t>
+      </w:r>
+      <w:r>
+        <w:rPr>
+          <w:lang w:val="en-US"/>
+        </w:rPr>
+        <w:t>-a</w:t>
+      </w:r>
+      <w:r>
+        <w:rPr>
+          <w:lang w:val="sr-Cyrl-RS"/>
+        </w:rPr>
+        <w:t xml:space="preserve"> или </w:t>
+      </w:r>
+      <w:r>
+        <w:rPr>
+          <w:i/>
+          <w:lang w:val="sr-Latn-BA"/>
+        </w:rPr>
+        <w:t>Redux</w:t>
+      </w:r>
+      <w:r>
+        <w:rPr>
+          <w:lang w:val="sr-Cyrl-RS"/>
+        </w:rPr>
+        <w:t>-а ово постаје веома сложен</w:t>
+      </w:r>
+      <w:r>
+        <w:rPr>
+          <w:lang w:val="sr-Latn-BA"/>
+        </w:rPr>
+        <w:t xml:space="preserve"> </w:t>
+      </w:r>
+      <w:r>
+        <w:rPr>
+          <w:lang w:val="sr-Cyrl-RS"/>
+        </w:rPr>
+        <w:t>процес</w:t>
+      </w:r>
+      <w:r>
+        <w:rPr>
+          <w:lang w:val="sr-Cyrl-RS"/>
+        </w:rPr>
+        <w:t>.</w:t>
+      </w:r>
+    </w:p>
+    <w:p>
+      <w:pPr>
+        <w:pStyle w:val="Tekstrada"/>
+        <w:ind w:firstLine="360"/>
+        <w:rPr>
+          <w:lang w:val="sr-Cyrl-RS"/>
+        </w:rPr>
+      </w:pPr>
+      <w:r>
+        <w:rPr>
+          <w:i/>
+          <w:lang w:val="sr-Latn-BA"/>
+        </w:rPr>
+        <w:t>Flux</w:t>
+      </w:r>
+      <w:r>
+        <w:rPr>
+          <w:i/>
+          <w:lang w:val="en-US"/>
+        </w:rPr>
+        <w:t xml:space="preserve"> </w:t>
+      </w:r>
+      <w:r>
+        <w:rPr>
+          <w:lang w:val="sr-Cyrl-RS"/>
+        </w:rPr>
+        <w:t>дизајн шаблон се са</w:t>
+      </w:r>
+      <w:r>
+        <w:rPr>
+          <w:lang w:val="sr-Cyrl-RS"/>
+        </w:rPr>
+        <w:t>стоји од четири сегмента</w:t>
+      </w:r>
+      <w:r>
+        <w:rPr>
+          <w:lang w:val="sr-Cyrl-RS"/>
+        </w:rPr>
+        <w:t>:</w:t>
+      </w:r>
+    </w:p>
+    <w:p>
+      <w:pPr>
+        <w:pStyle w:val="Tekstrada"/>
+        <w:numPr>
+          <w:ilvl w:val="0"/>
+          <w:numId w:val="34"/>
+        </w:numPr>
+        <w:rPr>
+          <w:lang w:val="sr-Cyrl-RS"/>
+        </w:rPr>
+      </w:pPr>
+      <w:r>
+        <w:rPr>
+          <w:i/>
+          <w:lang w:val="sr-Latn-BA"/>
+        </w:rPr>
+        <w:t>Action</w:t>
+      </w:r>
+    </w:p>
+    <w:p>
+      <w:pPr>
+        <w:pStyle w:val="Tekstrada"/>
+        <w:numPr>
+          <w:ilvl w:val="0"/>
+          <w:numId w:val="34"/>
+        </w:numPr>
+        <w:rPr>
+          <w:lang w:val="sr-Cyrl-RS"/>
+        </w:rPr>
+      </w:pPr>
+      <w:r>
+        <w:rPr>
+          <w:i/>
+          <w:lang w:val="sr-Latn-BA"/>
+        </w:rPr>
+        <w:t>Dispatcher</w:t>
+      </w:r>
+    </w:p>
+    <w:p>
+      <w:pPr>
+        <w:pStyle w:val="Tekstrada"/>
+        <w:numPr>
+          <w:ilvl w:val="0"/>
+          <w:numId w:val="34"/>
+        </w:numPr>
+        <w:rPr>
+          <w:lang w:val="sr-Cyrl-RS"/>
+        </w:rPr>
+      </w:pPr>
+      <w:r>
+        <w:rPr>
+          <w:i/>
+          <w:lang w:val="sr-Latn-BA"/>
+        </w:rPr>
+        <w:t>Store</w:t>
+      </w:r>
+    </w:p>
+    <w:p>
+      <w:pPr>
+        <w:pStyle w:val="Tekstrada"/>
+        <w:numPr>
+          <w:ilvl w:val="0"/>
+          <w:numId w:val="34"/>
+        </w:numPr>
+        <w:rPr>
+          <w:lang w:val="sr-Cyrl-RS"/>
+        </w:rPr>
+      </w:pPr>
+      <w:r>
+        <w:rPr>
+          <w:i/>
+          <w:lang w:val="sr-Latn-BA"/>
+        </w:rPr>
+        <w:t>View</w:t>
+      </w:r>
+    </w:p>
+    <w:p>
+      <w:pPr>
+        <w:pStyle w:val="Tekstrada"/>
+        <w:ind w:left="1080"/>
+        <w:jc w:val="center"/>
+        <w:rPr>
+          <w:b/>
+          <w:lang w:val="sr-Cyrl-RS"/>
+        </w:rPr>
+      </w:pPr>
+      <w:r>
+        <w:rPr>
+          <w:b/>
+          <w:lang w:val="sr-Cyrl-RS"/>
+        </w:rPr>
+        <w:drawing>
+          <wp:inline distT="0" distB="0" distL="0" distR="0" wp14:anchorId="622E3D8C" wp14:editId="73814016">
+            <wp:extent cx="4681855" cy="1704340"/>
+            <wp:effectExtent l="0" t="0" r="0" b="0"/>
+            <wp:docPr id="27" name="Picture 27"/>
+            <wp:cNvGraphicFramePr>
+              <a:graphicFrameLocks xmlns:a="http://schemas.openxmlformats.org/drawingml/2006/main" noChangeAspect="1"/>
+            </wp:cNvGraphicFramePr>
+            <a:graphic xmlns:a="http://schemas.openxmlformats.org/drawingml/2006/main">
+              <a:graphicData uri="http://schemas.openxmlformats.org/drawingml/2006/picture">
+                <pic:pic xmlns:pic="http://schemas.openxmlformats.org/drawingml/2006/picture">
+                  <pic:nvPicPr>
+                    <pic:cNvPr id="1" name=""/>
+                    <pic:cNvPicPr/>
+                  </pic:nvPicPr>
+                  <pic:blipFill>
+                    <a:blip r:embed="rId39"/>
+                    <a:stretch>
+                      <a:fillRect/>
+                    </a:stretch>
+                  </pic:blipFill>
+                  <pic:spPr>
+                    <a:xfrm>
+                      <a:off x="0" y="0"/>
+                      <a:ext cx="4681855" cy="1704340"/>
+                    </a:xfrm>
+                    <a:prstGeom prst="rect">
+                      <a:avLst/>
+                    </a:prstGeom>
+                  </pic:spPr>
+                </pic:pic>
+              </a:graphicData>
+            </a:graphic>
+          </wp:inline>
+        </w:drawing>
+      </w:r>
+    </w:p>
+    <w:p>
+      <w:pPr>
+        <w:pStyle w:val="Caption"/>
+        <w:rPr>
+          <w:lang w:val="sr-Cyrl-RS"/>
+        </w:rPr>
+      </w:pPr>
+      <w:r>
+        <w:t xml:space="preserve">Слика </w:t>
+      </w:r>
+      <w:r>
+        <w:fldChar w:fldCharType="begin"/>
+      </w:r>
+      <w:r>
+        <w:instrText xml:space="preserve"> SEQ Слика \* ARABIC </w:instrText>
+      </w:r>
+      <w:r>
+        <w:fldChar w:fldCharType="separate"/>
+      </w:r>
+      <w:r>
+        <w:rPr>
+          <w:noProof/>
+        </w:rPr>
+        <w:t>26</w:t>
+      </w:r>
+      <w:r>
+        <w:fldChar w:fldCharType="end"/>
+      </w:r>
+      <w:r>
+        <w:rPr>
+          <w:lang w:val="sr-Latn-BA"/>
+        </w:rPr>
+        <w:t xml:space="preserve"> </w:t>
+      </w:r>
+      <w:r>
+        <w:rPr>
+          <w:lang w:val="sr-Cyrl-RS"/>
+        </w:rPr>
+        <w:t xml:space="preserve">Сегменти </w:t>
+      </w:r>
+      <w:r>
+        <w:rPr>
+          <w:i/>
+          <w:lang w:val="sr-Latn-BA"/>
+        </w:rPr>
+        <w:t>Flux</w:t>
+      </w:r>
+      <w:r>
+        <w:rPr>
+          <w:lang w:val="sr-Cyrl-RS"/>
+        </w:rPr>
+        <w:t xml:space="preserve"> дизајн шаблона</w:t>
+      </w:r>
+    </w:p>
+    <w:p>
+      <w:pPr>
+        <w:pStyle w:val="Tekstrada"/>
+        <w:rPr>
+          <w:lang w:val="sr-Cyrl-RS"/>
+        </w:rPr>
+      </w:pPr>
+    </w:p>
+    <w:p>
+      <w:pPr>
+        <w:pStyle w:val="Tekstrada"/>
+        <w:rPr>
+          <w:lang w:val="sr-Cyrl-RS"/>
+        </w:rPr>
+      </w:pPr>
+      <w:r>
+        <w:rPr>
+          <w:lang w:val="sr-Cyrl-RS"/>
+        </w:rPr>
+        <w:t xml:space="preserve">Треба </w:t>
+      </w:r>
+      <w:r>
+        <w:rPr>
+          <w:lang w:val="sr-Cyrl-RS"/>
+        </w:rPr>
+        <w:t>да постоји</w:t>
+      </w:r>
+      <w:r>
+        <w:rPr>
+          <w:lang w:val="sr-Cyrl-RS"/>
+        </w:rPr>
+        <w:t xml:space="preserve"> само један </w:t>
+      </w:r>
+      <w:r>
+        <w:rPr>
+          <w:i/>
+          <w:lang w:val="sr-Latn-BA"/>
+        </w:rPr>
+        <w:t>Dispatcher</w:t>
+      </w:r>
+      <w:r>
+        <w:rPr>
+          <w:lang w:val="sr-Cyrl-RS"/>
+        </w:rPr>
+        <w:t xml:space="preserve"> сегмент, а може постојати више </w:t>
+      </w:r>
+      <w:r>
+        <w:rPr>
+          <w:i/>
+          <w:lang w:val="sr-Latn-BA"/>
+        </w:rPr>
+        <w:t xml:space="preserve">Store </w:t>
+      </w:r>
+      <w:r>
+        <w:rPr>
+          <w:lang w:val="sr-Cyrl-RS"/>
+        </w:rPr>
+        <w:t xml:space="preserve">и </w:t>
+      </w:r>
+      <w:r>
+        <w:rPr>
+          <w:i/>
+          <w:lang w:val="sr-Latn-BA"/>
+        </w:rPr>
+        <w:t>Action</w:t>
+      </w:r>
+      <w:r>
+        <w:rPr>
+          <w:lang w:val="en-US"/>
+        </w:rPr>
+        <w:t xml:space="preserve"> </w:t>
+      </w:r>
+      <w:r>
+        <w:rPr>
+          <w:lang w:val="sr-Cyrl-RS"/>
+        </w:rPr>
+        <w:t>сегмената.</w:t>
+      </w:r>
+      <w:r>
+        <w:rPr>
+          <w:lang w:val="sr-Cyrl-RS"/>
+        </w:rPr>
+        <w:t xml:space="preserve"> </w:t>
+      </w:r>
+      <w:r>
+        <w:rPr>
+          <w:lang w:val="sr-Cyrl-RS"/>
+        </w:rPr>
+        <w:t>Акције се заснивају на функционалностима апликације</w:t>
+      </w:r>
+      <w:r>
+        <w:rPr>
+          <w:lang w:val="sr-Cyrl-RS"/>
+        </w:rPr>
+        <w:t>,</w:t>
+      </w:r>
+      <w:r>
+        <w:rPr>
+          <w:lang w:val="sr-Cyrl-RS"/>
+        </w:rPr>
+        <w:t xml:space="preserve"> а</w:t>
+      </w:r>
+      <w:r>
+        <w:rPr>
+          <w:lang w:val="sr-Cyrl-RS"/>
+        </w:rPr>
+        <w:t xml:space="preserve"> на основу акција се мијења приказ</w:t>
+      </w:r>
+      <w:r>
+        <w:rPr>
+          <w:lang w:val="sr-Cyrl-RS"/>
+        </w:rPr>
+        <w:t xml:space="preserve"> </w:t>
+      </w:r>
+      <w:r>
+        <w:rPr>
+          <w:lang w:val="sr-Cyrl-RS"/>
+        </w:rPr>
+        <w:t xml:space="preserve">апликације </w:t>
+      </w:r>
+      <w:r>
+        <w:rPr>
+          <w:lang w:val="sr-Cyrl-RS"/>
+        </w:rPr>
+        <w:t>према слици 26</w:t>
+      </w:r>
+      <w:r>
+        <w:rPr>
+          <w:lang w:val="sr-Cyrl-RS"/>
+        </w:rPr>
+        <w:t>.</w:t>
+      </w:r>
+      <w:r>
+        <w:rPr>
+          <w:lang w:val="sr-Cyrl-RS"/>
+        </w:rPr>
+        <w:t xml:space="preserve"> </w:t>
+      </w:r>
+    </w:p>
+    <w:p>
+      <w:pPr>
+        <w:pStyle w:val="Tekstrada"/>
+        <w:rPr>
+          <w:lang w:val="sr-Cyrl-RS"/>
+        </w:rPr>
+      </w:pPr>
+      <w:r>
+        <w:rPr>
+          <w:lang w:val="sr-Cyrl-RS"/>
+        </w:rPr>
+        <w:t xml:space="preserve">Код </w:t>
+      </w:r>
+      <w:r>
+        <w:rPr>
+          <w:i/>
+          <w:lang w:val="sr-Latn-BA"/>
+        </w:rPr>
+        <w:t>Redux</w:t>
+      </w:r>
+      <w:r>
+        <w:rPr>
+          <w:lang w:val="sr-Cyrl-RS"/>
+        </w:rPr>
+        <w:t xml:space="preserve">-а </w:t>
+      </w:r>
+      <w:r>
+        <w:rPr>
+          <w:i/>
+          <w:lang w:val="sr-Latn-BA"/>
+        </w:rPr>
+        <w:t>Dispatcher</w:t>
+      </w:r>
+      <w:r>
+        <w:rPr>
+          <w:lang w:val="sr-Cyrl-RS"/>
+        </w:rPr>
+        <w:t xml:space="preserve"> је замијењен са редукторим</w:t>
+      </w:r>
+      <w:r>
+        <w:rPr>
+          <w:lang w:val="sr-Cyrl-RS"/>
+        </w:rPr>
+        <w:t>а</w:t>
+      </w:r>
+      <w:r>
+        <w:rPr>
+          <w:lang w:val="sr-Cyrl-RS"/>
+        </w:rPr>
+        <w:t xml:space="preserve"> (енг. </w:t>
+      </w:r>
+      <w:r>
+        <w:rPr>
+          <w:i/>
+          <w:lang w:val="sr-Latn-BA"/>
+        </w:rPr>
+        <w:t>Reducers</w:t>
+      </w:r>
+      <w:r>
+        <w:rPr>
+          <w:lang w:val="sr-Latn-BA"/>
+        </w:rPr>
+        <w:t>)</w:t>
+      </w:r>
+      <w:r>
+        <w:rPr>
+          <w:lang w:val="en-US"/>
+        </w:rPr>
+        <w:t xml:space="preserve">, </w:t>
+      </w:r>
+      <w:r>
+        <w:rPr>
+          <w:lang w:val="sr-Cyrl-RS"/>
+        </w:rPr>
+        <w:t xml:space="preserve">а такође </w:t>
+      </w:r>
+      <w:r>
+        <w:rPr>
+          <w:lang w:val="sr-Cyrl-RS"/>
+        </w:rPr>
+        <w:t xml:space="preserve">не постоји више </w:t>
+      </w:r>
+      <w:r>
+        <w:rPr>
+          <w:i/>
+          <w:lang w:val="sr-Latn-BA"/>
+        </w:rPr>
+        <w:t>Store</w:t>
+      </w:r>
+      <w:r>
+        <w:rPr>
+          <w:lang w:val="en-US"/>
+        </w:rPr>
+        <w:t xml:space="preserve"> </w:t>
+      </w:r>
+      <w:r>
+        <w:rPr>
+          <w:lang w:val="sr-Cyrl-RS"/>
+        </w:rPr>
+        <w:t>сегмента, већ након сваке акције старо складиште се копира, примјењују се измјене и поставља се ново складиште.</w:t>
+      </w:r>
+      <w:r>
+        <w:rPr>
+          <w:lang w:val="sr-Cyrl-RS"/>
+        </w:rPr>
+        <w:t xml:space="preserve"> Сегменти </w:t>
+      </w:r>
+      <w:r>
+        <w:rPr>
+          <w:i/>
+          <w:lang w:val="sr-Latn-BA"/>
+        </w:rPr>
+        <w:t>Redux</w:t>
+      </w:r>
+      <w:r>
+        <w:rPr>
+          <w:lang w:val="sr-Cyrl-RS"/>
+        </w:rPr>
+        <w:t xml:space="preserve"> шаблона су дати на слици 27.</w:t>
+      </w:r>
+    </w:p>
+    <w:p>
+      <w:pPr>
+        <w:pStyle w:val="Tekstrada"/>
+        <w:jc w:val="center"/>
+        <w:rPr>
+          <w:lang w:val="sr-Cyrl-RS"/>
+        </w:rPr>
+      </w:pPr>
+      <w:r>
+        <w:rPr>
+          <w:lang w:val="sr-Cyrl-RS"/>
+        </w:rPr>
+        <w:lastRenderedPageBreak/>
+        <w:drawing>
+          <wp:inline distT="0" distB="0" distL="0" distR="0" wp14:anchorId="17310FC3" wp14:editId="7390DDC7">
+            <wp:extent cx="4429743" cy="1876687"/>
+            <wp:effectExtent l="0" t="0" r="9525" b="9525"/>
+            <wp:docPr id="28" name="Picture 28"/>
+            <wp:cNvGraphicFramePr>
+              <a:graphicFrameLocks xmlns:a="http://schemas.openxmlformats.org/drawingml/2006/main" noChangeAspect="1"/>
+            </wp:cNvGraphicFramePr>
+            <a:graphic xmlns:a="http://schemas.openxmlformats.org/drawingml/2006/main">
+              <a:graphicData uri="http://schemas.openxmlformats.org/drawingml/2006/picture">
+                <pic:pic xmlns:pic="http://schemas.openxmlformats.org/drawingml/2006/picture">
+                  <pic:nvPicPr>
+                    <pic:cNvPr id="1" name=""/>
+                    <pic:cNvPicPr/>
+                  </pic:nvPicPr>
+                  <pic:blipFill>
+                    <a:blip r:embed="rId40"/>
+                    <a:stretch>
+                      <a:fillRect/>
+                    </a:stretch>
+                  </pic:blipFill>
+                  <pic:spPr>
+                    <a:xfrm>
+                      <a:off x="0" y="0"/>
+                      <a:ext cx="4429743" cy="1876687"/>
+                    </a:xfrm>
+                    <a:prstGeom prst="rect">
+                      <a:avLst/>
+                    </a:prstGeom>
+                  </pic:spPr>
+                </pic:pic>
+              </a:graphicData>
+            </a:graphic>
+          </wp:inline>
+        </w:drawing>
+      </w:r>
+    </w:p>
+    <w:p>
+      <w:pPr>
+        <w:pStyle w:val="Caption"/>
+        <w:rPr>
+          <w:lang w:val="sr-Cyrl-RS"/>
+        </w:rPr>
+      </w:pPr>
+      <w:r>
+        <w:t xml:space="preserve">Слика </w:t>
+      </w:r>
+      <w:r>
+        <w:fldChar w:fldCharType="begin"/>
+      </w:r>
+      <w:r>
+        <w:instrText xml:space="preserve"> SEQ Слика \* ARABIC </w:instrText>
+      </w:r>
+      <w:r>
+        <w:fldChar w:fldCharType="separate"/>
+      </w:r>
+      <w:r>
+        <w:rPr>
+          <w:noProof/>
+        </w:rPr>
+        <w:t>27</w:t>
+      </w:r>
+      <w:r>
+        <w:fldChar w:fldCharType="end"/>
+      </w:r>
+      <w:r>
+        <w:rPr>
+          <w:lang w:val="sr-Cyrl-RS"/>
+        </w:rPr>
+        <w:t xml:space="preserve"> </w:t>
+      </w:r>
+      <w:r>
+        <w:rPr>
+          <w:lang w:val="sr-Cyrl-RS"/>
+        </w:rPr>
+        <w:t xml:space="preserve">Сегменти </w:t>
+      </w:r>
+      <w:r>
+        <w:rPr>
+          <w:i/>
+          <w:lang w:val="sr-Cyrl-RS"/>
+        </w:rPr>
+        <w:t>Redux</w:t>
+      </w:r>
+      <w:r>
+        <w:rPr>
+          <w:lang w:val="sr-Cyrl-RS"/>
+        </w:rPr>
+        <w:t xml:space="preserve"> шаблона</w:t>
+      </w:r>
+    </w:p>
+    <w:p>
+      <w:pPr>
+        <w:pStyle w:val="Heading3"/>
+        <w:rPr>
+          <w:lang w:val="sr-Cyrl-RS"/>
+        </w:rPr>
+      </w:pPr>
+      <w:r>
+        <w:rPr>
+          <w:lang w:val="sr-Cyrl-RS"/>
+        </w:rPr>
+        <w:t>Историја</w:t>
+      </w:r>
+    </w:p>
+    <w:p>
+      <w:pPr>
+        <w:pStyle w:val="Tekstrada"/>
+        <w:ind w:firstLine="360"/>
+        <w:rPr>
+          <w:lang w:val="sr-Cyrl-RS"/>
+        </w:rPr>
+      </w:pPr>
+      <w:r>
+        <w:rPr>
+          <w:lang w:val="sr-Cyrl-RS"/>
+        </w:rPr>
+        <w:t>Прву</w:t>
+      </w:r>
+      <w:r>
+        <w:rPr>
+          <w:lang w:val="sr-Cyrl-RS"/>
+        </w:rPr>
+        <w:t xml:space="preserve"> верзију </w:t>
+      </w:r>
+      <w:r>
+        <w:rPr>
+          <w:i/>
+          <w:lang w:val="sr-Latn-BA"/>
+        </w:rPr>
+        <w:t>React</w:t>
+      </w:r>
+      <w:r>
+        <w:rPr>
+          <w:i/>
+          <w:lang w:val="sr-Cyrl-RS"/>
+        </w:rPr>
+        <w:t xml:space="preserve"> </w:t>
+      </w:r>
+      <w:r>
+        <w:rPr>
+          <w:lang w:val="sr-Cyrl-RS"/>
+        </w:rPr>
+        <w:t>библиотеке</w:t>
+      </w:r>
+      <w:r>
+        <w:rPr>
+          <w:i/>
+          <w:lang w:val="sr-Cyrl-RS"/>
+        </w:rPr>
+        <w:t xml:space="preserve">, </w:t>
+      </w:r>
+      <w:r>
+        <w:rPr>
+          <w:lang w:val="sr-Cyrl-RS"/>
+        </w:rPr>
+        <w:t xml:space="preserve">под називом </w:t>
+      </w:r>
+      <w:r>
+        <w:rPr>
+          <w:i/>
+          <w:lang w:val="sr-Cyrl-RS"/>
+        </w:rPr>
+        <w:t>FaxJS</w:t>
+      </w:r>
+      <w:r>
+        <w:rPr>
+          <w:i/>
+          <w:lang w:val="sr-Cyrl-RS"/>
+        </w:rPr>
+        <w:t>,</w:t>
+      </w:r>
+      <w:r>
+        <w:rPr>
+          <w:lang w:val="en-US"/>
+        </w:rPr>
+        <w:t xml:space="preserve"> </w:t>
+      </w:r>
+      <w:r>
+        <w:rPr>
+          <w:lang w:val="sr-Cyrl-RS"/>
+        </w:rPr>
+        <w:t xml:space="preserve">направио је </w:t>
+      </w:r>
+      <w:r>
+        <w:rPr>
+          <w:i/>
+          <w:lang w:val="sr-Cyrl-RS"/>
+        </w:rPr>
+        <w:t>Jordan Walke</w:t>
+      </w:r>
+      <w:r>
+        <w:rPr>
+          <w:lang w:val="sr-Cyrl-RS"/>
+        </w:rPr>
+        <w:t>, ин</w:t>
+      </w:r>
+      <w:r>
+        <w:rPr>
+          <w:lang w:val="sr-Cyrl-RS"/>
+        </w:rPr>
+        <w:t xml:space="preserve">жењер у </w:t>
+      </w:r>
+      <w:r>
+        <w:rPr>
+          <w:i/>
+          <w:lang w:val="sr-Latn-BA"/>
+        </w:rPr>
+        <w:t>Facebook</w:t>
+      </w:r>
+      <w:r>
+        <w:rPr>
+          <w:lang w:val="en-US"/>
+        </w:rPr>
+        <w:t xml:space="preserve"> </w:t>
+      </w:r>
+      <w:r>
+        <w:rPr>
+          <w:lang w:val="sr-Cyrl-RS"/>
+        </w:rPr>
+        <w:t>компанији</w:t>
+      </w:r>
+      <w:r>
+        <w:rPr>
+          <w:lang w:val="sr-Cyrl-RS"/>
+        </w:rPr>
+        <w:t xml:space="preserve">, мотивисан </w:t>
+      </w:r>
+      <w:r>
+        <w:rPr>
+          <w:i/>
+          <w:lang w:val="sr-Latn-BA"/>
+        </w:rPr>
+        <w:t>XHP</w:t>
+      </w:r>
+      <w:r>
+        <w:rPr>
+          <w:lang w:val="sr-Latn-BA"/>
+        </w:rPr>
+        <w:t xml:space="preserve"> </w:t>
+      </w:r>
+      <w:r>
+        <w:rPr>
+          <w:lang w:val="sr-Cyrl-RS"/>
+        </w:rPr>
+        <w:t xml:space="preserve">компонентном библиотеком за </w:t>
+      </w:r>
+      <w:r>
+        <w:rPr>
+          <w:i/>
+          <w:lang w:val="sr-Latn-BA"/>
+        </w:rPr>
+        <w:t>PHP.</w:t>
+      </w:r>
+      <w:r>
+        <w:rPr>
+          <w:lang w:val="sr-Cyrl-RS"/>
+        </w:rPr>
+        <w:t xml:space="preserve"> </w:t>
+      </w:r>
+      <w:r>
+        <w:rPr>
+          <w:lang w:val="sr-Cyrl-RS"/>
+        </w:rPr>
+        <w:t>Први</w:t>
+      </w:r>
+      <w:r>
+        <w:rPr>
+          <w:lang w:val="sr-Cyrl-RS"/>
+        </w:rPr>
+        <w:t xml:space="preserve"> пут</w:t>
+      </w:r>
+      <w:r>
+        <w:rPr>
+          <w:lang w:val="sr-Cyrl-RS"/>
+        </w:rPr>
+        <w:t xml:space="preserve"> </w:t>
+      </w:r>
+      <w:r>
+        <w:rPr>
+          <w:i/>
+          <w:lang w:val="sr-Latn-BA"/>
+        </w:rPr>
+        <w:t>React</w:t>
+      </w:r>
+      <w:r>
+        <w:rPr>
+          <w:lang w:val="sr-Cyrl-RS"/>
+        </w:rPr>
+        <w:t xml:space="preserve"> библиотека је кориштена на </w:t>
+      </w:r>
+      <w:r>
+        <w:rPr>
+          <w:i/>
+          <w:lang w:val="sr-Latn-BA"/>
+        </w:rPr>
+        <w:t>Facebook</w:t>
+      </w:r>
+      <w:r>
+        <w:rPr>
+          <w:lang w:val="sr-Cyrl-RS"/>
+        </w:rPr>
+        <w:t xml:space="preserve"> платформи 2011. године, а касније и на </w:t>
+      </w:r>
+      <w:r>
+        <w:rPr>
+          <w:i/>
+          <w:lang w:val="sr-Latn-BA"/>
+        </w:rPr>
+        <w:t>Instagram</w:t>
+      </w:r>
+      <w:r>
+        <w:rPr>
+          <w:lang w:val="en-US"/>
+        </w:rPr>
+        <w:t xml:space="preserve"> </w:t>
+      </w:r>
+      <w:r>
+        <w:rPr>
+          <w:lang w:val="sr-Cyrl-RS"/>
+        </w:rPr>
+        <w:t>платформи 2012. године.</w:t>
+      </w:r>
+      <w:r>
+        <w:rPr>
+          <w:lang w:val="sr-Cyrl-RS"/>
+        </w:rPr>
+        <w:t xml:space="preserve"> </w:t>
+      </w:r>
+      <w:r>
+        <w:rPr>
+          <w:lang w:val="sr-Cyrl-RS"/>
+        </w:rPr>
+        <w:t>Н</w:t>
+      </w:r>
+      <w:r>
+        <w:rPr>
+          <w:lang w:val="sr-Cyrl-RS"/>
+        </w:rPr>
+        <w:t xml:space="preserve">а </w:t>
+      </w:r>
+      <w:r>
+        <w:rPr>
+          <w:i/>
+          <w:lang w:val="sr-Cyrl-RS"/>
+        </w:rPr>
+        <w:t>JSConf</w:t>
+      </w:r>
+      <w:r>
+        <w:rPr>
+          <w:i/>
+          <w:lang w:val="sr-Latn-BA"/>
+        </w:rPr>
+        <w:t xml:space="preserve"> US</w:t>
+      </w:r>
+      <w:r>
+        <w:rPr>
+          <w:lang w:val="sr-Latn-BA"/>
+        </w:rPr>
+        <w:t xml:space="preserve"> </w:t>
+      </w:r>
+      <w:r>
+        <w:rPr>
+          <w:lang w:val="sr-Cyrl-RS"/>
+        </w:rPr>
+        <w:t>конференцији 2013. године је званично постала библиотека отвореног кода.</w:t>
+      </w:r>
+    </w:p>
+    <w:p>
+      <w:pPr>
+        <w:pStyle w:val="Tekstrada"/>
+        <w:ind w:firstLine="360"/>
+        <w:rPr>
+          <w:lang w:val="sr-Cyrl-RS"/>
+        </w:rPr>
+      </w:pPr>
+      <w:r>
+        <w:rPr>
+          <w:i/>
+          <w:lang w:val="sr-Cyrl-RS"/>
+        </w:rPr>
+        <w:t>React Native</w:t>
+      </w:r>
+      <w:r>
+        <w:rPr>
+          <w:i/>
+          <w:lang w:val="sr-Cyrl-RS"/>
+        </w:rPr>
+        <w:t xml:space="preserve"> </w:t>
+      </w:r>
+      <w:r>
+        <w:rPr>
+          <w:lang w:val="sr-Cyrl-RS"/>
+        </w:rPr>
+        <w:t>радни оквир</w:t>
+      </w:r>
+      <w:r>
+        <w:rPr>
+          <w:lang w:val="sr-Cyrl-RS"/>
+        </w:rPr>
+        <w:t>,</w:t>
+      </w:r>
+      <w:r>
+        <w:rPr>
+          <w:lang w:val="sr-Cyrl-RS"/>
+        </w:rPr>
+        <w:t xml:space="preserve"> за развој мобилних апликација</w:t>
+      </w:r>
+      <w:r>
+        <w:rPr>
+          <w:lang w:val="sr-Cyrl-RS"/>
+        </w:rPr>
+        <w:t>,</w:t>
+      </w:r>
+      <w:r>
+        <w:rPr>
+          <w:lang w:val="sr-Cyrl-RS"/>
+        </w:rPr>
+        <w:t xml:space="preserve"> први пут је објављен на </w:t>
+      </w:r>
+      <w:r>
+        <w:rPr>
+          <w:i/>
+          <w:lang w:val="sr-Latn-BA"/>
+        </w:rPr>
+        <w:t>Facebook</w:t>
+      </w:r>
+      <w:r>
+        <w:rPr>
+          <w:lang w:val="sr-Cyrl-RS"/>
+        </w:rPr>
+        <w:t xml:space="preserve">-овој </w:t>
+      </w:r>
+      <w:r>
+        <w:rPr>
+          <w:i/>
+          <w:lang w:val="sr-Cyrl-RS"/>
+        </w:rPr>
+        <w:t>React Conf</w:t>
+      </w:r>
+      <w:r>
+        <w:rPr>
+          <w:i/>
+          <w:lang w:val="sr-Cyrl-RS"/>
+        </w:rPr>
+        <w:t xml:space="preserve"> </w:t>
+      </w:r>
+      <w:r>
+        <w:rPr>
+          <w:lang w:val="sr-Cyrl-RS"/>
+        </w:rPr>
+        <w:t xml:space="preserve">конференцији у фебруару 2015. године, а званично је постао радни оквир отвореног </w:t>
+      </w:r>
+      <w:r>
+        <w:rPr>
+          <w:lang w:val="sr-Cyrl-RS"/>
+        </w:rPr>
+        <w:t>кода</w:t>
+      </w:r>
+      <w:r>
+        <w:rPr>
+          <w:lang w:val="sr-Cyrl-RS"/>
+        </w:rPr>
+        <w:t xml:space="preserve"> у марту те </w:t>
+      </w:r>
+      <w:r>
+        <w:rPr>
+          <w:lang w:val="sr-Cyrl-RS"/>
+        </w:rPr>
+        <w:t xml:space="preserve">исте </w:t>
+      </w:r>
+      <w:r>
+        <w:rPr>
+          <w:lang w:val="sr-Cyrl-RS"/>
+        </w:rPr>
+        <w:t>године.</w:t>
+      </w:r>
+    </w:p>
+    <w:p>
+      <w:pPr>
+        <w:pStyle w:val="Tekstrada"/>
+        <w:rPr>
+          <w:lang w:val="sr-Cyrl-RS"/>
+        </w:rPr>
+      </w:pPr>
+      <w:r>
+        <w:rPr>
+          <w:lang w:val="sr-Cyrl-RS"/>
+        </w:rPr>
+        <w:t xml:space="preserve">Од </w:t>
+      </w:r>
+      <w:r>
+        <w:rPr>
+          <w:lang w:val="sr-Cyrl-RS"/>
+        </w:rPr>
+        <w:t>2013. године</w:t>
+      </w:r>
+      <w:r>
+        <w:rPr>
+          <w:lang w:val="sr-Cyrl-RS"/>
+        </w:rPr>
+        <w:t xml:space="preserve"> </w:t>
+      </w:r>
+      <w:r>
+        <w:rPr>
+          <w:i/>
+          <w:lang w:val="sr-Latn-BA"/>
+        </w:rPr>
+        <w:t>Facebook</w:t>
+      </w:r>
+      <w:r>
+        <w:rPr>
+          <w:lang w:val="en-US"/>
+        </w:rPr>
+        <w:t xml:space="preserve"> </w:t>
+      </w:r>
+      <w:r>
+        <w:rPr>
+          <w:lang w:val="sr-Cyrl-RS"/>
+        </w:rPr>
+        <w:t xml:space="preserve">ради у континуитету на развоју </w:t>
+      </w:r>
+      <w:r>
+        <w:rPr>
+          <w:i/>
+          <w:lang w:val="sr-Latn-BA"/>
+        </w:rPr>
+        <w:t xml:space="preserve">React </w:t>
+      </w:r>
+      <w:r>
+        <w:rPr>
+          <w:lang w:val="sr-Cyrl-RS"/>
+        </w:rPr>
+        <w:t>библиотеке.</w:t>
+      </w:r>
+    </w:p>
+    <w:p>
+      <w:pPr>
+        <w:pStyle w:val="Tekstrada"/>
+        <w:rPr>
+          <w:lang w:val="sr-Latn-BA"/>
+        </w:rPr>
+      </w:pPr>
     </w:p>
     <w:p>
       <w:pPr>
@@ -28072,25 +29764,733 @@
           <w:lang w:val="sr-Cyrl-RS"/>
         </w:rPr>
       </w:pPr>
-      <w:bookmarkStart w:id="66" w:name="_Toc59066598"/>
+      <w:bookmarkStart w:id="65" w:name="_Toc59066598"/>
       <w:r>
         <w:rPr>
           <w:i/>
         </w:rPr>
         <w:t>Bootstrap</w:t>
       </w:r>
+      <w:bookmarkEnd w:id="65"/>
+    </w:p>
+    <w:p>
+      <w:pPr>
+        <w:ind w:firstLine="432"/>
+        <w:rPr>
+          <w:lang w:val="sr-Cyrl-RS"/>
+        </w:rPr>
+      </w:pPr>
+      <w:r>
+        <w:rPr>
+          <w:i/>
+          <w:lang w:val="sr-Latn-BA"/>
+        </w:rPr>
+        <w:t>Bootstrap</w:t>
+      </w:r>
+      <w:r>
+        <w:rPr>
+          <w:lang w:val="sr-Latn-BA"/>
+        </w:rPr>
+        <w:t xml:space="preserve"> </w:t>
+      </w:r>
+      <w:r>
+        <w:rPr>
+          <w:lang w:val="sr-Cyrl-RS"/>
+        </w:rPr>
+        <w:t xml:space="preserve">најпопуларнији </w:t>
+      </w:r>
+      <w:r>
+        <w:rPr>
+          <w:i/>
+          <w:lang w:val="sr-Cyrl-RS"/>
+        </w:rPr>
+        <w:t>HTML</w:t>
+      </w:r>
+      <w:r>
+        <w:rPr>
+          <w:lang w:val="sr-Cyrl-RS"/>
+        </w:rPr>
+        <w:t xml:space="preserve">, </w:t>
+      </w:r>
+      <w:r>
+        <w:rPr>
+          <w:i/>
+          <w:lang w:val="sr-Cyrl-RS"/>
+        </w:rPr>
+        <w:t>CSS</w:t>
+      </w:r>
+      <w:r>
+        <w:rPr>
+          <w:lang w:val="sr-Cyrl-RS"/>
+        </w:rPr>
+        <w:t xml:space="preserve">, и </w:t>
+      </w:r>
+      <w:r>
+        <w:rPr>
+          <w:i/>
+          <w:lang w:val="sr-Cyrl-RS"/>
+        </w:rPr>
+        <w:t>J</w:t>
+      </w:r>
+      <w:r>
+        <w:rPr>
+          <w:i/>
+          <w:lang w:val="sr-Latn-BA"/>
+        </w:rPr>
+        <w:t>avaScript</w:t>
+      </w:r>
+      <w:r>
+        <w:rPr>
+          <w:lang w:val="sr-Cyrl-RS"/>
+        </w:rPr>
+        <w:t xml:space="preserve"> радни оквир</w:t>
+      </w:r>
+      <w:r>
+        <w:rPr>
+          <w:lang w:val="sr-Cyrl-RS"/>
+        </w:rPr>
+        <w:t xml:space="preserve"> намјењен за развој респонзивних веб апликација</w:t>
+      </w:r>
+      <w:r>
+        <w:rPr>
+          <w:lang w:val="sr-Cyrl-RS"/>
+        </w:rPr>
+        <w:t>.</w:t>
+      </w:r>
+      <w:r>
+        <w:rPr>
+          <w:lang w:val="sr-Cyrl-RS"/>
+        </w:rPr>
+        <w:t xml:space="preserve"> Радни оквир је отвореног кода који је креирао </w:t>
+      </w:r>
+      <w:r>
+        <w:rPr>
+          <w:i/>
+          <w:lang w:val="sr-Latn-BA"/>
+        </w:rPr>
+        <w:t>Twitter</w:t>
+      </w:r>
+      <w:r>
+        <w:rPr>
+          <w:lang w:val="sr-Cyrl-RS"/>
+        </w:rPr>
+        <w:t xml:space="preserve">, а хостован је на </w:t>
+      </w:r>
+      <w:r>
+        <w:rPr>
+          <w:i/>
+          <w:lang w:val="sr-Latn-BA"/>
+        </w:rPr>
+        <w:t>GitHub</w:t>
+      </w:r>
+      <w:r>
+        <w:t xml:space="preserve"> </w:t>
+      </w:r>
+      <w:r>
+        <w:rPr>
+          <w:lang w:val="sr-Cyrl-RS"/>
+        </w:rPr>
+        <w:t>платформи.</w:t>
+      </w:r>
+    </w:p>
+    <w:p>
+      <w:pPr>
+        <w:ind w:firstLine="432"/>
+        <w:rPr>
+          <w:lang w:val="sr-Cyrl-RS"/>
+        </w:rPr>
+      </w:pPr>
+      <w:r>
+        <w:rPr>
+          <w:lang w:val="sr-Cyrl-RS"/>
+        </w:rPr>
+        <w:t xml:space="preserve">Структура </w:t>
+      </w:r>
+      <w:r>
+        <w:rPr>
+          <w:i/>
+          <w:lang w:val="sr-Latn-BA"/>
+        </w:rPr>
+        <w:t>Bootstrap</w:t>
+      </w:r>
+      <w:r>
+        <w:rPr>
+          <w:lang w:val="sr-Cyrl-RS"/>
+        </w:rPr>
+        <w:t>-а је прилично једноставна</w:t>
+      </w:r>
+      <w:r>
+        <w:rPr>
+          <w:lang w:val="sr-Cyrl-RS"/>
+        </w:rPr>
+        <w:t>, садржи прекомпајлиране кодове који се лако користе у било ком веб проје</w:t>
+      </w:r>
+      <w:r>
+        <w:rPr>
+          <w:lang w:val="sr-Cyrl-RS"/>
+        </w:rPr>
+        <w:t>кту.</w:t>
+      </w:r>
+    </w:p>
+    <w:p>
+      <w:pPr>
+        <w:rPr>
+          <w:lang w:val="sr-Cyrl-RS"/>
+        </w:rPr>
+      </w:pPr>
+      <w:r>
+        <w:rPr>
+          <w:lang w:val="sr-Latn-BA"/>
+        </w:rPr>
+        <w:tab/>
+      </w:r>
+      <w:r>
+        <w:rPr>
+          <w:lang w:val="sr-Cyrl-RS"/>
+        </w:rPr>
+        <w:t xml:space="preserve">Мрежни систем </w:t>
+      </w:r>
+      <w:r>
+        <w:rPr>
+          <w:i/>
+          <w:lang w:val="sr-Latn-BA"/>
+        </w:rPr>
+        <w:t>Bootstrap</w:t>
+      </w:r>
+      <w:r>
+        <w:rPr>
+          <w:lang w:val="sr-Latn-BA"/>
+        </w:rPr>
+        <w:t xml:space="preserve">-а </w:t>
+      </w:r>
+      <w:r>
+        <w:rPr>
+          <w:lang w:val="sr-Cyrl-RS"/>
+        </w:rPr>
+        <w:t xml:space="preserve">је врло честа техника која се користи за креирање веб </w:t>
+      </w:r>
+      <w:r>
+        <w:rPr>
+          <w:lang w:val="sr-Cyrl-RS"/>
+        </w:rPr>
+        <w:t>корисничког интерфејса</w:t>
+      </w:r>
+      <w:r>
+        <w:rPr>
+          <w:lang w:val="sr-Cyrl-RS"/>
+        </w:rPr>
+        <w:t>.</w:t>
+      </w:r>
+      <w:r>
+        <w:rPr>
+          <w:lang w:val="sr-Cyrl-RS"/>
+        </w:rPr>
+        <w:t xml:space="preserve"> Омогућава да се кориснички интерфејс адекватно прилагоди величини екрана уређаја који приступа апликацији.</w:t>
+      </w:r>
+    </w:p>
+    <w:p>
+      <w:pPr>
+        <w:rPr>
+          <w:lang w:val="sr-Cyrl-RS"/>
+        </w:rPr>
+      </w:pPr>
+      <w:r>
+        <w:rPr>
+          <w:lang w:val="sr-Cyrl-RS"/>
+        </w:rPr>
+        <w:tab/>
+        <w:t>М</w:t>
+      </w:r>
+      <w:r>
+        <w:rPr>
+          <w:lang w:val="sr-Cyrl-RS"/>
+        </w:rPr>
+        <w:t>режни систем верзије</w:t>
+      </w:r>
+      <w:r>
+        <w:rPr>
+          <w:lang w:val="sr-Cyrl-RS"/>
+        </w:rPr>
+        <w:t xml:space="preserve"> </w:t>
+      </w:r>
+      <w:r>
+        <w:rPr>
+          <w:i/>
+          <w:lang w:val="sr-Latn-BA"/>
+        </w:rPr>
+        <w:t>Boorstrap-</w:t>
+      </w:r>
+      <w:r>
+        <w:rPr>
+          <w:lang w:val="sr-Cyrl-RS"/>
+        </w:rPr>
+        <w:t>а</w:t>
+      </w:r>
+      <w:r>
+        <w:rPr>
+          <w:lang w:val="sr-Cyrl-RS"/>
+        </w:rPr>
+        <w:t xml:space="preserve"> 4</w:t>
+      </w:r>
+      <w:r>
+        <w:rPr>
+          <w:lang w:val="sr-Cyrl-RS"/>
+        </w:rPr>
+        <w:t xml:space="preserve"> </w:t>
+      </w:r>
+      <w:r>
+        <w:rPr>
+          <w:lang w:val="sr-Cyrl-RS"/>
+        </w:rPr>
+        <w:t>омогућава подјелу ред</w:t>
+      </w:r>
+      <w:r>
+        <w:rPr>
+          <w:lang w:val="sr-Cyrl-RS"/>
+        </w:rPr>
+        <w:t>а</w:t>
+      </w:r>
+      <w:r>
+        <w:rPr>
+          <w:lang w:val="sr-Cyrl-RS"/>
+        </w:rPr>
+        <w:t xml:space="preserve"> на дванаест колона исте ширине.</w:t>
+      </w:r>
+      <w:r>
+        <w:rPr>
+          <w:lang w:val="sr-Cyrl-RS"/>
+        </w:rPr>
+        <w:t xml:space="preserve"> Ред се може подијелити на колоне различитих ширина, све док</w:t>
+      </w:r>
+      <w:r>
+        <w:rPr>
+          <w:lang w:val="sr-Cyrl-RS"/>
+        </w:rPr>
+        <w:t xml:space="preserve"> је упупни збир колона дванаест.</w:t>
+      </w:r>
+    </w:p>
+    <w:p>
+      <w:pPr>
+        <w:rPr>
+          <w:lang w:val="sr-Cyrl-RS"/>
+        </w:rPr>
+      </w:pPr>
+      <w:r>
+        <w:rPr>
+          <w:lang w:val="sr-Cyrl-RS"/>
+        </w:rPr>
+        <w:t xml:space="preserve">На примјер можемо подијелити један ред на четири колоне, три колоне, двије колоне итд. што је приказано на слици </w:t>
+      </w:r>
+      <w:r>
+        <w:rPr>
+          <w:lang w:val="sr-Cyrl-RS"/>
+        </w:rPr>
+        <w:t>28</w:t>
+      </w:r>
+      <w:r>
+        <w:rPr>
+          <w:lang w:val="sr-Cyrl-RS"/>
+        </w:rPr>
+        <w:t>.</w:t>
+      </w:r>
+    </w:p>
+    <w:p>
+      <w:pPr>
+        <w:jc w:val="center"/>
+        <w:rPr>
+          <w:lang w:val="sr-Cyrl-RS"/>
+        </w:rPr>
+      </w:pPr>
+      <w:r>
+        <w:rPr>
+          <w:lang w:val="sr-Cyrl-RS"/>
+        </w:rPr>
+        <w:lastRenderedPageBreak/>
+        <w:drawing>
+          <wp:inline distT="0" distB="0" distL="0" distR="0" wp14:anchorId="10FEA638" wp14:editId="51978658">
+            <wp:extent cx="6120130" cy="1727200"/>
+            <wp:effectExtent l="0" t="0" r="0" b="0"/>
+            <wp:docPr id="29" name="Picture 29"/>
+            <wp:cNvGraphicFramePr>
+              <a:graphicFrameLocks xmlns:a="http://schemas.openxmlformats.org/drawingml/2006/main" noChangeAspect="1"/>
+            </wp:cNvGraphicFramePr>
+            <a:graphic xmlns:a="http://schemas.openxmlformats.org/drawingml/2006/main">
+              <a:graphicData uri="http://schemas.openxmlformats.org/drawingml/2006/picture">
+                <pic:pic xmlns:pic="http://schemas.openxmlformats.org/drawingml/2006/picture">
+                  <pic:nvPicPr>
+                    <pic:cNvPr id="1" name=""/>
+                    <pic:cNvPicPr/>
+                  </pic:nvPicPr>
+                  <pic:blipFill>
+                    <a:blip r:embed="rId41"/>
+                    <a:stretch>
+                      <a:fillRect/>
+                    </a:stretch>
+                  </pic:blipFill>
+                  <pic:spPr>
+                    <a:xfrm>
+                      <a:off x="0" y="0"/>
+                      <a:ext cx="6120130" cy="1727200"/>
+                    </a:xfrm>
+                    <a:prstGeom prst="rect">
+                      <a:avLst/>
+                    </a:prstGeom>
+                  </pic:spPr>
+                </pic:pic>
+              </a:graphicData>
+            </a:graphic>
+          </wp:inline>
+        </w:drawing>
+      </w:r>
+    </w:p>
+    <w:p>
+      <w:pPr>
+        <w:pStyle w:val="Caption"/>
+        <w:rPr>
+          <w:i/>
+          <w:lang w:val="sr-Cyrl-RS"/>
+        </w:rPr>
+      </w:pPr>
+      <w:r>
+        <w:t xml:space="preserve">Слика </w:t>
+      </w:r>
+      <w:r>
+        <w:fldChar w:fldCharType="begin"/>
+      </w:r>
+      <w:r>
+        <w:instrText xml:space="preserve"> SEQ Слика \* ARABIC </w:instrText>
+      </w:r>
+      <w:r>
+        <w:fldChar w:fldCharType="separate"/>
+      </w:r>
+      <w:r>
+        <w:rPr>
+          <w:noProof/>
+        </w:rPr>
+        <w:t>28</w:t>
+      </w:r>
+      <w:r>
+        <w:fldChar w:fldCharType="end"/>
+      </w:r>
+      <w:r>
+        <w:rPr>
+          <w:lang w:val="sr-Cyrl-RS"/>
+        </w:rPr>
+        <w:t xml:space="preserve"> Мрежни систем </w:t>
+      </w:r>
+      <w:r>
+        <w:rPr>
+          <w:i/>
+          <w:lang w:val="sr-Latn-BA"/>
+        </w:rPr>
+        <w:t>Bootstrap-a</w:t>
+      </w:r>
+    </w:p>
+    <w:p>
+      <w:pPr>
+        <w:pStyle w:val="Tekstrada"/>
+        <w:rPr>
+          <w:lang w:val="sr-Cyrl-RS"/>
+        </w:rPr>
+      </w:pPr>
+    </w:p>
+    <w:p>
+      <w:pPr>
+        <w:pStyle w:val="Tekstrada"/>
+        <w:rPr>
+          <w:lang w:val="sr-Cyrl-RS"/>
+        </w:rPr>
+      </w:pPr>
+      <w:r>
+        <w:rPr>
+          <w:lang w:val="sr-Cyrl-RS"/>
+        </w:rPr>
+        <w:t>Постоји пет класа којима се може дефинисати респонзивност елемента у зависности од величине екрана.</w:t>
+      </w:r>
+    </w:p>
+    <w:p>
+      <w:pPr>
+        <w:pStyle w:val="Tekstrada"/>
+        <w:numPr>
+          <w:ilvl w:val="0"/>
+          <w:numId w:val="35"/>
+        </w:numPr>
+        <w:rPr>
+          <w:lang w:val="sr-Cyrl-RS"/>
+        </w:rPr>
+      </w:pPr>
+      <w:r>
+        <w:rPr>
+          <w:lang w:val="sr-Cyrl-RS"/>
+        </w:rPr>
+        <w:t>.</w:t>
+      </w:r>
+      <w:r>
+        <w:rPr>
+          <w:i/>
+          <w:lang w:val="sr-Cyrl-RS"/>
+        </w:rPr>
+        <w:t>col-*</w:t>
+      </w:r>
+      <w:r>
+        <w:rPr>
+          <w:i/>
+          <w:lang w:val="sr-Cyrl-RS"/>
+        </w:rPr>
+        <w:t xml:space="preserve"> </w:t>
+      </w:r>
+      <w:r>
+        <w:rPr>
+          <w:i/>
+          <w:lang w:val="sr-Latn-BA"/>
+        </w:rPr>
+        <w:t xml:space="preserve"> </w:t>
+      </w:r>
+      <w:r>
+        <w:rPr>
+          <w:lang w:val="sr-Cyrl-RS"/>
+        </w:rPr>
+        <w:t>користи се за екране уже од 576 пилсела</w:t>
+      </w:r>
+    </w:p>
+    <w:p>
+      <w:pPr>
+        <w:pStyle w:val="Tekstrada"/>
+        <w:numPr>
+          <w:ilvl w:val="0"/>
+          <w:numId w:val="35"/>
+        </w:numPr>
+        <w:rPr>
+          <w:lang w:val="sr-Cyrl-RS"/>
+        </w:rPr>
+      </w:pPr>
+      <w:r>
+        <w:rPr>
+          <w:lang w:val="sr-Cyrl-RS"/>
+        </w:rPr>
+        <w:t>.</w:t>
+      </w:r>
+      <w:r>
+        <w:rPr>
+          <w:i/>
+          <w:lang w:val="sr-Cyrl-RS"/>
+        </w:rPr>
+        <w:t>col-</w:t>
+      </w:r>
+      <w:r>
+        <w:rPr>
+          <w:i/>
+          <w:lang w:val="sr-Latn-BA"/>
+        </w:rPr>
+        <w:t>sm-</w:t>
+      </w:r>
+      <w:r>
+        <w:rPr>
+          <w:i/>
+          <w:lang w:val="sr-Cyrl-RS"/>
+        </w:rPr>
+        <w:t>*</w:t>
+      </w:r>
+      <w:r>
+        <w:rPr>
+          <w:i/>
+          <w:lang w:val="sr-Cyrl-RS"/>
+        </w:rPr>
+        <w:t xml:space="preserve"> </w:t>
+      </w:r>
+      <w:r>
+        <w:rPr>
+          <w:lang w:val="sr-Cyrl-RS"/>
+        </w:rPr>
+        <w:t>користи се за екране шире од 576 пиксела</w:t>
+      </w:r>
+    </w:p>
+    <w:p>
+      <w:pPr>
+        <w:pStyle w:val="Tekstrada"/>
+        <w:numPr>
+          <w:ilvl w:val="0"/>
+          <w:numId w:val="35"/>
+        </w:numPr>
+        <w:rPr>
+          <w:lang w:val="sr-Cyrl-RS"/>
+        </w:rPr>
+      </w:pPr>
+      <w:r>
+        <w:rPr>
+          <w:lang w:val="sr-Cyrl-RS"/>
+        </w:rPr>
+        <w:t>.</w:t>
+      </w:r>
+      <w:r>
+        <w:rPr>
+          <w:i/>
+          <w:lang w:val="sr-Cyrl-RS"/>
+        </w:rPr>
+        <w:t>col-</w:t>
+      </w:r>
+      <w:r>
+        <w:rPr>
+          <w:i/>
+          <w:lang w:val="sr-Latn-BA"/>
+        </w:rPr>
+        <w:t>md-</w:t>
+      </w:r>
+      <w:r>
+        <w:rPr>
+          <w:i/>
+          <w:lang w:val="sr-Cyrl-RS"/>
+        </w:rPr>
+        <w:t>*</w:t>
+      </w:r>
+      <w:r>
+        <w:rPr>
+          <w:i/>
+          <w:lang w:val="sr-Cyrl-RS"/>
+        </w:rPr>
+        <w:t xml:space="preserve"> </w:t>
+      </w:r>
+      <w:r>
+        <w:rPr>
+          <w:lang w:val="sr-Cyrl-RS"/>
+        </w:rPr>
+        <w:t>користи се за екране шире од 768 пиксела</w:t>
+      </w:r>
+    </w:p>
+    <w:p>
+      <w:pPr>
+        <w:pStyle w:val="Tekstrada"/>
+        <w:numPr>
+          <w:ilvl w:val="0"/>
+          <w:numId w:val="35"/>
+        </w:numPr>
+        <w:rPr>
+          <w:lang w:val="sr-Cyrl-RS"/>
+        </w:rPr>
+      </w:pPr>
+      <w:r>
+        <w:rPr>
+          <w:lang w:val="sr-Cyrl-RS"/>
+        </w:rPr>
+        <w:t>.</w:t>
+      </w:r>
+      <w:r>
+        <w:rPr>
+          <w:i/>
+          <w:lang w:val="sr-Cyrl-RS"/>
+        </w:rPr>
+        <w:t>col-</w:t>
+      </w:r>
+      <w:r>
+        <w:rPr>
+          <w:i/>
+          <w:lang w:val="sr-Latn-BA"/>
+        </w:rPr>
+        <w:t>lg-</w:t>
+      </w:r>
+      <w:r>
+        <w:rPr>
+          <w:i/>
+          <w:lang w:val="sr-Cyrl-RS"/>
+        </w:rPr>
+        <w:t>*</w:t>
+      </w:r>
+      <w:r>
+        <w:rPr>
+          <w:i/>
+          <w:lang w:val="sr-Cyrl-RS"/>
+        </w:rPr>
+        <w:t xml:space="preserve"> </w:t>
+      </w:r>
+      <w:r>
+        <w:rPr>
+          <w:lang w:val="sr-Cyrl-RS"/>
+        </w:rPr>
+        <w:t xml:space="preserve">користи се за екране шире од </w:t>
+      </w:r>
+      <w:r>
+        <w:rPr>
+          <w:lang w:val="sr-Cyrl-RS"/>
+        </w:rPr>
+        <w:t>992</w:t>
+      </w:r>
+      <w:r>
+        <w:rPr>
+          <w:lang w:val="sr-Cyrl-RS"/>
+        </w:rPr>
+        <w:t xml:space="preserve"> пиксела</w:t>
+      </w:r>
+    </w:p>
+    <w:p>
+      <w:pPr>
+        <w:pStyle w:val="Tekstrada"/>
+        <w:numPr>
+          <w:ilvl w:val="0"/>
+          <w:numId w:val="35"/>
+        </w:numPr>
+        <w:rPr>
+          <w:lang w:val="sr-Cyrl-RS"/>
+        </w:rPr>
+      </w:pPr>
+      <w:r>
+        <w:rPr>
+          <w:lang w:val="sr-Cyrl-RS"/>
+        </w:rPr>
+        <w:t>.</w:t>
+      </w:r>
+      <w:r>
+        <w:rPr>
+          <w:i/>
+          <w:lang w:val="sr-Cyrl-RS"/>
+        </w:rPr>
+        <w:t>col-</w:t>
+      </w:r>
+      <w:r>
+        <w:rPr>
+          <w:i/>
+          <w:lang w:val="sr-Latn-BA"/>
+        </w:rPr>
+        <w:t>xl-</w:t>
+      </w:r>
+      <w:r>
+        <w:rPr>
+          <w:i/>
+          <w:lang w:val="sr-Cyrl-RS"/>
+        </w:rPr>
+        <w:t>*</w:t>
+      </w:r>
+      <w:r>
+        <w:rPr>
+          <w:i/>
+          <w:lang w:val="sr-Cyrl-RS"/>
+        </w:rPr>
+        <w:t xml:space="preserve"> </w:t>
+      </w:r>
+      <w:r>
+        <w:rPr>
+          <w:lang w:val="sr-Cyrl-RS"/>
+        </w:rPr>
+        <w:t xml:space="preserve">користи се за екране шире од </w:t>
+      </w:r>
+      <w:r>
+        <w:rPr>
+          <w:lang w:val="sr-Cyrl-RS"/>
+        </w:rPr>
+        <w:t>1200</w:t>
+      </w:r>
+      <w:bookmarkStart w:id="66" w:name="_GoBack"/>
       <w:bookmarkEnd w:id="66"/>
-    </w:p>
-    <w:p>
-      <w:pPr>
-        <w:pStyle w:val="ListParagraph"/>
-        <w:rPr>
-          <w:lang w:val="sr-Cyrl-RS"/>
-        </w:rPr>
-      </w:pPr>
-    </w:p>
-    <w:p>
-      <w:pPr>
+      <w:r>
+        <w:rPr>
+          <w:lang w:val="sr-Cyrl-RS"/>
+        </w:rPr>
+        <w:t xml:space="preserve"> пиксела</w:t>
+      </w:r>
+    </w:p>
+    <w:p>
+      <w:pPr>
+        <w:pStyle w:val="Tekstrada"/>
+        <w:ind w:left="720"/>
         <w:rPr>
           <w:lang w:val="sr-Cyrl-RS"/>
         </w:rPr>
@@ -28185,7 +30585,6 @@
       <w:bookmarkStart w:id="68" w:name="_Toc337383493"/>
       <w:bookmarkStart w:id="69" w:name="_Toc59066600"/>
       <w:r>
-        <w:lastRenderedPageBreak/>
         <w:t>ЗАКЉУЧАК</w:t>
       </w:r>
       <w:bookmarkEnd w:id="68"/>
@@ -28267,7 +30666,7 @@
         </w:rPr>
         <w:t>. Santa Barbara, CA: ABC-CLIO. p. 100. </w:t>
       </w:r>
-      <w:hyperlink r:id="rId39" w:history="1">
+      <w:hyperlink r:id="rId42" w:history="1">
         <w:r>
           <w:rPr>
             <w:rStyle w:val="Hyperlink"/>
@@ -28282,7 +30681,7 @@
         </w:rPr>
         <w:t> </w:t>
       </w:r>
-      <w:hyperlink r:id="rId40" w:history="1">
+      <w:hyperlink r:id="rId43" w:history="1">
         <w:r>
           <w:rPr>
             <w:rStyle w:val="Hyperlink"/>
@@ -28326,7 +30725,7 @@
         </w:rPr>
         <w:t>. Cape Town: Juta and Company Ltd. p. 3. </w:t>
       </w:r>
-      <w:hyperlink r:id="rId41" w:history="1">
+      <w:hyperlink r:id="rId44" w:history="1">
         <w:r>
           <w:rPr>
             <w:rStyle w:val="Hyperlink"/>
@@ -28341,7 +30740,7 @@
         </w:rPr>
         <w:t> </w:t>
       </w:r>
-      <w:hyperlink r:id="rId42" w:history="1">
+      <w:hyperlink r:id="rId45" w:history="1">
         <w:r>
           <w:rPr>
             <w:rStyle w:val="Hyperlink"/>
@@ -28391,7 +30790,7 @@
         </w:rPr>
         <w:t>. Chicago: American Marketing Association. p. 33. </w:t>
       </w:r>
-      <w:hyperlink r:id="rId43" w:history="1">
+      <w:hyperlink r:id="rId46" w:history="1">
         <w:r>
           <w:rPr>
             <w:rStyle w:val="Hyperlink"/>
@@ -28406,7 +30805,7 @@
         </w:rPr>
         <w:t> </w:t>
       </w:r>
-      <w:hyperlink r:id="rId44" w:history="1">
+      <w:hyperlink r:id="rId47" w:history="1">
         <w:r>
           <w:rPr>
             <w:rStyle w:val="Hyperlink"/>
@@ -28515,7 +30914,7 @@
       <w:r>
         <w:t xml:space="preserve"> </w:t>
       </w:r>
-      <w:hyperlink r:id="rId45" w:history="1">
+      <w:hyperlink r:id="rId48" w:history="1">
         <w:r>
           <w:rPr>
             <w:rStyle w:val="Hyperlink"/>
@@ -28540,7 +30939,7 @@
         </w:rPr>
         <w:t>[7]</w:t>
       </w:r>
-      <w:hyperlink r:id="rId46" w:history="1">
+      <w:hyperlink r:id="rId49" w:history="1">
         <w:r>
           <w:rPr>
             <w:rStyle w:val="Hyperlink"/>
@@ -28568,7 +30967,7 @@
       <w:r>
         <w:t xml:space="preserve"> </w:t>
       </w:r>
-      <w:hyperlink r:id="rId47" w:history="1">
+      <w:hyperlink r:id="rId50" w:history="1">
         <w:r>
           <w:rPr>
             <w:rStyle w:val="Hyperlink"/>
@@ -28596,7 +30995,7 @@
       <w:r>
         <w:t xml:space="preserve"> </w:t>
       </w:r>
-      <w:hyperlink r:id="rId48" w:history="1">
+      <w:hyperlink r:id="rId51" w:history="1">
         <w:r>
           <w:rPr>
             <w:rStyle w:val="Hyperlink"/>
@@ -28714,7 +31113,7 @@
         </w:rPr>
         <w:t xml:space="preserve">[12] </w:t>
       </w:r>
-      <w:hyperlink r:id="rId49" w:history="1">
+      <w:hyperlink r:id="rId52" w:history="1">
         <w:r>
           <w:rPr>
             <w:rStyle w:val="Hyperlink"/>
@@ -28742,7 +31141,7 @@
       <w:r>
         <w:t xml:space="preserve"> </w:t>
       </w:r>
-      <w:hyperlink r:id="rId50" w:history="1">
+      <w:hyperlink r:id="rId53" w:history="1">
         <w:r>
           <w:rPr>
             <w:rStyle w:val="Hyperlink"/>
@@ -28770,7 +31169,7 @@
       <w:r>
         <w:t xml:space="preserve"> </w:t>
       </w:r>
-      <w:hyperlink r:id="rId51" w:history="1">
+      <w:hyperlink r:id="rId54" w:history="1">
         <w:r>
           <w:rPr>
             <w:rStyle w:val="Hyperlink"/>
@@ -28804,7 +31203,7 @@
       </w:r>
     </w:p>
     <w:sectPr>
-      <w:footerReference w:type="default" r:id="rId52"/>
+      <w:footerReference w:type="default" r:id="rId55"/>
       <w:type w:val="continuous"/>
       <w:pgSz w:w="11907" w:h="16839" w:code="9"/>
       <w:pgMar w:top="851" w:right="851" w:bottom="851" w:left="1418" w:header="850" w:footer="850" w:gutter="0"/>
@@ -28960,7 +31359,7 @@
         <w:rFonts w:asciiTheme="majorHAnsi" w:hAnsiTheme="majorHAnsi"/>
         <w:noProof/>
       </w:rPr>
-      <w:t>6</w:t>
+      <w:t>40</w:t>
     </w:r>
     <w:r>
       <w:rPr>
@@ -29060,6 +31459,119 @@
 <file path=word/numbering.xml><?xml version="1.0" encoding="utf-8"?>
 <w:numbering xmlns:wpc="http://schemas.microsoft.com/office/word/2010/wordprocessingCanvas" xmlns:cx="http://schemas.microsoft.com/office/drawing/2014/chartex" xmlns:cx1="http://schemas.microsoft.com/office/drawing/2015/9/8/chartex" xmlns:mc="http://schemas.openxmlformats.org/markup-compatibility/2006" xmlns:o="urn:schemas-microsoft-com:office:office" xmlns:r="http://schemas.openxmlformats.org/officeDocument/2006/relationships" xmlns:m="http://schemas.openxmlformats.org/officeDocument/2006/math" xmlns:v="urn:schemas-microsoft-com:vml" xmlns:wp14="http://schemas.microsoft.com/office/word/2010/wordprocessingDrawing" xmlns:wp="http://schemas.openxmlformats.org/drawingml/2006/wordprocessingDrawing" xmlns:w10="urn:schemas-microsoft-com:office:word" xmlns:w="http://schemas.openxmlformats.org/wordprocessingml/2006/main" xmlns:w14="http://schemas.microsoft.com/office/word/2010/wordml" xmlns:w15="http://schemas.microsoft.com/office/word/2012/wordml" xmlns:w16se="http://schemas.microsoft.com/office/word/2015/wordml/symex" xmlns:wpg="http://schemas.microsoft.com/office/word/2010/wordprocessingGroup" xmlns:wpi="http://schemas.microsoft.com/office/word/2010/wordprocessingInk" xmlns:wne="http://schemas.microsoft.com/office/word/2006/wordml" xmlns:wps="http://schemas.microsoft.com/office/word/2010/wordprocessingShape" mc:Ignorable="w14 w15 w16se wp14">
   <w:abstractNum w:abstractNumId="0" w15:restartNumberingAfterBreak="0">
+    <w:nsid w:val="115635E9"/>
+    <w:multiLevelType w:val="hybridMultilevel"/>
+    <w:tmpl w:val="C2165604"/>
+    <w:lvl w:ilvl="0" w:tplc="281A0001">
+      <w:start w:val="1"/>
+      <w:numFmt w:val="bullet"/>
+      <w:lvlText w:val=""/>
+      <w:lvlJc w:val="left"/>
+      <w:pPr>
+        <w:ind w:left="720" w:hanging="360"/>
+      </w:pPr>
+      <w:rPr>
+        <w:rFonts w:ascii="Symbol" w:hAnsi="Symbol" w:hint="default"/>
+      </w:rPr>
+    </w:lvl>
+    <w:lvl w:ilvl="1" w:tplc="281A0003" w:tentative="1">
+      <w:start w:val="1"/>
+      <w:numFmt w:val="bullet"/>
+      <w:lvlText w:val="o"/>
+      <w:lvlJc w:val="left"/>
+      <w:pPr>
+        <w:ind w:left="1440" w:hanging="360"/>
+      </w:pPr>
+      <w:rPr>
+        <w:rFonts w:ascii="Courier New" w:hAnsi="Courier New" w:cs="Courier New" w:hint="default"/>
+      </w:rPr>
+    </w:lvl>
+    <w:lvl w:ilvl="2" w:tplc="281A0005" w:tentative="1">
+      <w:start w:val="1"/>
+      <w:numFmt w:val="bullet"/>
+      <w:lvlText w:val=""/>
+      <w:lvlJc w:val="left"/>
+      <w:pPr>
+        <w:ind w:left="2160" w:hanging="360"/>
+      </w:pPr>
+      <w:rPr>
+        <w:rFonts w:ascii="Wingdings" w:hAnsi="Wingdings" w:hint="default"/>
+      </w:rPr>
+    </w:lvl>
+    <w:lvl w:ilvl="3" w:tplc="281A0001" w:tentative="1">
+      <w:start w:val="1"/>
+      <w:numFmt w:val="bullet"/>
+      <w:lvlText w:val=""/>
+      <w:lvlJc w:val="left"/>
+      <w:pPr>
+        <w:ind w:left="2880" w:hanging="360"/>
+      </w:pPr>
+      <w:rPr>
+        <w:rFonts w:ascii="Symbol" w:hAnsi="Symbol" w:hint="default"/>
+      </w:rPr>
+    </w:lvl>
+    <w:lvl w:ilvl="4" w:tplc="281A0003" w:tentative="1">
+      <w:start w:val="1"/>
+      <w:numFmt w:val="bullet"/>
+      <w:lvlText w:val="o"/>
+      <w:lvlJc w:val="left"/>
+      <w:pPr>
+        <w:ind w:left="3600" w:hanging="360"/>
+      </w:pPr>
+      <w:rPr>
+        <w:rFonts w:ascii="Courier New" w:hAnsi="Courier New" w:cs="Courier New" w:hint="default"/>
+      </w:rPr>
+    </w:lvl>
+    <w:lvl w:ilvl="5" w:tplc="281A0005" w:tentative="1">
+      <w:start w:val="1"/>
+      <w:numFmt w:val="bullet"/>
+      <w:lvlText w:val=""/>
+      <w:lvlJc w:val="left"/>
+      <w:pPr>
+        <w:ind w:left="4320" w:hanging="360"/>
+      </w:pPr>
+      <w:rPr>
+        <w:rFonts w:ascii="Wingdings" w:hAnsi="Wingdings" w:hint="default"/>
+      </w:rPr>
+    </w:lvl>
+    <w:lvl w:ilvl="6" w:tplc="281A0001" w:tentative="1">
+      <w:start w:val="1"/>
+      <w:numFmt w:val="bullet"/>
+      <w:lvlText w:val=""/>
+      <w:lvlJc w:val="left"/>
+      <w:pPr>
+        <w:ind w:left="5040" w:hanging="360"/>
+      </w:pPr>
+      <w:rPr>
+        <w:rFonts w:ascii="Symbol" w:hAnsi="Symbol" w:hint="default"/>
+      </w:rPr>
+    </w:lvl>
+    <w:lvl w:ilvl="7" w:tplc="281A0003" w:tentative="1">
+      <w:start w:val="1"/>
+      <w:numFmt w:val="bullet"/>
+      <w:lvlText w:val="o"/>
+      <w:lvlJc w:val="left"/>
+      <w:pPr>
+        <w:ind w:left="5760" w:hanging="360"/>
+      </w:pPr>
+      <w:rPr>
+        <w:rFonts w:ascii="Courier New" w:hAnsi="Courier New" w:cs="Courier New" w:hint="default"/>
+      </w:rPr>
+    </w:lvl>
+    <w:lvl w:ilvl="8" w:tplc="281A0005" w:tentative="1">
+      <w:start w:val="1"/>
+      <w:numFmt w:val="bullet"/>
+      <w:lvlText w:val=""/>
+      <w:lvlJc w:val="left"/>
+      <w:pPr>
+        <w:ind w:left="6480" w:hanging="360"/>
+      </w:pPr>
+      <w:rPr>
+        <w:rFonts w:ascii="Wingdings" w:hAnsi="Wingdings" w:hint="default"/>
+      </w:rPr>
+    </w:lvl>
+  </w:abstractNum>
+  <w:abstractNum w:abstractNumId="1" w15:restartNumberingAfterBreak="0">
     <w:nsid w:val="14966CDF"/>
     <w:multiLevelType w:val="hybridMultilevel"/>
     <w:tmpl w:val="EE50115C"/>
@@ -29172,7 +31684,7 @@
       </w:rPr>
     </w:lvl>
   </w:abstractNum>
-  <w:abstractNum w:abstractNumId="1" w15:restartNumberingAfterBreak="0">
+  <w:abstractNum w:abstractNumId="2" w15:restartNumberingAfterBreak="0">
     <w:nsid w:val="1B2A569D"/>
     <w:multiLevelType w:val="hybridMultilevel"/>
     <w:tmpl w:val="0A8624B8"/>
@@ -29285,7 +31797,7 @@
       </w:rPr>
     </w:lvl>
   </w:abstractNum>
-  <w:abstractNum w:abstractNumId="2" w15:restartNumberingAfterBreak="0">
+  <w:abstractNum w:abstractNumId="3" w15:restartNumberingAfterBreak="0">
     <w:nsid w:val="1ECA625B"/>
     <w:multiLevelType w:val="hybridMultilevel"/>
     <w:tmpl w:val="7C4A9BE8"/>
@@ -29374,7 +31886,7 @@
       </w:pPr>
     </w:lvl>
   </w:abstractNum>
-  <w:abstractNum w:abstractNumId="3" w15:restartNumberingAfterBreak="0">
+  <w:abstractNum w:abstractNumId="4" w15:restartNumberingAfterBreak="0">
     <w:nsid w:val="273B4CAC"/>
     <w:multiLevelType w:val="hybridMultilevel"/>
     <w:tmpl w:val="4F1097CA"/>
@@ -29487,7 +31999,7 @@
       </w:rPr>
     </w:lvl>
   </w:abstractNum>
-  <w:abstractNum w:abstractNumId="4" w15:restartNumberingAfterBreak="0">
+  <w:abstractNum w:abstractNumId="5" w15:restartNumberingAfterBreak="0">
     <w:nsid w:val="277571D2"/>
     <w:multiLevelType w:val="hybridMultilevel"/>
     <w:tmpl w:val="9354910C"/>
@@ -29600,7 +32112,7 @@
       </w:rPr>
     </w:lvl>
   </w:abstractNum>
-  <w:abstractNum w:abstractNumId="5" w15:restartNumberingAfterBreak="0">
+  <w:abstractNum w:abstractNumId="6" w15:restartNumberingAfterBreak="0">
     <w:nsid w:val="2777463E"/>
     <w:multiLevelType w:val="hybridMultilevel"/>
     <w:tmpl w:val="1BD41630"/>
@@ -29713,7 +32225,120 @@
       </w:rPr>
     </w:lvl>
   </w:abstractNum>
-  <w:abstractNum w:abstractNumId="6" w15:restartNumberingAfterBreak="0">
+  <w:abstractNum w:abstractNumId="7" w15:restartNumberingAfterBreak="0">
+    <w:nsid w:val="29D57F6E"/>
+    <w:multiLevelType w:val="hybridMultilevel"/>
+    <w:tmpl w:val="C8D41E8E"/>
+    <w:lvl w:ilvl="0" w:tplc="281A0001">
+      <w:start w:val="1"/>
+      <w:numFmt w:val="bullet"/>
+      <w:lvlText w:val=""/>
+      <w:lvlJc w:val="left"/>
+      <w:pPr>
+        <w:ind w:left="1080" w:hanging="360"/>
+      </w:pPr>
+      <w:rPr>
+        <w:rFonts w:ascii="Symbol" w:hAnsi="Symbol" w:hint="default"/>
+      </w:rPr>
+    </w:lvl>
+    <w:lvl w:ilvl="1" w:tplc="281A0003" w:tentative="1">
+      <w:start w:val="1"/>
+      <w:numFmt w:val="bullet"/>
+      <w:lvlText w:val="o"/>
+      <w:lvlJc w:val="left"/>
+      <w:pPr>
+        <w:ind w:left="1800" w:hanging="360"/>
+      </w:pPr>
+      <w:rPr>
+        <w:rFonts w:ascii="Courier New" w:hAnsi="Courier New" w:cs="Courier New" w:hint="default"/>
+      </w:rPr>
+    </w:lvl>
+    <w:lvl w:ilvl="2" w:tplc="281A0005" w:tentative="1">
+      <w:start w:val="1"/>
+      <w:numFmt w:val="bullet"/>
+      <w:lvlText w:val=""/>
+      <w:lvlJc w:val="left"/>
+      <w:pPr>
+        <w:ind w:left="2520" w:hanging="360"/>
+      </w:pPr>
+      <w:rPr>
+        <w:rFonts w:ascii="Wingdings" w:hAnsi="Wingdings" w:hint="default"/>
+      </w:rPr>
+    </w:lvl>
+    <w:lvl w:ilvl="3" w:tplc="281A0001" w:tentative="1">
+      <w:start w:val="1"/>
+      <w:numFmt w:val="bullet"/>
+      <w:lvlText w:val=""/>
+      <w:lvlJc w:val="left"/>
+      <w:pPr>
+        <w:ind w:left="3240" w:hanging="360"/>
+      </w:pPr>
+      <w:rPr>
+        <w:rFonts w:ascii="Symbol" w:hAnsi="Symbol" w:hint="default"/>
+      </w:rPr>
+    </w:lvl>
+    <w:lvl w:ilvl="4" w:tplc="281A0003" w:tentative="1">
+      <w:start w:val="1"/>
+      <w:numFmt w:val="bullet"/>
+      <w:lvlText w:val="o"/>
+      <w:lvlJc w:val="left"/>
+      <w:pPr>
+        <w:ind w:left="3960" w:hanging="360"/>
+      </w:pPr>
+      <w:rPr>
+        <w:rFonts w:ascii="Courier New" w:hAnsi="Courier New" w:cs="Courier New" w:hint="default"/>
+      </w:rPr>
+    </w:lvl>
+    <w:lvl w:ilvl="5" w:tplc="281A0005" w:tentative="1">
+      <w:start w:val="1"/>
+      <w:numFmt w:val="bullet"/>
+      <w:lvlText w:val=""/>
+      <w:lvlJc w:val="left"/>
+      <w:pPr>
+        <w:ind w:left="4680" w:hanging="360"/>
+      </w:pPr>
+      <w:rPr>
+        <w:rFonts w:ascii="Wingdings" w:hAnsi="Wingdings" w:hint="default"/>
+      </w:rPr>
+    </w:lvl>
+    <w:lvl w:ilvl="6" w:tplc="281A0001" w:tentative="1">
+      <w:start w:val="1"/>
+      <w:numFmt w:val="bullet"/>
+      <w:lvlText w:val=""/>
+      <w:lvlJc w:val="left"/>
+      <w:pPr>
+        <w:ind w:left="5400" w:hanging="360"/>
+      </w:pPr>
+      <w:rPr>
+        <w:rFonts w:ascii="Symbol" w:hAnsi="Symbol" w:hint="default"/>
+      </w:rPr>
+    </w:lvl>
+    <w:lvl w:ilvl="7" w:tplc="281A0003" w:tentative="1">
+      <w:start w:val="1"/>
+      <w:numFmt w:val="bullet"/>
+      <w:lvlText w:val="o"/>
+      <w:lvlJc w:val="left"/>
+      <w:pPr>
+        <w:ind w:left="6120" w:hanging="360"/>
+      </w:pPr>
+      <w:rPr>
+        <w:rFonts w:ascii="Courier New" w:hAnsi="Courier New" w:cs="Courier New" w:hint="default"/>
+      </w:rPr>
+    </w:lvl>
+    <w:lvl w:ilvl="8" w:tplc="281A0005" w:tentative="1">
+      <w:start w:val="1"/>
+      <w:numFmt w:val="bullet"/>
+      <w:lvlText w:val=""/>
+      <w:lvlJc w:val="left"/>
+      <w:pPr>
+        <w:ind w:left="6840" w:hanging="360"/>
+      </w:pPr>
+      <w:rPr>
+        <w:rFonts w:ascii="Wingdings" w:hAnsi="Wingdings" w:hint="default"/>
+      </w:rPr>
+    </w:lvl>
+  </w:abstractNum>
+  <w:abstractNum w:abstractNumId="8" w15:restartNumberingAfterBreak="0">
     <w:nsid w:val="2A8D28DB"/>
     <w:multiLevelType w:val="hybridMultilevel"/>
     <w:tmpl w:val="2EFE3D12"/>
@@ -29826,7 +32451,7 @@
       </w:rPr>
     </w:lvl>
   </w:abstractNum>
-  <w:abstractNum w:abstractNumId="7" w15:restartNumberingAfterBreak="0">
+  <w:abstractNum w:abstractNumId="9" w15:restartNumberingAfterBreak="0">
     <w:nsid w:val="2CF60847"/>
     <w:multiLevelType w:val="hybridMultilevel"/>
     <w:tmpl w:val="817AA72E"/>
@@ -29939,7 +32564,7 @@
       </w:rPr>
     </w:lvl>
   </w:abstractNum>
-  <w:abstractNum w:abstractNumId="8" w15:restartNumberingAfterBreak="0">
+  <w:abstractNum w:abstractNumId="10" w15:restartNumberingAfterBreak="0">
     <w:nsid w:val="2E937111"/>
     <w:multiLevelType w:val="multilevel"/>
     <w:tmpl w:val="91FE44C2"/>
@@ -30061,7 +32686,7 @@
       </w:rPr>
     </w:lvl>
   </w:abstractNum>
-  <w:abstractNum w:abstractNumId="9" w15:restartNumberingAfterBreak="0">
+  <w:abstractNum w:abstractNumId="11" w15:restartNumberingAfterBreak="0">
     <w:nsid w:val="2F256720"/>
     <w:multiLevelType w:val="multilevel"/>
     <w:tmpl w:val="79CC14D2"/>
@@ -30176,7 +32801,7 @@
       </w:rPr>
     </w:lvl>
   </w:abstractNum>
-  <w:abstractNum w:abstractNumId="10" w15:restartNumberingAfterBreak="0">
+  <w:abstractNum w:abstractNumId="12" w15:restartNumberingAfterBreak="0">
     <w:nsid w:val="309638FF"/>
     <w:multiLevelType w:val="multilevel"/>
     <w:tmpl w:val="791EDFF6"/>
@@ -30289,7 +32914,7 @@
       </w:rPr>
     </w:lvl>
   </w:abstractNum>
-  <w:abstractNum w:abstractNumId="11" w15:restartNumberingAfterBreak="0">
+  <w:abstractNum w:abstractNumId="13" w15:restartNumberingAfterBreak="0">
     <w:nsid w:val="384E532D"/>
     <w:multiLevelType w:val="hybridMultilevel"/>
     <w:tmpl w:val="3B28D728"/>
@@ -30402,7 +33027,7 @@
       </w:rPr>
     </w:lvl>
   </w:abstractNum>
-  <w:abstractNum w:abstractNumId="12" w15:restartNumberingAfterBreak="0">
+  <w:abstractNum w:abstractNumId="14" w15:restartNumberingAfterBreak="0">
     <w:nsid w:val="40DB6156"/>
     <w:multiLevelType w:val="multilevel"/>
     <w:tmpl w:val="74EC0E78"/>
@@ -30517,7 +33142,7 @@
       </w:rPr>
     </w:lvl>
   </w:abstractNum>
-  <w:abstractNum w:abstractNumId="13" w15:restartNumberingAfterBreak="0">
+  <w:abstractNum w:abstractNumId="15" w15:restartNumberingAfterBreak="0">
     <w:nsid w:val="42DB7F3D"/>
     <w:multiLevelType w:val="hybridMultilevel"/>
     <w:tmpl w:val="513CC118"/>
@@ -30630,7 +33255,7 @@
       </w:rPr>
     </w:lvl>
   </w:abstractNum>
-  <w:abstractNum w:abstractNumId="14" w15:restartNumberingAfterBreak="0">
+  <w:abstractNum w:abstractNumId="16" w15:restartNumberingAfterBreak="0">
     <w:nsid w:val="464B6D31"/>
     <w:multiLevelType w:val="hybridMultilevel"/>
     <w:tmpl w:val="A594A640"/>
@@ -30743,7 +33368,7 @@
       </w:rPr>
     </w:lvl>
   </w:abstractNum>
-  <w:abstractNum w:abstractNumId="15" w15:restartNumberingAfterBreak="0">
+  <w:abstractNum w:abstractNumId="17" w15:restartNumberingAfterBreak="0">
     <w:nsid w:val="46D35F38"/>
     <w:multiLevelType w:val="hybridMultilevel"/>
     <w:tmpl w:val="1B529342"/>
@@ -30832,7 +33457,7 @@
       </w:pPr>
     </w:lvl>
   </w:abstractNum>
-  <w:abstractNum w:abstractNumId="16" w15:restartNumberingAfterBreak="0">
+  <w:abstractNum w:abstractNumId="18" w15:restartNumberingAfterBreak="0">
     <w:nsid w:val="46E74102"/>
     <w:multiLevelType w:val="hybridMultilevel"/>
     <w:tmpl w:val="38465E28"/>
@@ -30918,7 +33543,7 @@
       </w:pPr>
     </w:lvl>
   </w:abstractNum>
-  <w:abstractNum w:abstractNumId="17" w15:restartNumberingAfterBreak="0">
+  <w:abstractNum w:abstractNumId="19" w15:restartNumberingAfterBreak="0">
     <w:nsid w:val="47A008CC"/>
     <w:multiLevelType w:val="multilevel"/>
     <w:tmpl w:val="B0FE9B2A"/>
@@ -31017,7 +33642,120 @@
       </w:pPr>
     </w:lvl>
   </w:abstractNum>
-  <w:abstractNum w:abstractNumId="18" w15:restartNumberingAfterBreak="0">
+  <w:abstractNum w:abstractNumId="20" w15:restartNumberingAfterBreak="0">
+    <w:nsid w:val="48250307"/>
+    <w:multiLevelType w:val="hybridMultilevel"/>
+    <w:tmpl w:val="BE4CE1D8"/>
+    <w:lvl w:ilvl="0" w:tplc="281A0001">
+      <w:start w:val="1"/>
+      <w:numFmt w:val="bullet"/>
+      <w:lvlText w:val=""/>
+      <w:lvlJc w:val="left"/>
+      <w:pPr>
+        <w:ind w:left="720" w:hanging="360"/>
+      </w:pPr>
+      <w:rPr>
+        <w:rFonts w:ascii="Symbol" w:hAnsi="Symbol" w:hint="default"/>
+      </w:rPr>
+    </w:lvl>
+    <w:lvl w:ilvl="1" w:tplc="281A0003" w:tentative="1">
+      <w:start w:val="1"/>
+      <w:numFmt w:val="bullet"/>
+      <w:lvlText w:val="o"/>
+      <w:lvlJc w:val="left"/>
+      <w:pPr>
+        <w:ind w:left="1440" w:hanging="360"/>
+      </w:pPr>
+      <w:rPr>
+        <w:rFonts w:ascii="Courier New" w:hAnsi="Courier New" w:cs="Courier New" w:hint="default"/>
+      </w:rPr>
+    </w:lvl>
+    <w:lvl w:ilvl="2" w:tplc="281A0005" w:tentative="1">
+      <w:start w:val="1"/>
+      <w:numFmt w:val="bullet"/>
+      <w:lvlText w:val=""/>
+      <w:lvlJc w:val="left"/>
+      <w:pPr>
+        <w:ind w:left="2160" w:hanging="360"/>
+      </w:pPr>
+      <w:rPr>
+        <w:rFonts w:ascii="Wingdings" w:hAnsi="Wingdings" w:hint="default"/>
+      </w:rPr>
+    </w:lvl>
+    <w:lvl w:ilvl="3" w:tplc="281A0001" w:tentative="1">
+      <w:start w:val="1"/>
+      <w:numFmt w:val="bullet"/>
+      <w:lvlText w:val=""/>
+      <w:lvlJc w:val="left"/>
+      <w:pPr>
+        <w:ind w:left="2880" w:hanging="360"/>
+      </w:pPr>
+      <w:rPr>
+        <w:rFonts w:ascii="Symbol" w:hAnsi="Symbol" w:hint="default"/>
+      </w:rPr>
+    </w:lvl>
+    <w:lvl w:ilvl="4" w:tplc="281A0003" w:tentative="1">
+      <w:start w:val="1"/>
+      <w:numFmt w:val="bullet"/>
+      <w:lvlText w:val="o"/>
+      <w:lvlJc w:val="left"/>
+      <w:pPr>
+        <w:ind w:left="3600" w:hanging="360"/>
+      </w:pPr>
+      <w:rPr>
+        <w:rFonts w:ascii="Courier New" w:hAnsi="Courier New" w:cs="Courier New" w:hint="default"/>
+      </w:rPr>
+    </w:lvl>
+    <w:lvl w:ilvl="5" w:tplc="281A0005" w:tentative="1">
+      <w:start w:val="1"/>
+      <w:numFmt w:val="bullet"/>
+      <w:lvlText w:val=""/>
+      <w:lvlJc w:val="left"/>
+      <w:pPr>
+        <w:ind w:left="4320" w:hanging="360"/>
+      </w:pPr>
+      <w:rPr>
+        <w:rFonts w:ascii="Wingdings" w:hAnsi="Wingdings" w:hint="default"/>
+      </w:rPr>
+    </w:lvl>
+    <w:lvl w:ilvl="6" w:tplc="281A0001" w:tentative="1">
+      <w:start w:val="1"/>
+      <w:numFmt w:val="bullet"/>
+      <w:lvlText w:val=""/>
+      <w:lvlJc w:val="left"/>
+      <w:pPr>
+        <w:ind w:left="5040" w:hanging="360"/>
+      </w:pPr>
+      <w:rPr>
+        <w:rFonts w:ascii="Symbol" w:hAnsi="Symbol" w:hint="default"/>
+      </w:rPr>
+    </w:lvl>
+    <w:lvl w:ilvl="7" w:tplc="281A0003" w:tentative="1">
+      <w:start w:val="1"/>
+      <w:numFmt w:val="bullet"/>
+      <w:lvlText w:val="o"/>
+      <w:lvlJc w:val="left"/>
+      <w:pPr>
+        <w:ind w:left="5760" w:hanging="360"/>
+      </w:pPr>
+      <w:rPr>
+        <w:rFonts w:ascii="Courier New" w:hAnsi="Courier New" w:cs="Courier New" w:hint="default"/>
+      </w:rPr>
+    </w:lvl>
+    <w:lvl w:ilvl="8" w:tplc="281A0005" w:tentative="1">
+      <w:start w:val="1"/>
+      <w:numFmt w:val="bullet"/>
+      <w:lvlText w:val=""/>
+      <w:lvlJc w:val="left"/>
+      <w:pPr>
+        <w:ind w:left="6480" w:hanging="360"/>
+      </w:pPr>
+      <w:rPr>
+        <w:rFonts w:ascii="Wingdings" w:hAnsi="Wingdings" w:hint="default"/>
+      </w:rPr>
+    </w:lvl>
+  </w:abstractNum>
+  <w:abstractNum w:abstractNumId="21" w15:restartNumberingAfterBreak="0">
     <w:nsid w:val="4B793521"/>
     <w:multiLevelType w:val="hybridMultilevel"/>
     <w:tmpl w:val="C86457F8"/>
@@ -31103,7 +33841,7 @@
       </w:pPr>
     </w:lvl>
   </w:abstractNum>
-  <w:abstractNum w:abstractNumId="19" w15:restartNumberingAfterBreak="0">
+  <w:abstractNum w:abstractNumId="22" w15:restartNumberingAfterBreak="0">
     <w:nsid w:val="520A1E5E"/>
     <w:multiLevelType w:val="hybridMultilevel"/>
     <w:tmpl w:val="787CA9FC"/>
@@ -31216,7 +33954,7 @@
       </w:rPr>
     </w:lvl>
   </w:abstractNum>
-  <w:abstractNum w:abstractNumId="20" w15:restartNumberingAfterBreak="0">
+  <w:abstractNum w:abstractNumId="23" w15:restartNumberingAfterBreak="0">
     <w:nsid w:val="59346E48"/>
     <w:multiLevelType w:val="multilevel"/>
     <w:tmpl w:val="09CC4EDA"/>
@@ -31338,7 +34076,7 @@
       </w:rPr>
     </w:lvl>
   </w:abstractNum>
-  <w:abstractNum w:abstractNumId="21" w15:restartNumberingAfterBreak="0">
+  <w:abstractNum w:abstractNumId="24" w15:restartNumberingAfterBreak="0">
     <w:nsid w:val="596C46B3"/>
     <w:multiLevelType w:val="multilevel"/>
     <w:tmpl w:val="F1587F54"/>
@@ -31451,7 +34189,7 @@
       </w:rPr>
     </w:lvl>
   </w:abstractNum>
-  <w:abstractNum w:abstractNumId="22" w15:restartNumberingAfterBreak="0">
+  <w:abstractNum w:abstractNumId="25" w15:restartNumberingAfterBreak="0">
     <w:nsid w:val="610A00E7"/>
     <w:multiLevelType w:val="hybridMultilevel"/>
     <w:tmpl w:val="A246E96C"/>
@@ -31564,7 +34302,7 @@
       </w:rPr>
     </w:lvl>
   </w:abstractNum>
-  <w:abstractNum w:abstractNumId="23" w15:restartNumberingAfterBreak="0">
+  <w:abstractNum w:abstractNumId="26" w15:restartNumberingAfterBreak="0">
     <w:nsid w:val="672F52DA"/>
     <w:multiLevelType w:val="hybridMultilevel"/>
     <w:tmpl w:val="7B607F4C"/>
@@ -31677,7 +34415,7 @@
       </w:rPr>
     </w:lvl>
   </w:abstractNum>
-  <w:abstractNum w:abstractNumId="24" w15:restartNumberingAfterBreak="0">
+  <w:abstractNum w:abstractNumId="27" w15:restartNumberingAfterBreak="0">
     <w:nsid w:val="67306E86"/>
     <w:multiLevelType w:val="hybridMultilevel"/>
     <w:tmpl w:val="954649DA"/>
@@ -31790,7 +34528,7 @@
       </w:rPr>
     </w:lvl>
   </w:abstractNum>
-  <w:abstractNum w:abstractNumId="25" w15:restartNumberingAfterBreak="0">
+  <w:abstractNum w:abstractNumId="28" w15:restartNumberingAfterBreak="0">
     <w:nsid w:val="6BE04CEC"/>
     <w:multiLevelType w:val="hybridMultilevel"/>
     <w:tmpl w:val="951A83F0"/>
@@ -31876,7 +34614,7 @@
       </w:pPr>
     </w:lvl>
   </w:abstractNum>
-  <w:abstractNum w:abstractNumId="26" w15:restartNumberingAfterBreak="0">
+  <w:abstractNum w:abstractNumId="29" w15:restartNumberingAfterBreak="0">
     <w:nsid w:val="7442519E"/>
     <w:multiLevelType w:val="hybridMultilevel"/>
     <w:tmpl w:val="B266784E"/>
@@ -31990,7 +34728,7 @@
       </w:rPr>
     </w:lvl>
   </w:abstractNum>
-  <w:abstractNum w:abstractNumId="27" w15:restartNumberingAfterBreak="0">
+  <w:abstractNum w:abstractNumId="30" w15:restartNumberingAfterBreak="0">
     <w:nsid w:val="7756646D"/>
     <w:multiLevelType w:val="hybridMultilevel"/>
     <w:tmpl w:val="C6808FAA"/>
@@ -32104,79 +34842,79 @@
     </w:lvl>
   </w:abstractNum>
   <w:num w:numId="1">
+    <w:abstractNumId w:val="10"/>
+  </w:num>
+  <w:num w:numId="2">
+    <w:abstractNumId w:val="1"/>
+  </w:num>
+  <w:num w:numId="3">
+    <w:abstractNumId w:val="29"/>
+  </w:num>
+  <w:num w:numId="4">
+    <w:abstractNumId w:val="14"/>
+  </w:num>
+  <w:num w:numId="5">
+    <w:abstractNumId w:val="21"/>
+  </w:num>
+  <w:num w:numId="6">
+    <w:abstractNumId w:val="18"/>
+  </w:num>
+  <w:num w:numId="7">
+    <w:abstractNumId w:val="28"/>
+  </w:num>
+  <w:num w:numId="8">
+    <w:abstractNumId w:val="12"/>
+  </w:num>
+  <w:num w:numId="9">
+    <w:abstractNumId w:val="19"/>
+  </w:num>
+  <w:num w:numId="10">
+    <w:abstractNumId w:val="23"/>
+  </w:num>
+  <w:num w:numId="11">
+    <w:abstractNumId w:val="11"/>
+  </w:num>
+  <w:num w:numId="12">
+    <w:abstractNumId w:val="24"/>
+  </w:num>
+  <w:num w:numId="13">
+    <w:abstractNumId w:val="3"/>
+  </w:num>
+  <w:num w:numId="14">
+    <w:abstractNumId w:val="19"/>
+  </w:num>
+  <w:num w:numId="15">
+    <w:abstractNumId w:val="19"/>
+  </w:num>
+  <w:num w:numId="16">
+    <w:abstractNumId w:val="17"/>
+  </w:num>
+  <w:num w:numId="17">
+    <w:abstractNumId w:val="27"/>
+  </w:num>
+  <w:num w:numId="18">
+    <w:abstractNumId w:val="26"/>
+  </w:num>
+  <w:num w:numId="19">
+    <w:abstractNumId w:val="13"/>
+  </w:num>
+  <w:num w:numId="20">
+    <w:abstractNumId w:val="22"/>
+  </w:num>
+  <w:num w:numId="21">
+    <w:abstractNumId w:val="2"/>
+  </w:num>
+  <w:num w:numId="22">
     <w:abstractNumId w:val="8"/>
   </w:num>
-  <w:num w:numId="2">
-    <w:abstractNumId w:val="0"/>
-  </w:num>
-  <w:num w:numId="3">
-    <w:abstractNumId w:val="26"/>
-  </w:num>
-  <w:num w:numId="4">
-    <w:abstractNumId w:val="12"/>
-  </w:num>
-  <w:num w:numId="5">
-    <w:abstractNumId w:val="18"/>
-  </w:num>
-  <w:num w:numId="6">
-    <w:abstractNumId w:val="16"/>
-  </w:num>
-  <w:num w:numId="7">
-    <w:abstractNumId w:val="25"/>
-  </w:num>
-  <w:num w:numId="8">
-    <w:abstractNumId w:val="10"/>
-  </w:num>
-  <w:num w:numId="9">
-    <w:abstractNumId w:val="17"/>
-  </w:num>
-  <w:num w:numId="10">
-    <w:abstractNumId w:val="20"/>
-  </w:num>
-  <w:num w:numId="11">
+  <w:num w:numId="23">
     <w:abstractNumId w:val="9"/>
   </w:num>
-  <w:num w:numId="12">
-    <w:abstractNumId w:val="21"/>
-  </w:num>
-  <w:num w:numId="13">
-    <w:abstractNumId w:val="2"/>
-  </w:num>
-  <w:num w:numId="14">
-    <w:abstractNumId w:val="17"/>
-  </w:num>
-  <w:num w:numId="15">
-    <w:abstractNumId w:val="17"/>
-  </w:num>
-  <w:num w:numId="16">
-    <w:abstractNumId w:val="15"/>
-  </w:num>
-  <w:num w:numId="17">
-    <w:abstractNumId w:val="24"/>
-  </w:num>
-  <w:num w:numId="18">
-    <w:abstractNumId w:val="23"/>
-  </w:num>
-  <w:num w:numId="19">
-    <w:abstractNumId w:val="11"/>
-  </w:num>
-  <w:num w:numId="20">
-    <w:abstractNumId w:val="19"/>
-  </w:num>
-  <w:num w:numId="21">
-    <w:abstractNumId w:val="1"/>
-  </w:num>
-  <w:num w:numId="22">
-    <w:abstractNumId w:val="6"/>
-  </w:num>
-  <w:num w:numId="23">
-    <w:abstractNumId w:val="7"/>
-  </w:num>
   <w:num w:numId="24">
-    <w:abstractNumId w:val="4"/>
+    <w:abstractNumId w:val="5"/>
   </w:num>
   <w:num w:numId="25">
-    <w:abstractNumId w:val="17"/>
+    <w:abstractNumId w:val="19"/>
     <w:lvlOverride w:ilvl="0">
       <w:startOverride w:val="4"/>
     </w:lvlOverride>
@@ -32188,7 +34926,7 @@
     </w:lvlOverride>
   </w:num>
   <w:num w:numId="26">
-    <w:abstractNumId w:val="17"/>
+    <w:abstractNumId w:val="19"/>
     <w:lvlOverride w:ilvl="0">
       <w:startOverride w:val="4"/>
     </w:lvlOverride>
@@ -32200,22 +34938,31 @@
     </w:lvlOverride>
   </w:num>
   <w:num w:numId="27">
-    <w:abstractNumId w:val="27"/>
+    <w:abstractNumId w:val="30"/>
   </w:num>
   <w:num w:numId="28">
-    <w:abstractNumId w:val="22"/>
+    <w:abstractNumId w:val="25"/>
   </w:num>
   <w:num w:numId="29">
-    <w:abstractNumId w:val="13"/>
+    <w:abstractNumId w:val="15"/>
   </w:num>
   <w:num w:numId="30">
-    <w:abstractNumId w:val="3"/>
+    <w:abstractNumId w:val="4"/>
   </w:num>
   <w:num w:numId="31">
-    <w:abstractNumId w:val="14"/>
+    <w:abstractNumId w:val="16"/>
   </w:num>
   <w:num w:numId="32">
-    <w:abstractNumId w:val="5"/>
+    <w:abstractNumId w:val="6"/>
+  </w:num>
+  <w:num w:numId="33">
+    <w:abstractNumId w:val="20"/>
+  </w:num>
+  <w:num w:numId="34">
+    <w:abstractNumId w:val="7"/>
+  </w:num>
+  <w:num w:numId="35">
+    <w:abstractNumId w:val="0"/>
   </w:num>
 </w:numbering>
 </file>
@@ -33702,7 +36449,7 @@
 </file>
 
 <file path=customXml/itemProps1.xml><?xml version="1.0" encoding="utf-8"?>
-<ds:datastoreItem xmlns:ds="http://schemas.openxmlformats.org/officeDocument/2006/customXml" ds:itemID="{9FABE5AC-5317-4976-805C-53EE183C8AA9}">
+<ds:datastoreItem xmlns:ds="http://schemas.openxmlformats.org/officeDocument/2006/customXml" ds:itemID="{2303B8D2-BC25-41DC-A36E-5659F11149D0}">
   <ds:schemaRefs>
     <ds:schemaRef ds:uri="http://schemas.openxmlformats.org/officeDocument/2006/bibliography"/>
   </ds:schemaRefs>
